--- a/k224-docs/ТекущиеТест-Кейсы3.0.docx
+++ b/k224-docs/ТекущиеТест-Кейсы3.0.docx
@@ -1,6 +1,6 @@
 
 <file path=word/document.xml><?xml version="1.0" encoding="utf-8"?>
-<w:document xmlns:wpc="http://schemas.microsoft.com/office/word/2010/wordprocessingCanvas" xmlns:mc="http://schemas.openxmlformats.org/markup-compatibility/2006" xmlns:o="urn:schemas-microsoft-com:office:office" xmlns:r="http://schemas.openxmlformats.org/officeDocument/2006/relationships" xmlns:m="http://schemas.openxmlformats.org/officeDocument/2006/math" xmlns:v="urn:schemas-microsoft-com:vml" xmlns:wp14="http://schemas.microsoft.com/office/word/2010/wordprocessingDrawing" xmlns:wp="http://schemas.openxmlformats.org/drawingml/2006/wordprocessingDrawing" xmlns:w10="urn:schemas-microsoft-com:office:word" xmlns:w="http://schemas.openxmlformats.org/wordprocessingml/2006/main" xmlns:w14="http://schemas.microsoft.com/office/word/2010/wordml" xmlns:w15="http://schemas.microsoft.com/office/word/2012/wordml" xmlns:wpg="http://schemas.microsoft.com/office/word/2010/wordprocessingGroup" xmlns:wpi="http://schemas.microsoft.com/office/word/2010/wordprocessingInk" xmlns:wne="http://schemas.microsoft.com/office/word/2006/wordml" xmlns:wps="http://schemas.microsoft.com/office/word/2010/wordprocessingShape" mc:Ignorable="w14 w15 wp14">
+<w:document xmlns:ve="http://schemas.openxmlformats.org/markup-compatibility/2006" xmlns:o="urn:schemas-microsoft-com:office:office" xmlns:r="http://schemas.openxmlformats.org/officeDocument/2006/relationships" xmlns:m="http://schemas.openxmlformats.org/officeDocument/2006/math" xmlns:v="urn:schemas-microsoft-com:vml" xmlns:wp="http://schemas.openxmlformats.org/drawingml/2006/wordprocessingDrawing" xmlns:w10="urn:schemas-microsoft-com:office:word" xmlns:w="http://schemas.openxmlformats.org/wordprocessingml/2006/main" xmlns:wne="http://schemas.microsoft.com/office/word/2006/wordml">
   <w:body>
     <w:p>
       <w:pPr>
@@ -58,7 +58,7 @@
                     <a:blip r:embed="rId8" cstate="print">
                       <a:extLst>
                         <a:ext uri="{28A0092B-C50C-407E-A947-70E740481C1C}">
-                          <a14:useLocalDpi xmlns:a14="http://schemas.microsoft.com/office/drawing/2010/main" val="0"/>
+                          <a14:useLocalDpi xmlns:a14="http://schemas.microsoft.com/office/drawing/2010/main" xmlns:wps="http://schemas.microsoft.com/office/word/2010/wordprocessingShape" xmlns:wpi="http://schemas.microsoft.com/office/word/2010/wordprocessingInk" xmlns:wpg="http://schemas.microsoft.com/office/word/2010/wordprocessingGroup" xmlns:w15="http://schemas.microsoft.com/office/word/2012/wordml" xmlns:w14="http://schemas.microsoft.com/office/word/2010/wordml" xmlns:w="http://schemas.openxmlformats.org/wordprocessingml/2006/main" xmlns:w10="urn:schemas-microsoft-com:office:word" xmlns:wp14="http://schemas.microsoft.com/office/word/2010/wordprocessingDrawing" xmlns:v="urn:schemas-microsoft-com:vml" xmlns:o="urn:schemas-microsoft-com:office:office" xmlns:mc="http://schemas.openxmlformats.org/markup-compatibility/2006" xmlns:wpc="http://schemas.microsoft.com/office/word/2010/wordprocessingCanvas" xmlns="" val="0"/>
                         </a:ext>
                       </a:extLst>
                     </a:blip>
@@ -165,7 +165,7 @@
           <w:bottom w:val="single" w:sz="6" w:space="0" w:color="auto"/>
         </w:tblBorders>
         <w:tblLayout w:type="fixed"/>
-        <w:tblLook w:val="04A0" w:firstRow="1" w:lastRow="0" w:firstColumn="1" w:lastColumn="0" w:noHBand="0" w:noVBand="1"/>
+        <w:tblLook w:val="04A0"/>
       </w:tblPr>
       <w:tblGrid>
         <w:gridCol w:w="8720"/>
@@ -861,7 +861,7 @@
       <w:tblPr>
         <w:tblStyle w:val="aa"/>
         <w:tblW w:w="0" w:type="auto"/>
-        <w:tblLook w:val="04A0" w:firstRow="1" w:lastRow="0" w:firstColumn="1" w:lastColumn="0" w:noHBand="0" w:noVBand="1"/>
+        <w:tblLook w:val="04A0"/>
       </w:tblPr>
       <w:tblGrid>
         <w:gridCol w:w="1826"/>
@@ -1753,8 +1753,14 @@
       <w:pPr>
         <w:pStyle w:val="ab"/>
         <w:ind w:left="420"/>
-      </w:pPr>
-      <w:r>
+        <w:rPr>
+          <w:u w:val="single"/>
+        </w:rPr>
+      </w:pPr>
+      <w:r>
+        <w:rPr>
+          <w:u w:val="single"/>
+        </w:rPr>
         <w:t>Шаги:</w:t>
       </w:r>
     </w:p>
@@ -1797,8 +1803,14 @@
       <w:pPr>
         <w:pStyle w:val="ab"/>
         <w:ind w:left="420"/>
-      </w:pPr>
-      <w:r>
+        <w:rPr>
+          <w:u w:val="single"/>
+        </w:rPr>
+      </w:pPr>
+      <w:r>
+        <w:rPr>
+          <w:u w:val="single"/>
+        </w:rPr>
         <w:t>Ожидаемый результат:</w:t>
       </w:r>
     </w:p>
@@ -1883,8 +1895,14 @@
       <w:pPr>
         <w:pStyle w:val="ab"/>
         <w:ind w:left="420"/>
-      </w:pPr>
-      <w:r>
+        <w:rPr>
+          <w:u w:val="single"/>
+        </w:rPr>
+      </w:pPr>
+      <w:r>
+        <w:rPr>
+          <w:u w:val="single"/>
+        </w:rPr>
         <w:t>Шаги:</w:t>
       </w:r>
     </w:p>
@@ -1927,8 +1945,14 @@
       <w:pPr>
         <w:pStyle w:val="ab"/>
         <w:ind w:left="420"/>
-      </w:pPr>
-      <w:r>
+        <w:rPr>
+          <w:u w:val="single"/>
+        </w:rPr>
+      </w:pPr>
+      <w:r>
+        <w:rPr>
+          <w:u w:val="single"/>
+        </w:rPr>
         <w:t>Ожидаемый результат:</w:t>
       </w:r>
     </w:p>
@@ -2049,8 +2073,14 @@
       <w:pPr>
         <w:pStyle w:val="ab"/>
         <w:ind w:left="420"/>
-      </w:pPr>
-      <w:r>
+        <w:rPr>
+          <w:u w:val="single"/>
+        </w:rPr>
+      </w:pPr>
+      <w:r>
+        <w:rPr>
+          <w:u w:val="single"/>
+        </w:rPr>
         <w:t>Шаги:</w:t>
       </w:r>
     </w:p>
@@ -2120,8 +2150,14 @@
       <w:pPr>
         <w:pStyle w:val="ab"/>
         <w:ind w:left="420"/>
-      </w:pPr>
-      <w:r>
+        <w:rPr>
+          <w:u w:val="single"/>
+        </w:rPr>
+      </w:pPr>
+      <w:r>
+        <w:rPr>
+          <w:u w:val="single"/>
+        </w:rPr>
         <w:t>Ожидаемый результат:</w:t>
       </w:r>
     </w:p>
@@ -2228,8 +2264,14 @@
       <w:pPr>
         <w:pStyle w:val="ab"/>
         <w:ind w:left="420"/>
-      </w:pPr>
-      <w:r>
+        <w:rPr>
+          <w:u w:val="single"/>
+        </w:rPr>
+      </w:pPr>
+      <w:r>
+        <w:rPr>
+          <w:u w:val="single"/>
+        </w:rPr>
         <w:t>Шаги:</w:t>
       </w:r>
     </w:p>
@@ -2335,8 +2377,14 @@
       <w:pPr>
         <w:pStyle w:val="ab"/>
         <w:ind w:left="420"/>
-      </w:pPr>
-      <w:r>
+        <w:rPr>
+          <w:u w:val="single"/>
+        </w:rPr>
+      </w:pPr>
+      <w:r>
+        <w:rPr>
+          <w:u w:val="single"/>
+        </w:rPr>
         <w:t>Ожидаемый результат:</w:t>
       </w:r>
     </w:p>
@@ -2572,8 +2620,14 @@
       <w:pPr>
         <w:pStyle w:val="ab"/>
         <w:ind w:left="420"/>
-      </w:pPr>
-      <w:r>
+        <w:rPr>
+          <w:u w:val="single"/>
+        </w:rPr>
+      </w:pPr>
+      <w:r>
+        <w:rPr>
+          <w:u w:val="single"/>
+        </w:rPr>
         <w:t>Шаги:</w:t>
       </w:r>
     </w:p>
@@ -2602,8 +2656,14 @@
       <w:pPr>
         <w:pStyle w:val="ab"/>
         <w:ind w:left="420"/>
-      </w:pPr>
-      <w:r>
+        <w:rPr>
+          <w:u w:val="single"/>
+        </w:rPr>
+      </w:pPr>
+      <w:r>
+        <w:rPr>
+          <w:u w:val="single"/>
+        </w:rPr>
         <w:t>Ожидаемый результат:</w:t>
       </w:r>
     </w:p>
@@ -2688,8 +2748,14 @@
       <w:pPr>
         <w:pStyle w:val="ab"/>
         <w:ind w:left="420"/>
-      </w:pPr>
-      <w:r>
+        <w:rPr>
+          <w:u w:val="single"/>
+        </w:rPr>
+      </w:pPr>
+      <w:r>
+        <w:rPr>
+          <w:u w:val="single"/>
+        </w:rPr>
         <w:t>Шаги:</w:t>
       </w:r>
     </w:p>
@@ -2732,8 +2798,14 @@
       <w:pPr>
         <w:pStyle w:val="ab"/>
         <w:ind w:left="420"/>
-      </w:pPr>
-      <w:r>
+        <w:rPr>
+          <w:u w:val="single"/>
+        </w:rPr>
+      </w:pPr>
+      <w:r>
+        <w:rPr>
+          <w:u w:val="single"/>
+        </w:rPr>
         <w:t>Ожидаемый результат:</w:t>
       </w:r>
     </w:p>
@@ -2793,10 +2865,7 @@
         <w:t>.</w:t>
       </w:r>
       <w:r>
-        <w:t xml:space="preserve"> Нажатие на логотип</w:t>
-      </w:r>
-      <w:r>
-        <w:t>.</w:t>
+        <w:t xml:space="preserve"> Нажатие на логотип.</w:t>
       </w:r>
     </w:p>
     <w:p>
@@ -2831,9 +2900,21 @@
       <w:pPr>
         <w:pStyle w:val="ab"/>
         <w:ind w:left="420"/>
-      </w:pPr>
-      <w:r>
+        <w:rPr>
+          <w:u w:val="single"/>
+        </w:rPr>
+      </w:pPr>
+      <w:r>
+        <w:rPr>
+          <w:u w:val="single"/>
+        </w:rPr>
         <w:t>Предварительные шаги</w:t>
+      </w:r>
+      <w:r>
+        <w:rPr>
+          <w:u w:val="single"/>
+        </w:rPr>
+        <w:t>:</w:t>
       </w:r>
     </w:p>
     <w:p>
@@ -2939,8 +3020,14 @@
       <w:pPr>
         <w:pStyle w:val="ab"/>
         <w:ind w:left="420"/>
-      </w:pPr>
-      <w:r>
+        <w:rPr>
+          <w:u w:val="single"/>
+        </w:rPr>
+      </w:pPr>
+      <w:r>
+        <w:rPr>
+          <w:u w:val="single"/>
+        </w:rPr>
         <w:t>Шаги:</w:t>
       </w:r>
     </w:p>
@@ -2963,8 +3050,14 @@
       <w:pPr>
         <w:pStyle w:val="ab"/>
         <w:ind w:left="420"/>
-      </w:pPr>
-      <w:r>
+        <w:rPr>
+          <w:u w:val="single"/>
+        </w:rPr>
+      </w:pPr>
+      <w:r>
+        <w:rPr>
+          <w:u w:val="single"/>
+        </w:rPr>
         <w:t>Ожидаемый результат:</w:t>
       </w:r>
     </w:p>
@@ -3016,12 +3109,6 @@
         <w:t>.</w:t>
       </w:r>
       <w:r>
-        <w:rPr>
-          <w:b/>
-        </w:rPr>
-        <w:t xml:space="preserve"> </w:t>
-      </w:r>
-      <w:r>
         <w:t>Выход из профиля</w:t>
       </w:r>
       <w:r>
@@ -3060,9 +3147,21 @@
       <w:pPr>
         <w:pStyle w:val="ab"/>
         <w:ind w:left="420"/>
-      </w:pPr>
-      <w:r>
+        <w:rPr>
+          <w:u w:val="single"/>
+        </w:rPr>
+      </w:pPr>
+      <w:r>
+        <w:rPr>
+          <w:u w:val="single"/>
+        </w:rPr>
         <w:t>Предварительные шаги</w:t>
+      </w:r>
+      <w:r>
+        <w:rPr>
+          <w:u w:val="single"/>
+        </w:rPr>
+        <w:t>:</w:t>
       </w:r>
     </w:p>
     <w:p>
@@ -3167,8 +3266,14 @@
       <w:pPr>
         <w:pStyle w:val="ab"/>
         <w:ind w:left="420"/>
-      </w:pPr>
-      <w:r>
+        <w:rPr>
+          <w:u w:val="single"/>
+        </w:rPr>
+      </w:pPr>
+      <w:r>
+        <w:rPr>
+          <w:u w:val="single"/>
+        </w:rPr>
         <w:t>Шаги:</w:t>
       </w:r>
     </w:p>
@@ -3194,8 +3299,14 @@
       <w:pPr>
         <w:pStyle w:val="ab"/>
         <w:ind w:left="420"/>
-      </w:pPr>
-      <w:r>
+        <w:rPr>
+          <w:u w:val="single"/>
+        </w:rPr>
+      </w:pPr>
+      <w:r>
+        <w:rPr>
+          <w:u w:val="single"/>
+        </w:rPr>
         <w:t>Ожидаемый результат:</w:t>
       </w:r>
     </w:p>
@@ -3257,12 +3368,6 @@
         <w:t>.</w:t>
       </w:r>
       <w:r>
-        <w:rPr>
-          <w:b/>
-        </w:rPr>
-        <w:t xml:space="preserve"> </w:t>
-      </w:r>
-      <w:r>
         <w:t>Проверка внешнего вида страницы входа</w:t>
       </w:r>
       <w:r>
@@ -3298,14 +3403,26 @@
       <w:pPr>
         <w:pStyle w:val="ab"/>
         <w:ind w:left="420"/>
-      </w:pPr>
-      <w:r>
+        <w:rPr>
+          <w:u w:val="single"/>
+        </w:rPr>
+      </w:pPr>
+      <w:r>
+        <w:rPr>
+          <w:u w:val="single"/>
+        </w:rPr>
         <w:t>Ш</w:t>
       </w:r>
       <w:r>
+        <w:rPr>
+          <w:u w:val="single"/>
+        </w:rPr>
         <w:t>аги</w:t>
       </w:r>
       <w:r>
+        <w:rPr>
+          <w:u w:val="single"/>
+        </w:rPr>
         <w:t>:</w:t>
       </w:r>
     </w:p>
@@ -3348,8 +3465,14 @@
       <w:pPr>
         <w:pStyle w:val="ab"/>
         <w:ind w:left="420"/>
-      </w:pPr>
-      <w:r>
+        <w:rPr>
+          <w:u w:val="single"/>
+        </w:rPr>
+      </w:pPr>
+      <w:r>
+        <w:rPr>
+          <w:u w:val="single"/>
+        </w:rPr>
         <w:t>Ожидаемый результат:</w:t>
       </w:r>
     </w:p>
@@ -3392,12 +3515,6 @@
         <w:t>.</w:t>
       </w:r>
       <w:r>
-        <w:rPr>
-          <w:b/>
-        </w:rPr>
-        <w:t xml:space="preserve"> </w:t>
-      </w:r>
-      <w:r>
         <w:t>Заполнение полей и выполнение входа.</w:t>
       </w:r>
     </w:p>
@@ -3433,14 +3550,26 @@
       <w:pPr>
         <w:pStyle w:val="ab"/>
         <w:ind w:left="420"/>
-      </w:pPr>
-      <w:r>
+        <w:rPr>
+          <w:u w:val="single"/>
+        </w:rPr>
+      </w:pPr>
+      <w:r>
+        <w:rPr>
+          <w:u w:val="single"/>
+        </w:rPr>
         <w:t>Предварительные ш</w:t>
       </w:r>
       <w:r>
+        <w:rPr>
+          <w:u w:val="single"/>
+        </w:rPr>
         <w:t>аги</w:t>
       </w:r>
       <w:r>
+        <w:rPr>
+          <w:u w:val="single"/>
+        </w:rPr>
         <w:t>:</w:t>
       </w:r>
     </w:p>
@@ -3560,8 +3689,14 @@
     <w:p>
       <w:pPr>
         <w:ind w:left="420"/>
-      </w:pPr>
-      <w:r>
+        <w:rPr>
+          <w:u w:val="single"/>
+        </w:rPr>
+      </w:pPr>
+      <w:r>
+        <w:rPr>
+          <w:u w:val="single"/>
+        </w:rPr>
         <w:lastRenderedPageBreak/>
         <w:t>Шаги:</w:t>
       </w:r>
@@ -3578,9 +3713,6 @@
         <w:t>В поле логин ввести:</w:t>
       </w:r>
       <w:r>
-        <w:t xml:space="preserve"> </w:t>
-      </w:r>
-      <w:r>
         <w:rPr>
           <w:lang w:val="en-US"/>
         </w:rPr>
@@ -3651,8 +3783,14 @@
       <w:pPr>
         <w:pStyle w:val="ab"/>
         <w:ind w:left="420"/>
-      </w:pPr>
-      <w:r>
+        <w:rPr>
+          <w:u w:val="single"/>
+        </w:rPr>
+      </w:pPr>
+      <w:r>
+        <w:rPr>
+          <w:u w:val="single"/>
+        </w:rPr>
         <w:t>Ожидаемый результат:</w:t>
       </w:r>
     </w:p>
@@ -3745,12 +3883,6 @@
           <w:b/>
         </w:rPr>
         <w:t>.</w:t>
-      </w:r>
-      <w:r>
-        <w:rPr>
-          <w:b/>
-        </w:rPr>
-        <w:t xml:space="preserve"> </w:t>
       </w:r>
       <w:r>
         <w:t>Заполнение полей и выполнение входа.</w:t>
@@ -3793,8 +3925,14 @@
       <w:pPr>
         <w:pStyle w:val="ab"/>
         <w:ind w:left="420"/>
-      </w:pPr>
-      <w:r>
+        <w:rPr>
+          <w:u w:val="single"/>
+        </w:rPr>
+      </w:pPr>
+      <w:r>
+        <w:rPr>
+          <w:u w:val="single"/>
+        </w:rPr>
         <w:t>Предварительные шаги:</w:t>
       </w:r>
     </w:p>
@@ -3911,8 +4049,14 @@
     <w:p>
       <w:pPr>
         <w:ind w:left="420"/>
-      </w:pPr>
-      <w:r>
+        <w:rPr>
+          <w:u w:val="single"/>
+        </w:rPr>
+      </w:pPr>
+      <w:r>
+        <w:rPr>
+          <w:u w:val="single"/>
+        </w:rPr>
         <w:t>Шаги:</w:t>
       </w:r>
     </w:p>
@@ -3928,9 +4072,6 @@
         <w:t>В поле логин ввести:</w:t>
       </w:r>
       <w:r>
-        <w:t xml:space="preserve"> </w:t>
-      </w:r>
-      <w:r>
         <w:rPr>
           <w:lang w:val="en-US"/>
         </w:rPr>
@@ -4004,8 +4145,14 @@
       <w:pPr>
         <w:pStyle w:val="ab"/>
         <w:ind w:left="420"/>
-      </w:pPr>
-      <w:r>
+        <w:rPr>
+          <w:u w:val="single"/>
+        </w:rPr>
+      </w:pPr>
+      <w:r>
+        <w:rPr>
+          <w:u w:val="single"/>
+        </w:rPr>
         <w:t>Ожидаемый результат:</w:t>
       </w:r>
     </w:p>
@@ -4100,12 +4247,6 @@
         <w:t>.</w:t>
       </w:r>
       <w:r>
-        <w:rPr>
-          <w:b/>
-        </w:rPr>
-        <w:t xml:space="preserve"> </w:t>
-      </w:r>
-      <w:r>
         <w:t>Не полностью заполненные поля.</w:t>
       </w:r>
     </w:p>
@@ -4138,8 +4279,14 @@
       <w:pPr>
         <w:pStyle w:val="ab"/>
         <w:ind w:left="420"/>
-      </w:pPr>
-      <w:r>
+        <w:rPr>
+          <w:u w:val="single"/>
+        </w:rPr>
+      </w:pPr>
+      <w:r>
+        <w:rPr>
+          <w:u w:val="single"/>
+        </w:rPr>
         <w:t>Предварительные шаги:</w:t>
       </w:r>
     </w:p>
@@ -4181,8 +4328,14 @@
     <w:p>
       <w:pPr>
         <w:ind w:left="420"/>
-      </w:pPr>
-      <w:r>
+        <w:rPr>
+          <w:u w:val="single"/>
+        </w:rPr>
+      </w:pPr>
+      <w:r>
+        <w:rPr>
+          <w:u w:val="single"/>
+        </w:rPr>
         <w:t>Шаги:</w:t>
       </w:r>
     </w:p>
@@ -4198,9 +4351,6 @@
         <w:t>В поле логин ввести:</w:t>
       </w:r>
       <w:r>
-        <w:t xml:space="preserve"> </w:t>
-      </w:r>
-      <w:r>
         <w:t>«</w:t>
       </w:r>
       <w:r>
@@ -4274,8 +4424,14 @@
       <w:pPr>
         <w:pStyle w:val="ab"/>
         <w:ind w:left="420"/>
-      </w:pPr>
-      <w:r>
+        <w:rPr>
+          <w:u w:val="single"/>
+        </w:rPr>
+      </w:pPr>
+      <w:r>
+        <w:rPr>
+          <w:u w:val="single"/>
+        </w:rPr>
         <w:t>Ожидаемый результат:</w:t>
       </w:r>
     </w:p>
@@ -4354,12 +4510,6 @@
         <w:t>.</w:t>
       </w:r>
       <w:r>
-        <w:rPr>
-          <w:b/>
-        </w:rPr>
-        <w:t xml:space="preserve"> </w:t>
-      </w:r>
-      <w:r>
         <w:t>Не полностью заполненные поля.</w:t>
       </w:r>
     </w:p>
@@ -4392,8 +4542,14 @@
       <w:pPr>
         <w:pStyle w:val="ab"/>
         <w:ind w:left="420"/>
-      </w:pPr>
-      <w:r>
+        <w:rPr>
+          <w:u w:val="single"/>
+        </w:rPr>
+      </w:pPr>
+      <w:r>
+        <w:rPr>
+          <w:u w:val="single"/>
+        </w:rPr>
         <w:t>Предварительные шаги:</w:t>
       </w:r>
     </w:p>
@@ -4435,8 +4591,14 @@
     <w:p>
       <w:pPr>
         <w:ind w:left="420"/>
-      </w:pPr>
-      <w:r>
+        <w:rPr>
+          <w:u w:val="single"/>
+        </w:rPr>
+      </w:pPr>
+      <w:r>
+        <w:rPr>
+          <w:u w:val="single"/>
+        </w:rPr>
         <w:t>Шаги:</w:t>
       </w:r>
     </w:p>
@@ -4452,9 +4614,6 @@
         <w:t>В поле логин ввести:</w:t>
       </w:r>
       <w:r>
-        <w:t xml:space="preserve"> </w:t>
-      </w:r>
-      <w:r>
         <w:t>«»</w:t>
       </w:r>
     </w:p>
@@ -4487,8 +4646,14 @@
       <w:pPr>
         <w:pStyle w:val="ab"/>
         <w:ind w:left="420"/>
-      </w:pPr>
-      <w:r>
+        <w:rPr>
+          <w:u w:val="single"/>
+        </w:rPr>
+      </w:pPr>
+      <w:r>
+        <w:rPr>
+          <w:u w:val="single"/>
+        </w:rPr>
         <w:t>Ожидаемый результат:</w:t>
       </w:r>
     </w:p>
@@ -4567,12 +4732,6 @@
         <w:t>.</w:t>
       </w:r>
       <w:r>
-        <w:rPr>
-          <w:b/>
-        </w:rPr>
-        <w:t xml:space="preserve"> </w:t>
-      </w:r>
-      <w:r>
         <w:t>Не полностью заполненные поля.</w:t>
       </w:r>
     </w:p>
@@ -4605,8 +4764,14 @@
       <w:pPr>
         <w:pStyle w:val="ab"/>
         <w:ind w:left="420"/>
-      </w:pPr>
-      <w:r>
+        <w:rPr>
+          <w:u w:val="single"/>
+        </w:rPr>
+      </w:pPr>
+      <w:r>
+        <w:rPr>
+          <w:u w:val="single"/>
+        </w:rPr>
         <w:t>Предварительные шаги:</w:t>
       </w:r>
     </w:p>
@@ -4648,8 +4813,14 @@
     <w:p>
       <w:pPr>
         <w:ind w:left="420"/>
-      </w:pPr>
-      <w:r>
+        <w:rPr>
+          <w:u w:val="single"/>
+        </w:rPr>
+      </w:pPr>
+      <w:r>
+        <w:rPr>
+          <w:u w:val="single"/>
+        </w:rPr>
         <w:t>Шаги:</w:t>
       </w:r>
     </w:p>
@@ -4665,9 +4836,6 @@
         <w:t>В поле логин ввести:</w:t>
       </w:r>
       <w:r>
-        <w:t xml:space="preserve"> </w:t>
-      </w:r>
-      <w:r>
         <w:t>«»</w:t>
       </w:r>
     </w:p>
@@ -4702,8 +4870,14 @@
       <w:pPr>
         <w:pStyle w:val="ab"/>
         <w:ind w:left="420"/>
-      </w:pPr>
-      <w:r>
+        <w:rPr>
+          <w:u w:val="single"/>
+        </w:rPr>
+      </w:pPr>
+      <w:r>
+        <w:rPr>
+          <w:u w:val="single"/>
+        </w:rPr>
         <w:t>Ожидаемый результат:</w:t>
       </w:r>
     </w:p>
@@ -4782,12 +4956,6 @@
         <w:t>.</w:t>
       </w:r>
       <w:r>
-        <w:rPr>
-          <w:b/>
-        </w:rPr>
-        <w:t xml:space="preserve"> </w:t>
-      </w:r>
-      <w:r>
         <w:t xml:space="preserve">Проверка входа через </w:t>
       </w:r>
       <w:r>
@@ -4832,8 +5000,14 @@
       <w:pPr>
         <w:pStyle w:val="ab"/>
         <w:ind w:left="420"/>
-      </w:pPr>
-      <w:r>
+        <w:rPr>
+          <w:u w:val="single"/>
+        </w:rPr>
+      </w:pPr>
+      <w:r>
+        <w:rPr>
+          <w:u w:val="single"/>
+        </w:rPr>
         <w:t>Предварительные шаги:</w:t>
       </w:r>
     </w:p>
@@ -4893,8 +5067,14 @@
     <w:p>
       <w:pPr>
         <w:ind w:left="420"/>
-      </w:pPr>
-      <w:r>
+        <w:rPr>
+          <w:u w:val="single"/>
+        </w:rPr>
+      </w:pPr>
+      <w:r>
+        <w:rPr>
+          <w:u w:val="single"/>
+        </w:rPr>
         <w:t>Шаги:</w:t>
       </w:r>
     </w:p>
@@ -4915,9 +5095,6 @@
         </w:rPr>
         <w:t>Facebook</w:t>
       </w:r>
-      <w:r>
-        <w:t xml:space="preserve"> </w:t>
-      </w:r>
     </w:p>
     <w:p>
       <w:pPr>
@@ -4935,12 +5112,25 @@
       <w:pPr>
         <w:pStyle w:val="ab"/>
         <w:ind w:left="420"/>
-      </w:pPr>
-      <w:r>
+        <w:rPr>
+          <w:u w:val="single"/>
+        </w:rPr>
+      </w:pPr>
+      <w:r>
+        <w:rPr>
+          <w:u w:val="single"/>
+        </w:rPr>
         <w:t>Ожидаемый результат:</w:t>
       </w:r>
     </w:p>
     <w:p>
+      <w:pPr>
+        <w:rPr>
+          <w:bCs/>
+          <w:iCs/>
+          <w:spacing w:val="5"/>
+        </w:rPr>
+      </w:pPr>
       <w:r>
         <w:rPr>
           <w:bCs/>
@@ -4983,11 +5173,3783 @@
         <w:t>.</w:t>
       </w:r>
     </w:p>
+    <w:p>
+      <w:pPr>
+        <w:rPr>
+          <w:bCs/>
+          <w:iCs/>
+          <w:spacing w:val="5"/>
+        </w:rPr>
+      </w:pPr>
+    </w:p>
+    <w:p>
+      <w:pPr>
+        <w:pStyle w:val="ab"/>
+        <w:numPr>
+          <w:ilvl w:val="1"/>
+          <w:numId w:val="3"/>
+        </w:numPr>
+      </w:pPr>
+      <w:r>
+        <w:rPr>
+          <w:b/>
+        </w:rPr>
+        <w:t xml:space="preserve">Тест –кейс </w:t>
+      </w:r>
+      <w:r>
+        <w:rPr>
+          <w:b/>
+        </w:rPr>
+        <w:t>№ 17</w:t>
+      </w:r>
+      <w:r>
+        <w:rPr>
+          <w:b/>
+        </w:rPr>
+        <w:t>.</w:t>
+      </w:r>
+      <w:r>
+        <w:t>Переход на страницу восстановления пароля.</w:t>
+      </w:r>
+    </w:p>
+    <w:p>
+      <w:pPr>
+        <w:pStyle w:val="ab"/>
+        <w:ind w:left="420"/>
+      </w:pPr>
+      <w:r>
+        <w:rPr>
+          <w:u w:val="single"/>
+        </w:rPr>
+        <w:t>Проверяемое тест требование</w:t>
+      </w:r>
+      <w:r>
+        <w:t>:</w:t>
+      </w:r>
+    </w:p>
+    <w:p>
+      <w:pPr>
+        <w:pStyle w:val="ab"/>
+        <w:ind w:left="420"/>
+      </w:pPr>
+      <w:r>
+        <w:tab/>
+        <w:t>1.1.2.5</w:t>
+      </w:r>
+    </w:p>
+    <w:p>
+      <w:pPr>
+        <w:pStyle w:val="ab"/>
+        <w:ind w:left="420"/>
+        <w:rPr>
+          <w:u w:val="single"/>
+        </w:rPr>
+      </w:pPr>
+      <w:r>
+        <w:rPr>
+          <w:u w:val="single"/>
+        </w:rPr>
+        <w:t>Предварительные шаги:</w:t>
+      </w:r>
+    </w:p>
+    <w:p>
+      <w:pPr>
+        <w:pStyle w:val="ab"/>
+        <w:numPr>
+          <w:ilvl w:val="0"/>
+          <w:numId w:val="35"/>
+        </w:numPr>
+      </w:pPr>
+      <w:r>
+        <w:t>Зайти на сайт(</w:t>
+      </w:r>
+      <w:hyperlink r:id="rId25" w:history="1">
+        <w:r>
+          <w:rPr>
+            <w:rStyle w:val="ac"/>
+          </w:rPr>
+          <w:t>http://test-party.herokuapp.com/</w:t>
+        </w:r>
+      </w:hyperlink>
+      <w:r>
+        <w:t>)</w:t>
+      </w:r>
+    </w:p>
+    <w:p>
+      <w:pPr>
+        <w:pStyle w:val="ab"/>
+        <w:numPr>
+          <w:ilvl w:val="0"/>
+          <w:numId w:val="35"/>
+        </w:numPr>
+      </w:pPr>
+      <w:r>
+        <w:t>Зайти на страницу входа.</w:t>
+      </w:r>
+    </w:p>
+    <w:p>
+      <w:pPr>
+        <w:ind w:left="420"/>
+        <w:rPr>
+          <w:u w:val="single"/>
+        </w:rPr>
+      </w:pPr>
+      <w:r>
+        <w:rPr>
+          <w:u w:val="single"/>
+        </w:rPr>
+        <w:t>Шаги:</w:t>
+      </w:r>
+    </w:p>
+    <w:p>
+      <w:pPr>
+        <w:pStyle w:val="ab"/>
+        <w:numPr>
+          <w:ilvl w:val="0"/>
+          <w:numId w:val="36"/>
+        </w:numPr>
+      </w:pPr>
+      <w:r>
+        <w:t>Нажать на кнопку восстановления пароля.</w:t>
+      </w:r>
+    </w:p>
+    <w:p>
+      <w:pPr>
+        <w:pStyle w:val="ab"/>
+        <w:ind w:left="420"/>
+        <w:rPr>
+          <w:u w:val="single"/>
+        </w:rPr>
+      </w:pPr>
+      <w:r>
+        <w:rPr>
+          <w:u w:val="single"/>
+        </w:rPr>
+        <w:t>Ожидаемый результат:</w:t>
+      </w:r>
+    </w:p>
+    <w:p>
+      <w:r>
+        <w:t>П</w:t>
+      </w:r>
+      <w:r>
+        <w:t>ереходит на страницу восстановления пароля</w:t>
+      </w:r>
+      <w:r>
+        <w:t>.</w:t>
+      </w:r>
+    </w:p>
+    <w:p/>
+    <w:p/>
+    <w:p>
+      <w:r>
+        <w:lastRenderedPageBreak/>
+        <w:t>Страница регистрации.</w:t>
+      </w:r>
+    </w:p>
+    <w:p/>
+    <w:p>
+      <w:pPr>
+        <w:pStyle w:val="ab"/>
+        <w:numPr>
+          <w:ilvl w:val="1"/>
+          <w:numId w:val="3"/>
+        </w:numPr>
+      </w:pPr>
+      <w:r>
+        <w:rPr>
+          <w:b/>
+        </w:rPr>
+        <w:t xml:space="preserve">Тест –кейс </w:t>
+      </w:r>
+      <w:r>
+        <w:rPr>
+          <w:b/>
+        </w:rPr>
+        <w:t>№ 18</w:t>
+      </w:r>
+      <w:r>
+        <w:rPr>
+          <w:b/>
+        </w:rPr>
+        <w:t>.</w:t>
+      </w:r>
+      <w:r>
+        <w:t>Переход на страницу восстановления пароля.</w:t>
+      </w:r>
+    </w:p>
+    <w:p>
+      <w:pPr>
+        <w:pStyle w:val="ab"/>
+        <w:ind w:left="420"/>
+      </w:pPr>
+      <w:r>
+        <w:rPr>
+          <w:u w:val="single"/>
+        </w:rPr>
+        <w:t>Проверяемое тест требование</w:t>
+      </w:r>
+      <w:r>
+        <w:t>:</w:t>
+      </w:r>
+    </w:p>
+    <w:p>
+      <w:pPr>
+        <w:pStyle w:val="ab"/>
+        <w:ind w:left="420"/>
+      </w:pPr>
+      <w:r>
+        <w:tab/>
+        <w:t>1.1.3.1</w:t>
+      </w:r>
+    </w:p>
+    <w:p>
+      <w:pPr>
+        <w:pStyle w:val="ab"/>
+        <w:ind w:left="420"/>
+        <w:rPr>
+          <w:u w:val="single"/>
+        </w:rPr>
+      </w:pPr>
+      <w:r>
+        <w:rPr>
+          <w:u w:val="single"/>
+        </w:rPr>
+        <w:t>Предварительные шаги:</w:t>
+      </w:r>
+    </w:p>
+    <w:p>
+      <w:pPr>
+        <w:pStyle w:val="ab"/>
+        <w:numPr>
+          <w:ilvl w:val="0"/>
+          <w:numId w:val="37"/>
+        </w:numPr>
+      </w:pPr>
+      <w:r>
+        <w:t>Зайти на сайт(</w:t>
+      </w:r>
+      <w:hyperlink r:id="rId26" w:history="1">
+        <w:r>
+          <w:rPr>
+            <w:rStyle w:val="ac"/>
+          </w:rPr>
+          <w:t>http://test-party.herokuapp.com/</w:t>
+        </w:r>
+      </w:hyperlink>
+      <w:r>
+        <w:t>)</w:t>
+      </w:r>
+    </w:p>
+    <w:p>
+      <w:pPr>
+        <w:ind w:left="420"/>
+        <w:rPr>
+          <w:u w:val="single"/>
+        </w:rPr>
+      </w:pPr>
+      <w:r>
+        <w:rPr>
+          <w:u w:val="single"/>
+        </w:rPr>
+        <w:t>Шаги:</w:t>
+      </w:r>
+    </w:p>
+    <w:p>
+      <w:pPr>
+        <w:ind w:left="710"/>
+      </w:pPr>
+      <w:r>
+        <w:t>1.</w:t>
+      </w:r>
+      <w:r>
+        <w:t xml:space="preserve"> </w:t>
+      </w:r>
+      <w:r>
+        <w:t>Зайти на страницу регистрации.</w:t>
+      </w:r>
+    </w:p>
+    <w:p>
+      <w:pPr>
+        <w:pStyle w:val="ab"/>
+        <w:ind w:left="420"/>
+        <w:rPr>
+          <w:u w:val="single"/>
+        </w:rPr>
+      </w:pPr>
+      <w:r>
+        <w:rPr>
+          <w:u w:val="single"/>
+        </w:rPr>
+        <w:t>Ожидаемый результат:</w:t>
+      </w:r>
+    </w:p>
+    <w:p>
+      <w:r>
+        <w:t>Внешний вид страницы соответствует описанию из пункта 1.1.3.1 текущих тест требований.</w:t>
+      </w:r>
+    </w:p>
+    <w:p/>
+    <w:p/>
+    <w:p>
+      <w:pPr>
+        <w:pStyle w:val="ab"/>
+        <w:numPr>
+          <w:ilvl w:val="1"/>
+          <w:numId w:val="3"/>
+        </w:numPr>
+      </w:pPr>
+      <w:r>
+        <w:rPr>
+          <w:b/>
+        </w:rPr>
+        <w:t xml:space="preserve">Тест –кейс </w:t>
+      </w:r>
+      <w:r>
+        <w:rPr>
+          <w:b/>
+        </w:rPr>
+        <w:t>№ 19</w:t>
+      </w:r>
+      <w:r>
+        <w:rPr>
+          <w:b/>
+        </w:rPr>
+        <w:t>.</w:t>
+      </w:r>
+      <w:r>
+        <w:rPr>
+          <w:b/>
+        </w:rPr>
+        <w:t xml:space="preserve"> </w:t>
+      </w:r>
+      <w:r>
+        <w:t xml:space="preserve">Неверно указанный </w:t>
+      </w:r>
+      <w:r>
+        <w:rPr>
+          <w:lang w:val="en-US"/>
+        </w:rPr>
+        <w:t>e</w:t>
+      </w:r>
+      <w:r>
+        <w:t>-</w:t>
+      </w:r>
+      <w:r>
+        <w:rPr>
+          <w:lang w:val="en-US"/>
+        </w:rPr>
+        <w:t>mail</w:t>
+      </w:r>
+      <w:r>
+        <w:t>.</w:t>
+      </w:r>
+    </w:p>
+    <w:p>
+      <w:pPr>
+        <w:pStyle w:val="ab"/>
+        <w:ind w:left="420"/>
+      </w:pPr>
+      <w:r>
+        <w:rPr>
+          <w:u w:val="single"/>
+        </w:rPr>
+        <w:t>Проверяемое тест требование</w:t>
+      </w:r>
+      <w:r>
+        <w:t>:</w:t>
+      </w:r>
+    </w:p>
+    <w:p>
+      <w:pPr>
+        <w:pStyle w:val="ab"/>
+        <w:ind w:left="420"/>
+        <w:rPr>
+          <w:lang w:val="en-US"/>
+        </w:rPr>
+      </w:pPr>
+      <w:r>
+        <w:tab/>
+        <w:t>1.1.3.</w:t>
+      </w:r>
+      <w:r>
+        <w:rPr>
+          <w:lang w:val="en-US"/>
+        </w:rPr>
+        <w:t>2</w:t>
+      </w:r>
+    </w:p>
+    <w:p>
+      <w:pPr>
+        <w:pStyle w:val="ab"/>
+        <w:ind w:left="420"/>
+        <w:rPr>
+          <w:u w:val="single"/>
+        </w:rPr>
+      </w:pPr>
+      <w:r>
+        <w:rPr>
+          <w:u w:val="single"/>
+        </w:rPr>
+        <w:t>Предварительные шаги:</w:t>
+      </w:r>
+    </w:p>
+    <w:p>
+      <w:pPr>
+        <w:pStyle w:val="ab"/>
+        <w:numPr>
+          <w:ilvl w:val="0"/>
+          <w:numId w:val="38"/>
+        </w:numPr>
+      </w:pPr>
+      <w:r>
+        <w:t>Зайти на сайт(</w:t>
+      </w:r>
+      <w:hyperlink r:id="rId27" w:history="1">
+        <w:r>
+          <w:rPr>
+            <w:rStyle w:val="ac"/>
+          </w:rPr>
+          <w:t>http://test-party.herokuapp.com/</w:t>
+        </w:r>
+      </w:hyperlink>
+      <w:r>
+        <w:t>)</w:t>
+      </w:r>
+    </w:p>
+    <w:p>
+      <w:pPr>
+        <w:pStyle w:val="ab"/>
+        <w:numPr>
+          <w:ilvl w:val="0"/>
+          <w:numId w:val="38"/>
+        </w:numPr>
+      </w:pPr>
+      <w:r>
+        <w:t>Зайти на страницу регистрации</w:t>
+      </w:r>
+    </w:p>
+    <w:p>
+      <w:pPr>
+        <w:ind w:left="420"/>
+        <w:rPr>
+          <w:u w:val="single"/>
+        </w:rPr>
+      </w:pPr>
+      <w:r>
+        <w:rPr>
+          <w:u w:val="single"/>
+        </w:rPr>
+        <w:t>Шаги:</w:t>
+      </w:r>
+    </w:p>
+    <w:p>
+      <w:pPr>
+        <w:pStyle w:val="ab"/>
+        <w:numPr>
+          <w:ilvl w:val="0"/>
+          <w:numId w:val="39"/>
+        </w:numPr>
+      </w:pPr>
+      <w:r>
+        <w:t xml:space="preserve">В поле для ввода </w:t>
+      </w:r>
+      <w:r>
+        <w:rPr>
+          <w:lang w:val="en-US"/>
+        </w:rPr>
+        <w:t>e</w:t>
+      </w:r>
+      <w:r>
+        <w:t>-</w:t>
+      </w:r>
+      <w:r>
+        <w:rPr>
+          <w:lang w:val="en-US"/>
+        </w:rPr>
+        <w:t>mail</w:t>
+      </w:r>
+      <w:r>
+        <w:t xml:space="preserve"> </w:t>
+      </w:r>
+      <w:r>
+        <w:t>ввести: :«</w:t>
+      </w:r>
+      <w:r>
+        <w:rPr>
+          <w:lang w:val="en-US"/>
+        </w:rPr>
+        <w:t>sweet</w:t>
+      </w:r>
+      <w:r>
+        <w:t>_</w:t>
+      </w:r>
+      <w:r>
+        <w:rPr>
+          <w:lang w:val="en-US"/>
+        </w:rPr>
+        <w:t>chery</w:t>
+      </w:r>
+      <w:r>
+        <w:t>20112</w:t>
+      </w:r>
+      <w:r>
+        <w:rPr>
+          <w:lang w:val="en-US"/>
+        </w:rPr>
+        <w:t>mail</w:t>
+      </w:r>
+      <w:r>
+        <w:t>.</w:t>
+      </w:r>
+      <w:r>
+        <w:rPr>
+          <w:lang w:val="en-US"/>
+        </w:rPr>
+        <w:t>ru</w:t>
+      </w:r>
+      <w:r>
+        <w:t>».</w:t>
+      </w:r>
+    </w:p>
+    <w:p>
+      <w:pPr>
+        <w:pStyle w:val="ab"/>
+        <w:numPr>
+          <w:ilvl w:val="0"/>
+          <w:numId w:val="39"/>
+        </w:numPr>
+      </w:pPr>
+      <w:r>
+        <w:t>Нажать кнопку «Зарегистрироваться»</w:t>
+      </w:r>
+    </w:p>
+    <w:p>
+      <w:pPr>
+        <w:pStyle w:val="ab"/>
+        <w:ind w:left="420"/>
+        <w:rPr>
+          <w:u w:val="single"/>
+        </w:rPr>
+      </w:pPr>
+      <w:r>
+        <w:rPr>
+          <w:u w:val="single"/>
+        </w:rPr>
+        <w:t>Ожидаемый результат:</w:t>
+      </w:r>
+    </w:p>
+    <w:p>
+      <w:r>
+        <w:t>Выводится текстовое сообщение об ошибке «</w:t>
+      </w:r>
+      <w:r>
+        <w:rPr>
+          <w:lang w:val="en-US"/>
+        </w:rPr>
+        <w:t>E</w:t>
+      </w:r>
+      <w:r>
+        <w:t>-</w:t>
+      </w:r>
+      <w:r>
+        <w:rPr>
+          <w:lang w:val="en-US"/>
+        </w:rPr>
+        <w:t>mail</w:t>
+      </w:r>
+      <w:r>
+        <w:t xml:space="preserve"> не действителен!»</w:t>
+      </w:r>
+      <w:r>
+        <w:t>.</w:t>
+      </w:r>
+    </w:p>
+    <w:p/>
+    <w:p>
+      <w:pPr>
+        <w:pStyle w:val="ab"/>
+        <w:numPr>
+          <w:ilvl w:val="1"/>
+          <w:numId w:val="3"/>
+        </w:numPr>
+      </w:pPr>
+      <w:r>
+        <w:rPr>
+          <w:b/>
+        </w:rPr>
+        <w:t xml:space="preserve">Тест –кейс </w:t>
+      </w:r>
+      <w:r>
+        <w:rPr>
+          <w:b/>
+        </w:rPr>
+        <w:t>№ 20</w:t>
+      </w:r>
+      <w:r>
+        <w:rPr>
+          <w:b/>
+        </w:rPr>
+        <w:t>.</w:t>
+      </w:r>
+      <w:r>
+        <w:rPr>
+          <w:b/>
+        </w:rPr>
+        <w:t xml:space="preserve"> </w:t>
+      </w:r>
+      <w:r>
+        <w:t xml:space="preserve">Неверно указанный </w:t>
+      </w:r>
+      <w:r>
+        <w:rPr>
+          <w:lang w:val="en-US"/>
+        </w:rPr>
+        <w:t>e</w:t>
+      </w:r>
+      <w:r>
+        <w:t>-</w:t>
+      </w:r>
+      <w:r>
+        <w:rPr>
+          <w:lang w:val="en-US"/>
+        </w:rPr>
+        <w:t>mail</w:t>
+      </w:r>
+      <w:r>
+        <w:t>.</w:t>
+      </w:r>
+    </w:p>
+    <w:p>
+      <w:pPr>
+        <w:pStyle w:val="ab"/>
+        <w:ind w:left="420"/>
+      </w:pPr>
+      <w:r>
+        <w:rPr>
+          <w:u w:val="single"/>
+        </w:rPr>
+        <w:t>Проверяемое тест требование</w:t>
+      </w:r>
+      <w:r>
+        <w:t>:</w:t>
+      </w:r>
+    </w:p>
+    <w:p>
+      <w:pPr>
+        <w:pStyle w:val="ab"/>
+        <w:ind w:left="420"/>
+      </w:pPr>
+      <w:r>
+        <w:tab/>
+        <w:t>1.1.3.</w:t>
+      </w:r>
+      <w:r>
+        <w:t>2</w:t>
+      </w:r>
+    </w:p>
+    <w:p>
+      <w:pPr>
+        <w:pStyle w:val="ab"/>
+        <w:ind w:left="420"/>
+        <w:rPr>
+          <w:u w:val="single"/>
+        </w:rPr>
+      </w:pPr>
+      <w:r>
+        <w:rPr>
+          <w:u w:val="single"/>
+        </w:rPr>
+        <w:t>Предварительные шаги:</w:t>
+      </w:r>
+    </w:p>
+    <w:p>
+      <w:pPr>
+        <w:pStyle w:val="ab"/>
+        <w:numPr>
+          <w:ilvl w:val="0"/>
+          <w:numId w:val="40"/>
+        </w:numPr>
+      </w:pPr>
+      <w:r>
+        <w:t>Зайти на сайт(</w:t>
+      </w:r>
+      <w:hyperlink r:id="rId28" w:history="1">
+        <w:r>
+          <w:rPr>
+            <w:rStyle w:val="ac"/>
+          </w:rPr>
+          <w:t>http://test-party.herokuapp.com/</w:t>
+        </w:r>
+      </w:hyperlink>
+      <w:r>
+        <w:t>)</w:t>
+      </w:r>
+    </w:p>
+    <w:p>
+      <w:pPr>
+        <w:pStyle w:val="ab"/>
+        <w:numPr>
+          <w:ilvl w:val="0"/>
+          <w:numId w:val="40"/>
+        </w:numPr>
+      </w:pPr>
+      <w:r>
+        <w:t>Зайти на страницу регистрации</w:t>
+      </w:r>
+    </w:p>
+    <w:p>
+      <w:pPr>
+        <w:ind w:left="420"/>
+        <w:rPr>
+          <w:u w:val="single"/>
+        </w:rPr>
+      </w:pPr>
+      <w:r>
+        <w:rPr>
+          <w:u w:val="single"/>
+        </w:rPr>
+        <w:t>Шаги:</w:t>
+      </w:r>
+    </w:p>
+    <w:p>
+      <w:pPr>
+        <w:pStyle w:val="ab"/>
+        <w:numPr>
+          <w:ilvl w:val="0"/>
+          <w:numId w:val="41"/>
+        </w:numPr>
+      </w:pPr>
+      <w:r>
+        <w:t xml:space="preserve">В поле для ввода </w:t>
+      </w:r>
+      <w:r>
+        <w:rPr>
+          <w:lang w:val="en-US"/>
+        </w:rPr>
+        <w:t>e</w:t>
+      </w:r>
+      <w:r>
+        <w:t>-</w:t>
+      </w:r>
+      <w:r>
+        <w:rPr>
+          <w:lang w:val="en-US"/>
+        </w:rPr>
+        <w:t>mail</w:t>
+      </w:r>
+      <w:r>
+        <w:t xml:space="preserve"> </w:t>
+      </w:r>
+      <w:r>
+        <w:t>ввести: :«</w:t>
+      </w:r>
+      <w:r>
+        <w:t xml:space="preserve">@ </w:t>
+      </w:r>
+      <w:r>
+        <w:rPr>
+          <w:lang w:val="en-US"/>
+        </w:rPr>
+        <w:t>mail</w:t>
+      </w:r>
+      <w:r>
+        <w:t>.</w:t>
+      </w:r>
+      <w:r>
+        <w:rPr>
+          <w:lang w:val="en-US"/>
+        </w:rPr>
+        <w:t>ru</w:t>
+      </w:r>
+      <w:r>
+        <w:t>».</w:t>
+      </w:r>
+    </w:p>
+    <w:p>
+      <w:pPr>
+        <w:pStyle w:val="ab"/>
+        <w:numPr>
+          <w:ilvl w:val="0"/>
+          <w:numId w:val="41"/>
+        </w:numPr>
+      </w:pPr>
+      <w:r>
+        <w:t>Нажать кнопку «Зарегистрироваться»</w:t>
+      </w:r>
+    </w:p>
+    <w:p>
+      <w:pPr>
+        <w:pStyle w:val="ab"/>
+        <w:ind w:left="420"/>
+        <w:rPr>
+          <w:u w:val="single"/>
+        </w:rPr>
+      </w:pPr>
+      <w:r>
+        <w:rPr>
+          <w:u w:val="single"/>
+        </w:rPr>
+        <w:t>Ожидаемый результат:</w:t>
+      </w:r>
+    </w:p>
+    <w:p>
+      <w:r>
+        <w:t>Выводится текстовое сообщение об ошибке «</w:t>
+      </w:r>
+      <w:r>
+        <w:rPr>
+          <w:lang w:val="en-US"/>
+        </w:rPr>
+        <w:t>E</w:t>
+      </w:r>
+      <w:r>
+        <w:t>-</w:t>
+      </w:r>
+      <w:r>
+        <w:rPr>
+          <w:lang w:val="en-US"/>
+        </w:rPr>
+        <w:t>mail</w:t>
+      </w:r>
+      <w:r>
+        <w:t xml:space="preserve"> не действителен!»</w:t>
+      </w:r>
+      <w:r>
+        <w:t>.</w:t>
+      </w:r>
+    </w:p>
+    <w:p/>
+    <w:p>
+      <w:pPr>
+        <w:pStyle w:val="ab"/>
+        <w:numPr>
+          <w:ilvl w:val="1"/>
+          <w:numId w:val="3"/>
+        </w:numPr>
+      </w:pPr>
+      <w:r>
+        <w:rPr>
+          <w:b/>
+        </w:rPr>
+        <w:t xml:space="preserve">Тест –кейс </w:t>
+      </w:r>
+      <w:r>
+        <w:rPr>
+          <w:b/>
+        </w:rPr>
+        <w:t>№ 2</w:t>
+      </w:r>
+      <w:r>
+        <w:rPr>
+          <w:b/>
+          <w:lang w:val="en-US"/>
+        </w:rPr>
+        <w:t>1</w:t>
+      </w:r>
+      <w:r>
+        <w:rPr>
+          <w:b/>
+        </w:rPr>
+        <w:t>.</w:t>
+      </w:r>
+      <w:r>
+        <w:rPr>
+          <w:b/>
+        </w:rPr>
+        <w:t xml:space="preserve"> </w:t>
+      </w:r>
+      <w:r>
+        <w:t xml:space="preserve">Неверно указанный </w:t>
+      </w:r>
+      <w:r>
+        <w:rPr>
+          <w:lang w:val="en-US"/>
+        </w:rPr>
+        <w:t>e</w:t>
+      </w:r>
+      <w:r>
+        <w:t>-</w:t>
+      </w:r>
+      <w:r>
+        <w:rPr>
+          <w:lang w:val="en-US"/>
+        </w:rPr>
+        <w:t>mail</w:t>
+      </w:r>
+      <w:r>
+        <w:t>.</w:t>
+      </w:r>
+    </w:p>
+    <w:p>
+      <w:pPr>
+        <w:pStyle w:val="ab"/>
+        <w:ind w:left="420"/>
+      </w:pPr>
+      <w:r>
+        <w:rPr>
+          <w:u w:val="single"/>
+        </w:rPr>
+        <w:t>Проверяемое тест требование</w:t>
+      </w:r>
+      <w:r>
+        <w:t>:</w:t>
+      </w:r>
+    </w:p>
+    <w:p>
+      <w:pPr>
+        <w:pStyle w:val="ab"/>
+        <w:ind w:left="420"/>
+      </w:pPr>
+      <w:r>
+        <w:tab/>
+        <w:t>1.1.3.</w:t>
+      </w:r>
+      <w:r>
+        <w:t>2</w:t>
+      </w:r>
+    </w:p>
+    <w:p>
+      <w:pPr>
+        <w:pStyle w:val="ab"/>
+        <w:ind w:left="420"/>
+        <w:rPr>
+          <w:u w:val="single"/>
+        </w:rPr>
+      </w:pPr>
+      <w:r>
+        <w:rPr>
+          <w:u w:val="single"/>
+        </w:rPr>
+        <w:t>Предварительные шаги:</w:t>
+      </w:r>
+    </w:p>
+    <w:p>
+      <w:pPr>
+        <w:pStyle w:val="ab"/>
+        <w:numPr>
+          <w:ilvl w:val="0"/>
+          <w:numId w:val="42"/>
+        </w:numPr>
+      </w:pPr>
+      <w:r>
+        <w:t>Зайти на сайт(</w:t>
+      </w:r>
+      <w:hyperlink r:id="rId29" w:history="1">
+        <w:r>
+          <w:rPr>
+            <w:rStyle w:val="ac"/>
+          </w:rPr>
+          <w:t>http://test-party.herokuapp.com/</w:t>
+        </w:r>
+      </w:hyperlink>
+      <w:r>
+        <w:t>)</w:t>
+      </w:r>
+    </w:p>
+    <w:p>
+      <w:pPr>
+        <w:pStyle w:val="ab"/>
+        <w:numPr>
+          <w:ilvl w:val="0"/>
+          <w:numId w:val="42"/>
+        </w:numPr>
+      </w:pPr>
+      <w:r>
+        <w:t>Зайти на страницу регистрации</w:t>
+      </w:r>
+    </w:p>
+    <w:p>
+      <w:pPr>
+        <w:ind w:left="420"/>
+        <w:rPr>
+          <w:u w:val="single"/>
+        </w:rPr>
+      </w:pPr>
+      <w:r>
+        <w:rPr>
+          <w:u w:val="single"/>
+        </w:rPr>
+        <w:lastRenderedPageBreak/>
+        <w:t>Шаги:</w:t>
+      </w:r>
+    </w:p>
+    <w:p>
+      <w:pPr>
+        <w:pStyle w:val="ab"/>
+        <w:numPr>
+          <w:ilvl w:val="0"/>
+          <w:numId w:val="43"/>
+        </w:numPr>
+      </w:pPr>
+      <w:r>
+        <w:t xml:space="preserve">В поле для ввода </w:t>
+      </w:r>
+      <w:r>
+        <w:rPr>
+          <w:lang w:val="en-US"/>
+        </w:rPr>
+        <w:t>e</w:t>
+      </w:r>
+      <w:r>
+        <w:t>-</w:t>
+      </w:r>
+      <w:r>
+        <w:rPr>
+          <w:lang w:val="en-US"/>
+        </w:rPr>
+        <w:t>mail</w:t>
+      </w:r>
+      <w:r>
+        <w:t xml:space="preserve"> </w:t>
+      </w:r>
+      <w:r>
+        <w:t>ввести: :«</w:t>
+      </w:r>
+      <w:r>
+        <w:rPr>
+          <w:lang w:val="en-US"/>
+        </w:rPr>
+        <w:t>sweet</w:t>
+      </w:r>
+      <w:r>
+        <w:t>_</w:t>
+      </w:r>
+      <w:r>
+        <w:rPr>
+          <w:lang w:val="en-US"/>
+        </w:rPr>
+        <w:t>chery</w:t>
+      </w:r>
+      <w:r>
+        <w:t>20112</w:t>
+      </w:r>
+      <w:r>
+        <w:t>@</w:t>
+      </w:r>
+      <w:r>
+        <w:t>».</w:t>
+      </w:r>
+    </w:p>
+    <w:p>
+      <w:pPr>
+        <w:pStyle w:val="ab"/>
+        <w:numPr>
+          <w:ilvl w:val="0"/>
+          <w:numId w:val="43"/>
+        </w:numPr>
+      </w:pPr>
+      <w:r>
+        <w:t>Нажать кнопку «Зарегистрироваться»</w:t>
+      </w:r>
+    </w:p>
+    <w:p>
+      <w:pPr>
+        <w:pStyle w:val="ab"/>
+        <w:ind w:left="420"/>
+        <w:rPr>
+          <w:u w:val="single"/>
+        </w:rPr>
+      </w:pPr>
+      <w:r>
+        <w:rPr>
+          <w:u w:val="single"/>
+        </w:rPr>
+        <w:t>Ожидаемый результат:</w:t>
+      </w:r>
+    </w:p>
+    <w:p>
+      <w:r>
+        <w:t>Выводится текстовое сообщение об ошибке «</w:t>
+      </w:r>
+      <w:r>
+        <w:rPr>
+          <w:lang w:val="en-US"/>
+        </w:rPr>
+        <w:t>E</w:t>
+      </w:r>
+      <w:r>
+        <w:t>-</w:t>
+      </w:r>
+      <w:r>
+        <w:rPr>
+          <w:lang w:val="en-US"/>
+        </w:rPr>
+        <w:t>mail</w:t>
+      </w:r>
+      <w:r>
+        <w:t xml:space="preserve"> не действителен!»</w:t>
+      </w:r>
+      <w:r>
+        <w:t>.</w:t>
+      </w:r>
+    </w:p>
+    <w:p/>
+    <w:p>
+      <w:pPr>
+        <w:pStyle w:val="ab"/>
+        <w:numPr>
+          <w:ilvl w:val="1"/>
+          <w:numId w:val="3"/>
+        </w:numPr>
+      </w:pPr>
+      <w:r>
+        <w:rPr>
+          <w:b/>
+        </w:rPr>
+        <w:t xml:space="preserve">Тест –кейс </w:t>
+      </w:r>
+      <w:r>
+        <w:rPr>
+          <w:b/>
+        </w:rPr>
+        <w:t>№ 2</w:t>
+      </w:r>
+      <w:r>
+        <w:rPr>
+          <w:b/>
+          <w:lang w:val="en-US"/>
+        </w:rPr>
+        <w:t>2</w:t>
+      </w:r>
+      <w:r>
+        <w:rPr>
+          <w:b/>
+        </w:rPr>
+        <w:t>.</w:t>
+      </w:r>
+      <w:r>
+        <w:rPr>
+          <w:b/>
+        </w:rPr>
+        <w:t xml:space="preserve"> </w:t>
+      </w:r>
+      <w:r>
+        <w:t xml:space="preserve">Неверно указанный </w:t>
+      </w:r>
+      <w:r>
+        <w:rPr>
+          <w:lang w:val="en-US"/>
+        </w:rPr>
+        <w:t>e</w:t>
+      </w:r>
+      <w:r>
+        <w:t>-</w:t>
+      </w:r>
+      <w:r>
+        <w:rPr>
+          <w:lang w:val="en-US"/>
+        </w:rPr>
+        <w:t>mail</w:t>
+      </w:r>
+      <w:r>
+        <w:t>.</w:t>
+      </w:r>
+    </w:p>
+    <w:p>
+      <w:pPr>
+        <w:pStyle w:val="ab"/>
+        <w:ind w:left="420"/>
+      </w:pPr>
+      <w:r>
+        <w:rPr>
+          <w:u w:val="single"/>
+        </w:rPr>
+        <w:t>Проверяемое тест требование</w:t>
+      </w:r>
+      <w:r>
+        <w:t>:</w:t>
+      </w:r>
+    </w:p>
+    <w:p>
+      <w:pPr>
+        <w:pStyle w:val="ab"/>
+        <w:ind w:left="420"/>
+      </w:pPr>
+      <w:r>
+        <w:tab/>
+        <w:t>1.1.3.</w:t>
+      </w:r>
+      <w:r>
+        <w:t>2</w:t>
+      </w:r>
+    </w:p>
+    <w:p>
+      <w:pPr>
+        <w:pStyle w:val="ab"/>
+        <w:ind w:left="420"/>
+        <w:rPr>
+          <w:u w:val="single"/>
+        </w:rPr>
+      </w:pPr>
+      <w:r>
+        <w:rPr>
+          <w:u w:val="single"/>
+        </w:rPr>
+        <w:t>Предварительные шаги:</w:t>
+      </w:r>
+    </w:p>
+    <w:p>
+      <w:pPr>
+        <w:pStyle w:val="ab"/>
+        <w:numPr>
+          <w:ilvl w:val="0"/>
+          <w:numId w:val="44"/>
+        </w:numPr>
+      </w:pPr>
+      <w:r>
+        <w:t>Зайти на сайт(</w:t>
+      </w:r>
+      <w:hyperlink r:id="rId30" w:history="1">
+        <w:r>
+          <w:rPr>
+            <w:rStyle w:val="ac"/>
+          </w:rPr>
+          <w:t>http://test-party.herokuapp.com/</w:t>
+        </w:r>
+      </w:hyperlink>
+      <w:r>
+        <w:t>)</w:t>
+      </w:r>
+    </w:p>
+    <w:p>
+      <w:pPr>
+        <w:pStyle w:val="ab"/>
+        <w:numPr>
+          <w:ilvl w:val="0"/>
+          <w:numId w:val="44"/>
+        </w:numPr>
+      </w:pPr>
+      <w:r>
+        <w:t>Зайти на страницу регистрации</w:t>
+      </w:r>
+    </w:p>
+    <w:p>
+      <w:pPr>
+        <w:ind w:left="420"/>
+        <w:rPr>
+          <w:u w:val="single"/>
+        </w:rPr>
+      </w:pPr>
+      <w:r>
+        <w:rPr>
+          <w:u w:val="single"/>
+        </w:rPr>
+        <w:t>Шаги:</w:t>
+      </w:r>
+    </w:p>
+    <w:p>
+      <w:pPr>
+        <w:pStyle w:val="ab"/>
+        <w:numPr>
+          <w:ilvl w:val="0"/>
+          <w:numId w:val="45"/>
+        </w:numPr>
+      </w:pPr>
+      <w:r>
+        <w:t xml:space="preserve">В поле для ввода </w:t>
+      </w:r>
+      <w:r>
+        <w:rPr>
+          <w:lang w:val="en-US"/>
+        </w:rPr>
+        <w:t>e</w:t>
+      </w:r>
+      <w:r>
+        <w:t>-</w:t>
+      </w:r>
+      <w:r>
+        <w:rPr>
+          <w:lang w:val="en-US"/>
+        </w:rPr>
+        <w:t>mail</w:t>
+      </w:r>
+      <w:r>
+        <w:t xml:space="preserve"> </w:t>
+      </w:r>
+      <w:r>
+        <w:t>ввести: :«</w:t>
+      </w:r>
+      <w:r>
+        <w:rPr>
+          <w:lang w:val="en-US"/>
+        </w:rPr>
+        <w:t>sweet</w:t>
+      </w:r>
+      <w:r>
+        <w:t>_</w:t>
+      </w:r>
+      <w:r>
+        <w:rPr>
+          <w:lang w:val="en-US"/>
+        </w:rPr>
+        <w:t>chery</w:t>
+      </w:r>
+      <w:r>
+        <w:t>20112</w:t>
+      </w:r>
+      <w:r>
+        <w:t>@</w:t>
+      </w:r>
+      <w:r>
+        <w:rPr>
+          <w:lang w:val="en-US"/>
+        </w:rPr>
+        <w:t>mailru</w:t>
+      </w:r>
+      <w:r>
+        <w:t>».</w:t>
+      </w:r>
+    </w:p>
+    <w:p>
+      <w:pPr>
+        <w:pStyle w:val="ab"/>
+        <w:numPr>
+          <w:ilvl w:val="0"/>
+          <w:numId w:val="45"/>
+        </w:numPr>
+      </w:pPr>
+      <w:r>
+        <w:t>Нажать кнопку «Зарегистрироваться»</w:t>
+      </w:r>
+    </w:p>
+    <w:p>
+      <w:pPr>
+        <w:pStyle w:val="ab"/>
+        <w:ind w:left="420"/>
+        <w:rPr>
+          <w:u w:val="single"/>
+        </w:rPr>
+      </w:pPr>
+      <w:r>
+        <w:rPr>
+          <w:u w:val="single"/>
+        </w:rPr>
+        <w:t>Ожидаемый результат:</w:t>
+      </w:r>
+    </w:p>
+    <w:p>
+      <w:r>
+        <w:t>Выводится текстовое сообщение об ошибке «</w:t>
+      </w:r>
+      <w:r>
+        <w:rPr>
+          <w:lang w:val="en-US"/>
+        </w:rPr>
+        <w:t>E</w:t>
+      </w:r>
+      <w:r>
+        <w:t>-</w:t>
+      </w:r>
+      <w:r>
+        <w:rPr>
+          <w:lang w:val="en-US"/>
+        </w:rPr>
+        <w:t>mail</w:t>
+      </w:r>
+      <w:r>
+        <w:t xml:space="preserve"> не действителен!»</w:t>
+      </w:r>
+      <w:r>
+        <w:t>.</w:t>
+      </w:r>
+    </w:p>
+    <w:p/>
+    <w:p>
+      <w:pPr>
+        <w:pStyle w:val="ab"/>
+        <w:numPr>
+          <w:ilvl w:val="1"/>
+          <w:numId w:val="3"/>
+        </w:numPr>
+      </w:pPr>
+      <w:r>
+        <w:rPr>
+          <w:b/>
+        </w:rPr>
+        <w:t xml:space="preserve">Тест –кейс </w:t>
+      </w:r>
+      <w:r>
+        <w:rPr>
+          <w:b/>
+        </w:rPr>
+        <w:t>№ 2</w:t>
+      </w:r>
+      <w:r>
+        <w:rPr>
+          <w:b/>
+          <w:lang w:val="en-US"/>
+        </w:rPr>
+        <w:t>3</w:t>
+      </w:r>
+      <w:r>
+        <w:rPr>
+          <w:b/>
+        </w:rPr>
+        <w:t>.</w:t>
+      </w:r>
+      <w:r>
+        <w:rPr>
+          <w:b/>
+        </w:rPr>
+        <w:t xml:space="preserve"> </w:t>
+      </w:r>
+      <w:r>
+        <w:t xml:space="preserve">Неверно указанный </w:t>
+      </w:r>
+      <w:r>
+        <w:rPr>
+          <w:lang w:val="en-US"/>
+        </w:rPr>
+        <w:t>e</w:t>
+      </w:r>
+      <w:r>
+        <w:t>-</w:t>
+      </w:r>
+      <w:r>
+        <w:rPr>
+          <w:lang w:val="en-US"/>
+        </w:rPr>
+        <w:t>mail</w:t>
+      </w:r>
+      <w:r>
+        <w:t>.</w:t>
+      </w:r>
+    </w:p>
+    <w:p>
+      <w:pPr>
+        <w:pStyle w:val="ab"/>
+        <w:ind w:left="420"/>
+      </w:pPr>
+      <w:r>
+        <w:rPr>
+          <w:u w:val="single"/>
+        </w:rPr>
+        <w:t>Проверяемое тест требование</w:t>
+      </w:r>
+      <w:r>
+        <w:t>:</w:t>
+      </w:r>
+    </w:p>
+    <w:p>
+      <w:pPr>
+        <w:pStyle w:val="ab"/>
+        <w:ind w:left="420"/>
+      </w:pPr>
+      <w:r>
+        <w:tab/>
+        <w:t>1.1.3.</w:t>
+      </w:r>
+      <w:r>
+        <w:t>2</w:t>
+      </w:r>
+    </w:p>
+    <w:p>
+      <w:pPr>
+        <w:pStyle w:val="ab"/>
+        <w:ind w:left="420"/>
+        <w:rPr>
+          <w:u w:val="single"/>
+        </w:rPr>
+      </w:pPr>
+      <w:r>
+        <w:rPr>
+          <w:u w:val="single"/>
+        </w:rPr>
+        <w:t>Предварительные шаги:</w:t>
+      </w:r>
+    </w:p>
+    <w:p>
+      <w:pPr>
+        <w:pStyle w:val="ab"/>
+        <w:numPr>
+          <w:ilvl w:val="0"/>
+          <w:numId w:val="46"/>
+        </w:numPr>
+      </w:pPr>
+      <w:r>
+        <w:t>Зайти на сайт(</w:t>
+      </w:r>
+      <w:hyperlink r:id="rId31" w:history="1">
+        <w:r>
+          <w:rPr>
+            <w:rStyle w:val="ac"/>
+          </w:rPr>
+          <w:t>http://test-party.herokuapp.com/</w:t>
+        </w:r>
+      </w:hyperlink>
+      <w:r>
+        <w:t>)</w:t>
+      </w:r>
+    </w:p>
+    <w:p>
+      <w:pPr>
+        <w:pStyle w:val="ab"/>
+        <w:numPr>
+          <w:ilvl w:val="0"/>
+          <w:numId w:val="46"/>
+        </w:numPr>
+      </w:pPr>
+      <w:r>
+        <w:t>Зайти на страницу регистрации</w:t>
+      </w:r>
+    </w:p>
+    <w:p>
+      <w:pPr>
+        <w:ind w:left="420"/>
+        <w:rPr>
+          <w:u w:val="single"/>
+        </w:rPr>
+      </w:pPr>
+      <w:r>
+        <w:rPr>
+          <w:u w:val="single"/>
+        </w:rPr>
+        <w:t>Шаги:</w:t>
+      </w:r>
+    </w:p>
+    <w:p>
+      <w:pPr>
+        <w:pStyle w:val="ab"/>
+        <w:numPr>
+          <w:ilvl w:val="0"/>
+          <w:numId w:val="47"/>
+        </w:numPr>
+      </w:pPr>
+      <w:r>
+        <w:t xml:space="preserve">В поле для ввода </w:t>
+      </w:r>
+      <w:r>
+        <w:rPr>
+          <w:lang w:val="en-US"/>
+        </w:rPr>
+        <w:t>e</w:t>
+      </w:r>
+      <w:r>
+        <w:t>-</w:t>
+      </w:r>
+      <w:r>
+        <w:rPr>
+          <w:lang w:val="en-US"/>
+        </w:rPr>
+        <w:t>mail</w:t>
+      </w:r>
+      <w:r>
+        <w:t xml:space="preserve"> </w:t>
+      </w:r>
+      <w:r>
+        <w:t>ввести: :«</w:t>
+      </w:r>
+      <w:r>
+        <w:rPr>
+          <w:lang w:val="en-US"/>
+        </w:rPr>
+        <w:t>sweet</w:t>
+      </w:r>
+      <w:r>
+        <w:t>_</w:t>
+      </w:r>
+      <w:r>
+        <w:rPr>
+          <w:lang w:val="en-US"/>
+        </w:rPr>
+        <w:t>chery</w:t>
+      </w:r>
+      <w:r>
+        <w:t>20112</w:t>
+      </w:r>
+      <w:r>
+        <w:t>@.</w:t>
+      </w:r>
+      <w:r>
+        <w:rPr>
+          <w:lang w:val="en-US"/>
+        </w:rPr>
+        <w:t>mail</w:t>
+      </w:r>
+      <w:r>
+        <w:t>.</w:t>
+      </w:r>
+      <w:r>
+        <w:rPr>
+          <w:lang w:val="en-US"/>
+        </w:rPr>
+        <w:t>ru</w:t>
+      </w:r>
+      <w:r>
+        <w:t>».</w:t>
+      </w:r>
+    </w:p>
+    <w:p>
+      <w:pPr>
+        <w:pStyle w:val="ab"/>
+        <w:numPr>
+          <w:ilvl w:val="0"/>
+          <w:numId w:val="47"/>
+        </w:numPr>
+      </w:pPr>
+      <w:r>
+        <w:t>Нажать кнопку «Зарегистрироваться»</w:t>
+      </w:r>
+    </w:p>
+    <w:p>
+      <w:pPr>
+        <w:pStyle w:val="ab"/>
+        <w:ind w:left="420"/>
+        <w:rPr>
+          <w:u w:val="single"/>
+        </w:rPr>
+      </w:pPr>
+      <w:r>
+        <w:rPr>
+          <w:u w:val="single"/>
+        </w:rPr>
+        <w:t>Ожидаемый результат:</w:t>
+      </w:r>
+    </w:p>
+    <w:p>
+      <w:r>
+        <w:t>Выводится текстовое сообщение об ошибке «</w:t>
+      </w:r>
+      <w:r>
+        <w:rPr>
+          <w:lang w:val="en-US"/>
+        </w:rPr>
+        <w:t>E</w:t>
+      </w:r>
+      <w:r>
+        <w:t>-</w:t>
+      </w:r>
+      <w:r>
+        <w:rPr>
+          <w:lang w:val="en-US"/>
+        </w:rPr>
+        <w:t>mail</w:t>
+      </w:r>
+      <w:r>
+        <w:t xml:space="preserve"> не действителен!»</w:t>
+      </w:r>
+      <w:r>
+        <w:t>.</w:t>
+      </w:r>
+    </w:p>
+    <w:p/>
+    <w:p>
+      <w:pPr>
+        <w:pStyle w:val="ab"/>
+        <w:numPr>
+          <w:ilvl w:val="1"/>
+          <w:numId w:val="3"/>
+        </w:numPr>
+      </w:pPr>
+      <w:r>
+        <w:rPr>
+          <w:b/>
+        </w:rPr>
+        <w:t xml:space="preserve">Тест –кейс </w:t>
+      </w:r>
+      <w:r>
+        <w:rPr>
+          <w:b/>
+        </w:rPr>
+        <w:t>№ 2</w:t>
+      </w:r>
+      <w:r>
+        <w:rPr>
+          <w:b/>
+          <w:lang w:val="en-US"/>
+        </w:rPr>
+        <w:t>4</w:t>
+      </w:r>
+      <w:r>
+        <w:rPr>
+          <w:b/>
+        </w:rPr>
+        <w:t>.</w:t>
+      </w:r>
+      <w:r>
+        <w:rPr>
+          <w:b/>
+        </w:rPr>
+        <w:t xml:space="preserve"> </w:t>
+      </w:r>
+      <w:r>
+        <w:t xml:space="preserve">Неверно указанный </w:t>
+      </w:r>
+      <w:r>
+        <w:rPr>
+          <w:lang w:val="en-US"/>
+        </w:rPr>
+        <w:t>e</w:t>
+      </w:r>
+      <w:r>
+        <w:t>-</w:t>
+      </w:r>
+      <w:r>
+        <w:rPr>
+          <w:lang w:val="en-US"/>
+        </w:rPr>
+        <w:t>mail</w:t>
+      </w:r>
+      <w:r>
+        <w:t>.</w:t>
+      </w:r>
+    </w:p>
+    <w:p>
+      <w:pPr>
+        <w:pStyle w:val="ab"/>
+        <w:ind w:left="420"/>
+      </w:pPr>
+      <w:r>
+        <w:rPr>
+          <w:u w:val="single"/>
+        </w:rPr>
+        <w:t>Проверяемое тест требование</w:t>
+      </w:r>
+      <w:r>
+        <w:t>:</w:t>
+      </w:r>
+    </w:p>
+    <w:p>
+      <w:pPr>
+        <w:pStyle w:val="ab"/>
+        <w:ind w:left="420"/>
+      </w:pPr>
+      <w:r>
+        <w:tab/>
+        <w:t>1.1.3.</w:t>
+      </w:r>
+      <w:r>
+        <w:t>2</w:t>
+      </w:r>
+    </w:p>
+    <w:p>
+      <w:pPr>
+        <w:pStyle w:val="ab"/>
+        <w:ind w:left="420"/>
+        <w:rPr>
+          <w:u w:val="single"/>
+        </w:rPr>
+      </w:pPr>
+      <w:r>
+        <w:rPr>
+          <w:u w:val="single"/>
+        </w:rPr>
+        <w:t>Предварительные шаги:</w:t>
+      </w:r>
+    </w:p>
+    <w:p>
+      <w:pPr>
+        <w:pStyle w:val="ab"/>
+        <w:numPr>
+          <w:ilvl w:val="0"/>
+          <w:numId w:val="48"/>
+        </w:numPr>
+      </w:pPr>
+      <w:r>
+        <w:t>Зайти на сайт(</w:t>
+      </w:r>
+      <w:hyperlink r:id="rId32" w:history="1">
+        <w:r>
+          <w:rPr>
+            <w:rStyle w:val="ac"/>
+          </w:rPr>
+          <w:t>http://test-party.herokuapp.com/</w:t>
+        </w:r>
+      </w:hyperlink>
+      <w:r>
+        <w:t>)</w:t>
+      </w:r>
+    </w:p>
+    <w:p>
+      <w:pPr>
+        <w:pStyle w:val="ab"/>
+        <w:numPr>
+          <w:ilvl w:val="0"/>
+          <w:numId w:val="48"/>
+        </w:numPr>
+      </w:pPr>
+      <w:r>
+        <w:t>Зайти на страницу регистрации</w:t>
+      </w:r>
+    </w:p>
+    <w:p>
+      <w:pPr>
+        <w:ind w:left="420"/>
+        <w:rPr>
+          <w:u w:val="single"/>
+        </w:rPr>
+      </w:pPr>
+      <w:r>
+        <w:rPr>
+          <w:u w:val="single"/>
+        </w:rPr>
+        <w:t>Шаги:</w:t>
+      </w:r>
+    </w:p>
+    <w:p>
+      <w:pPr>
+        <w:pStyle w:val="ab"/>
+        <w:numPr>
+          <w:ilvl w:val="0"/>
+          <w:numId w:val="49"/>
+        </w:numPr>
+      </w:pPr>
+      <w:r>
+        <w:t xml:space="preserve">В поле для ввода </w:t>
+      </w:r>
+      <w:r>
+        <w:rPr>
+          <w:lang w:val="en-US"/>
+        </w:rPr>
+        <w:t>e</w:t>
+      </w:r>
+      <w:r>
+        <w:t>-</w:t>
+      </w:r>
+      <w:r>
+        <w:rPr>
+          <w:lang w:val="en-US"/>
+        </w:rPr>
+        <w:t>mail</w:t>
+      </w:r>
+      <w:r>
+        <w:t xml:space="preserve"> </w:t>
+      </w:r>
+      <w:r>
+        <w:t>ввести: :«</w:t>
+      </w:r>
+      <w:r>
+        <w:rPr>
+          <w:lang w:val="en-US"/>
+        </w:rPr>
+        <w:t>sweet</w:t>
+      </w:r>
+      <w:r>
+        <w:t>_</w:t>
+      </w:r>
+      <w:r>
+        <w:rPr>
+          <w:lang w:val="en-US"/>
+        </w:rPr>
+        <w:t>chery</w:t>
+      </w:r>
+      <w:r>
+        <w:t>20112</w:t>
+      </w:r>
+      <w:r>
+        <w:t>@</w:t>
+      </w:r>
+      <w:r>
+        <w:rPr>
+          <w:lang w:val="en-US"/>
+        </w:rPr>
+        <w:t>mail</w:t>
+      </w:r>
+      <w:r>
+        <w:t>.</w:t>
+      </w:r>
+      <w:r>
+        <w:rPr>
+          <w:lang w:val="en-US"/>
+        </w:rPr>
+        <w:t>ru</w:t>
+      </w:r>
+      <w:r>
+        <w:t>.</w:t>
+      </w:r>
+      <w:r>
+        <w:t>».</w:t>
+      </w:r>
+    </w:p>
+    <w:p>
+      <w:pPr>
+        <w:pStyle w:val="ab"/>
+        <w:numPr>
+          <w:ilvl w:val="0"/>
+          <w:numId w:val="49"/>
+        </w:numPr>
+      </w:pPr>
+      <w:r>
+        <w:t>Нажать кнопку «Зарегистрироваться»</w:t>
+      </w:r>
+    </w:p>
+    <w:p>
+      <w:pPr>
+        <w:pStyle w:val="ab"/>
+        <w:ind w:left="420"/>
+        <w:rPr>
+          <w:u w:val="single"/>
+        </w:rPr>
+      </w:pPr>
+      <w:r>
+        <w:rPr>
+          <w:u w:val="single"/>
+        </w:rPr>
+        <w:t>Ожидаемый результат:</w:t>
+      </w:r>
+    </w:p>
+    <w:p>
+      <w:r>
+        <w:t>Выводится текстовое сообщение об ошибке «</w:t>
+      </w:r>
+      <w:r>
+        <w:rPr>
+          <w:lang w:val="en-US"/>
+        </w:rPr>
+        <w:t>E</w:t>
+      </w:r>
+      <w:r>
+        <w:t>-</w:t>
+      </w:r>
+      <w:r>
+        <w:rPr>
+          <w:lang w:val="en-US"/>
+        </w:rPr>
+        <w:t>mail</w:t>
+      </w:r>
+      <w:r>
+        <w:t xml:space="preserve"> не действителен!»</w:t>
+      </w:r>
+      <w:r>
+        <w:t>.</w:t>
+      </w:r>
+    </w:p>
     <w:p/>
     <w:p/>
     <w:p/>
     <w:p>
       <w:pPr>
+        <w:pStyle w:val="ab"/>
+        <w:numPr>
+          <w:ilvl w:val="1"/>
+          <w:numId w:val="3"/>
+        </w:numPr>
+      </w:pPr>
+      <w:r>
+        <w:rPr>
+          <w:b/>
+        </w:rPr>
+        <w:lastRenderedPageBreak/>
+        <w:t xml:space="preserve">Тест –кейс </w:t>
+      </w:r>
+      <w:r>
+        <w:rPr>
+          <w:b/>
+        </w:rPr>
+        <w:t>№ 2</w:t>
+      </w:r>
+      <w:r>
+        <w:rPr>
+          <w:b/>
+          <w:lang w:val="en-US"/>
+        </w:rPr>
+        <w:t>5</w:t>
+      </w:r>
+      <w:r>
+        <w:rPr>
+          <w:b/>
+        </w:rPr>
+        <w:t>.</w:t>
+      </w:r>
+      <w:r>
+        <w:rPr>
+          <w:b/>
+        </w:rPr>
+        <w:t xml:space="preserve"> </w:t>
+      </w:r>
+      <w:r>
+        <w:t xml:space="preserve">Неверно указанный </w:t>
+      </w:r>
+      <w:r>
+        <w:rPr>
+          <w:lang w:val="en-US"/>
+        </w:rPr>
+        <w:t>e</w:t>
+      </w:r>
+      <w:r>
+        <w:t>-</w:t>
+      </w:r>
+      <w:r>
+        <w:rPr>
+          <w:lang w:val="en-US"/>
+        </w:rPr>
+        <w:t>mail</w:t>
+      </w:r>
+      <w:r>
+        <w:t>.</w:t>
+      </w:r>
+    </w:p>
+    <w:p>
+      <w:pPr>
+        <w:pStyle w:val="ab"/>
+        <w:ind w:left="420"/>
+      </w:pPr>
+      <w:r>
+        <w:rPr>
+          <w:u w:val="single"/>
+        </w:rPr>
+        <w:t>Проверяемое тест требование</w:t>
+      </w:r>
+      <w:r>
+        <w:t>:</w:t>
+      </w:r>
+    </w:p>
+    <w:p>
+      <w:pPr>
+        <w:pStyle w:val="ab"/>
+        <w:ind w:left="420"/>
+      </w:pPr>
+      <w:r>
+        <w:tab/>
+        <w:t>1.1.3.</w:t>
+      </w:r>
+      <w:r>
+        <w:t>2</w:t>
+      </w:r>
+    </w:p>
+    <w:p>
+      <w:pPr>
+        <w:pStyle w:val="ab"/>
+        <w:ind w:left="420"/>
+        <w:rPr>
+          <w:u w:val="single"/>
+        </w:rPr>
+      </w:pPr>
+      <w:r>
+        <w:rPr>
+          <w:u w:val="single"/>
+        </w:rPr>
+        <w:t>Предварительные шаги:</w:t>
+      </w:r>
+    </w:p>
+    <w:p>
+      <w:pPr>
+        <w:pStyle w:val="ab"/>
+        <w:numPr>
+          <w:ilvl w:val="0"/>
+          <w:numId w:val="50"/>
+        </w:numPr>
+      </w:pPr>
+      <w:r>
+        <w:t>Зайти на сайт(</w:t>
+      </w:r>
+      <w:hyperlink r:id="rId33" w:history="1">
+        <w:r>
+          <w:rPr>
+            <w:rStyle w:val="ac"/>
+          </w:rPr>
+          <w:t>http://test-party.herokuapp.com/</w:t>
+        </w:r>
+      </w:hyperlink>
+      <w:r>
+        <w:t>)</w:t>
+      </w:r>
+    </w:p>
+    <w:p>
+      <w:pPr>
+        <w:pStyle w:val="ab"/>
+        <w:numPr>
+          <w:ilvl w:val="0"/>
+          <w:numId w:val="50"/>
+        </w:numPr>
+      </w:pPr>
+      <w:r>
+        <w:t>Зайти на страницу регистрации</w:t>
+      </w:r>
+    </w:p>
+    <w:p>
+      <w:pPr>
+        <w:ind w:left="420"/>
+        <w:rPr>
+          <w:u w:val="single"/>
+        </w:rPr>
+      </w:pPr>
+      <w:r>
+        <w:rPr>
+          <w:u w:val="single"/>
+        </w:rPr>
+        <w:t>Шаги:</w:t>
+      </w:r>
+    </w:p>
+    <w:p>
+      <w:pPr>
+        <w:pStyle w:val="ab"/>
+        <w:numPr>
+          <w:ilvl w:val="0"/>
+          <w:numId w:val="51"/>
+        </w:numPr>
+      </w:pPr>
+      <w:r>
+        <w:t xml:space="preserve">В поле для ввода </w:t>
+      </w:r>
+      <w:r>
+        <w:rPr>
+          <w:lang w:val="en-US"/>
+        </w:rPr>
+        <w:t>e</w:t>
+      </w:r>
+      <w:r>
+        <w:t>-</w:t>
+      </w:r>
+      <w:r>
+        <w:rPr>
+          <w:lang w:val="en-US"/>
+        </w:rPr>
+        <w:t>mail</w:t>
+      </w:r>
+      <w:r>
+        <w:t xml:space="preserve"> </w:t>
+      </w:r>
+      <w:r>
+        <w:t>ввести: «</w:t>
+      </w:r>
+      <w:r>
+        <w:rPr>
+          <w:lang w:val="en-US"/>
+        </w:rPr>
+        <w:t>abcdefghijklmnopqrstuvwxyzabcdefghijklmnopqrstuvwxyzabcdefghijklmnopqrstuvwxyzabcdefghijklmnopqrstuvwxyzabcdefghijklmnopqrstuvwxyzabcdefghijklmnopqrstuvwxyzabcdefghijklmnopqrstuvwxyzabcdefghijklmnopqrstuvwxyzabcdefghijklmnopqrstuvwxyzabcdefghijklmn</w:t>
+      </w:r>
+      <w:r>
+        <w:t>@</w:t>
+      </w:r>
+      <w:r>
+        <w:rPr>
+          <w:lang w:val="en-US"/>
+        </w:rPr>
+        <w:t>mail</w:t>
+      </w:r>
+      <w:r>
+        <w:t>.</w:t>
+      </w:r>
+      <w:r>
+        <w:rPr>
+          <w:lang w:val="en-US"/>
+        </w:rPr>
+        <w:t>ru</w:t>
+      </w:r>
+      <w:r>
+        <w:t>».</w:t>
+      </w:r>
+    </w:p>
+    <w:p>
+      <w:pPr>
+        <w:pStyle w:val="ab"/>
+        <w:numPr>
+          <w:ilvl w:val="0"/>
+          <w:numId w:val="51"/>
+        </w:numPr>
+      </w:pPr>
+      <w:r>
+        <w:t>Нажать кнопку «Зарегистрироваться»</w:t>
+      </w:r>
+    </w:p>
+    <w:p>
+      <w:pPr>
+        <w:pStyle w:val="ab"/>
+        <w:ind w:left="420"/>
+        <w:rPr>
+          <w:u w:val="single"/>
+        </w:rPr>
+      </w:pPr>
+      <w:r>
+        <w:rPr>
+          <w:u w:val="single"/>
+        </w:rPr>
+        <w:t>Ожидаемый результат:</w:t>
+      </w:r>
+    </w:p>
+    <w:p>
+      <w:r>
+        <w:t>Выводится текстовое сообщение об ошибке «</w:t>
+      </w:r>
+      <w:r>
+        <w:rPr>
+          <w:lang w:val="en-US"/>
+        </w:rPr>
+        <w:t>E</w:t>
+      </w:r>
+      <w:r>
+        <w:t>-</w:t>
+      </w:r>
+      <w:r>
+        <w:rPr>
+          <w:lang w:val="en-US"/>
+        </w:rPr>
+        <w:t>mail</w:t>
+      </w:r>
+      <w:r>
+        <w:t xml:space="preserve"> не действителен!»</w:t>
+      </w:r>
+      <w:r>
+        <w:t>.</w:t>
+      </w:r>
+    </w:p>
+    <w:p/>
+    <w:p>
+      <w:pPr>
+        <w:pStyle w:val="ab"/>
+        <w:numPr>
+          <w:ilvl w:val="1"/>
+          <w:numId w:val="3"/>
+        </w:numPr>
+      </w:pPr>
+      <w:r>
+        <w:rPr>
+          <w:b/>
+        </w:rPr>
+        <w:t xml:space="preserve">Тест –кейс </w:t>
+      </w:r>
+      <w:r>
+        <w:rPr>
+          <w:b/>
+        </w:rPr>
+        <w:t>№ 2</w:t>
+      </w:r>
+      <w:r>
+        <w:rPr>
+          <w:b/>
+        </w:rPr>
+        <w:t>6</w:t>
+      </w:r>
+      <w:r>
+        <w:rPr>
+          <w:b/>
+        </w:rPr>
+        <w:t>.</w:t>
+      </w:r>
+      <w:r>
+        <w:rPr>
+          <w:b/>
+        </w:rPr>
+        <w:t xml:space="preserve"> </w:t>
+      </w:r>
+      <w:r>
+        <w:t>Слишком короткий пароль</w:t>
+      </w:r>
+      <w:r>
+        <w:t>.</w:t>
+      </w:r>
+    </w:p>
+    <w:p>
+      <w:pPr>
+        <w:pStyle w:val="ab"/>
+        <w:ind w:left="420"/>
+      </w:pPr>
+      <w:r>
+        <w:rPr>
+          <w:u w:val="single"/>
+        </w:rPr>
+        <w:t>Проверяемое тест требование</w:t>
+      </w:r>
+      <w:r>
+        <w:t>:</w:t>
+      </w:r>
+    </w:p>
+    <w:p>
+      <w:pPr>
+        <w:pStyle w:val="ab"/>
+        <w:ind w:left="420"/>
+      </w:pPr>
+      <w:r>
+        <w:tab/>
+        <w:t>1.1.3.</w:t>
+      </w:r>
+      <w:r>
+        <w:t>3</w:t>
+      </w:r>
+    </w:p>
+    <w:p>
+      <w:pPr>
+        <w:pStyle w:val="ab"/>
+        <w:ind w:left="420"/>
+        <w:rPr>
+          <w:u w:val="single"/>
+        </w:rPr>
+      </w:pPr>
+      <w:r>
+        <w:rPr>
+          <w:u w:val="single"/>
+        </w:rPr>
+        <w:t>Предварительные шаги:</w:t>
+      </w:r>
+    </w:p>
+    <w:p>
+      <w:pPr>
+        <w:pStyle w:val="ab"/>
+        <w:numPr>
+          <w:ilvl w:val="0"/>
+          <w:numId w:val="52"/>
+        </w:numPr>
+      </w:pPr>
+      <w:r>
+        <w:t>Зайти на сайт(</w:t>
+      </w:r>
+      <w:hyperlink r:id="rId34" w:history="1">
+        <w:r>
+          <w:rPr>
+            <w:rStyle w:val="ac"/>
+          </w:rPr>
+          <w:t>http://test-party.herokuapp.com/</w:t>
+        </w:r>
+      </w:hyperlink>
+      <w:r>
+        <w:t>)</w:t>
+      </w:r>
+    </w:p>
+    <w:p>
+      <w:pPr>
+        <w:pStyle w:val="ab"/>
+        <w:numPr>
+          <w:ilvl w:val="0"/>
+          <w:numId w:val="50"/>
+        </w:numPr>
+      </w:pPr>
+      <w:r>
+        <w:t>Зайти на страницу регистрации</w:t>
+      </w:r>
+    </w:p>
+    <w:p>
+      <w:pPr>
+        <w:pStyle w:val="ab"/>
+        <w:numPr>
+          <w:ilvl w:val="0"/>
+          <w:numId w:val="50"/>
+        </w:numPr>
+      </w:pPr>
+      <w:r>
+        <w:t xml:space="preserve">В поле для ввода </w:t>
+      </w:r>
+      <w:r>
+        <w:rPr>
+          <w:lang w:val="en-US"/>
+        </w:rPr>
+        <w:t>e</w:t>
+      </w:r>
+      <w:r>
+        <w:t>-</w:t>
+      </w:r>
+      <w:r>
+        <w:rPr>
+          <w:lang w:val="en-US"/>
+        </w:rPr>
+        <w:t>mail</w:t>
+      </w:r>
+      <w:r>
+        <w:t xml:space="preserve"> </w:t>
+      </w:r>
+      <w:r>
+        <w:t>ввести:</w:t>
+      </w:r>
+      <w:r>
+        <w:t xml:space="preserve"> </w:t>
+      </w:r>
+      <w:r>
+        <w:t>«</w:t>
+      </w:r>
+      <w:r>
+        <w:rPr>
+          <w:lang w:val="en-US"/>
+        </w:rPr>
+        <w:t>sweet</w:t>
+      </w:r>
+      <w:r>
+        <w:t>_</w:t>
+      </w:r>
+      <w:r>
+        <w:rPr>
+          <w:lang w:val="en-US"/>
+        </w:rPr>
+        <w:t>chery</w:t>
+      </w:r>
+      <w:r>
+        <w:t>20112</w:t>
+      </w:r>
+      <w:r>
+        <w:t>@</w:t>
+      </w:r>
+      <w:r>
+        <w:rPr>
+          <w:lang w:val="en-US"/>
+        </w:rPr>
+        <w:t>mail</w:t>
+      </w:r>
+      <w:r>
+        <w:t>.</w:t>
+      </w:r>
+      <w:r>
+        <w:rPr>
+          <w:lang w:val="en-US"/>
+        </w:rPr>
+        <w:t>ru</w:t>
+      </w:r>
+      <w:r>
+        <w:t>»</w:t>
+      </w:r>
+    </w:p>
+    <w:p>
+      <w:pPr>
+        <w:ind w:left="420"/>
+        <w:rPr>
+          <w:u w:val="single"/>
+        </w:rPr>
+      </w:pPr>
+      <w:r>
+        <w:rPr>
+          <w:u w:val="single"/>
+        </w:rPr>
+        <w:t>Шаги:</w:t>
+      </w:r>
+    </w:p>
+    <w:p>
+      <w:pPr>
+        <w:pStyle w:val="ab"/>
+        <w:numPr>
+          <w:ilvl w:val="0"/>
+          <w:numId w:val="53"/>
+        </w:numPr>
+      </w:pPr>
+      <w:r>
+        <w:t xml:space="preserve">В поле для ввода </w:t>
+      </w:r>
+      <w:r>
+        <w:t>пароля</w:t>
+      </w:r>
+      <w:r>
+        <w:t xml:space="preserve"> </w:t>
+      </w:r>
+      <w:r>
+        <w:t>ввести: «</w:t>
+      </w:r>
+      <w:r>
+        <w:t>1234567</w:t>
+      </w:r>
+      <w:r>
+        <w:t>».</w:t>
+      </w:r>
+    </w:p>
+    <w:p>
+      <w:pPr>
+        <w:pStyle w:val="ab"/>
+        <w:numPr>
+          <w:ilvl w:val="0"/>
+          <w:numId w:val="52"/>
+        </w:numPr>
+      </w:pPr>
+      <w:r>
+        <w:t>В поле для подтверждения пароля</w:t>
+      </w:r>
+      <w:r>
+        <w:t xml:space="preserve"> </w:t>
+      </w:r>
+      <w:r>
+        <w:t>ввести: «1234567».</w:t>
+      </w:r>
+    </w:p>
+    <w:p>
+      <w:pPr>
+        <w:pStyle w:val="ab"/>
+        <w:numPr>
+          <w:ilvl w:val="0"/>
+          <w:numId w:val="52"/>
+        </w:numPr>
+      </w:pPr>
+      <w:r>
+        <w:t>Нажать кнопку «Зарегистрироваться»</w:t>
+      </w:r>
+    </w:p>
+    <w:p>
+      <w:pPr>
+        <w:pStyle w:val="ab"/>
+        <w:ind w:left="420"/>
+        <w:rPr>
+          <w:u w:val="single"/>
+        </w:rPr>
+      </w:pPr>
+      <w:r>
+        <w:rPr>
+          <w:u w:val="single"/>
+        </w:rPr>
+        <w:t>Ожидаемый результат:</w:t>
+      </w:r>
+    </w:p>
+    <w:p>
+      <w:r>
+        <w:t xml:space="preserve">Выводится текстовое сообщение об ошибке </w:t>
+      </w:r>
+      <w:r>
+        <w:t>«Пароль слишком короткий!»</w:t>
+      </w:r>
+      <w:r>
+        <w:t>.</w:t>
+      </w:r>
+    </w:p>
+    <w:p/>
+    <w:p>
+      <w:pPr>
+        <w:pStyle w:val="ab"/>
+        <w:numPr>
+          <w:ilvl w:val="1"/>
+          <w:numId w:val="3"/>
+        </w:numPr>
+      </w:pPr>
+      <w:r>
+        <w:rPr>
+          <w:b/>
+        </w:rPr>
+        <w:t xml:space="preserve">Тест –кейс </w:t>
+      </w:r>
+      <w:r>
+        <w:rPr>
+          <w:b/>
+        </w:rPr>
+        <w:t>№ 27</w:t>
+      </w:r>
+      <w:r>
+        <w:rPr>
+          <w:b/>
+        </w:rPr>
+        <w:t>.</w:t>
+      </w:r>
+      <w:r>
+        <w:rPr>
+          <w:b/>
+        </w:rPr>
+        <w:t xml:space="preserve"> </w:t>
+      </w:r>
+      <w:r>
+        <w:t>Не полностью заполненные поля</w:t>
+      </w:r>
+      <w:r>
+        <w:t>.</w:t>
+      </w:r>
+    </w:p>
+    <w:p>
+      <w:pPr>
+        <w:pStyle w:val="ab"/>
+        <w:ind w:left="420"/>
+      </w:pPr>
+      <w:r>
+        <w:rPr>
+          <w:u w:val="single"/>
+        </w:rPr>
+        <w:t>Проверяемое тест требование</w:t>
+      </w:r>
+      <w:r>
+        <w:t>:</w:t>
+      </w:r>
+    </w:p>
+    <w:p>
+      <w:pPr>
+        <w:pStyle w:val="ab"/>
+        <w:ind w:left="420"/>
+      </w:pPr>
+      <w:r>
+        <w:tab/>
+        <w:t>1.1.3.4</w:t>
+      </w:r>
+    </w:p>
+    <w:p>
+      <w:pPr>
+        <w:pStyle w:val="ab"/>
+        <w:ind w:left="420"/>
+        <w:rPr>
+          <w:u w:val="single"/>
+        </w:rPr>
+      </w:pPr>
+      <w:r>
+        <w:rPr>
+          <w:u w:val="single"/>
+        </w:rPr>
+        <w:t>Предварительные шаги:</w:t>
+      </w:r>
+    </w:p>
+    <w:p>
+      <w:pPr>
+        <w:pStyle w:val="ab"/>
+        <w:numPr>
+          <w:ilvl w:val="0"/>
+          <w:numId w:val="54"/>
+        </w:numPr>
+      </w:pPr>
+      <w:r>
+        <w:t>Зайти на сайт(</w:t>
+      </w:r>
+      <w:hyperlink r:id="rId35" w:history="1">
+        <w:r>
+          <w:rPr>
+            <w:rStyle w:val="ac"/>
+          </w:rPr>
+          <w:t>http://test-party.herokuapp.com/</w:t>
+        </w:r>
+      </w:hyperlink>
+      <w:r>
+        <w:t>)</w:t>
+      </w:r>
+    </w:p>
+    <w:p>
+      <w:pPr>
+        <w:pStyle w:val="ab"/>
+        <w:numPr>
+          <w:ilvl w:val="0"/>
+          <w:numId w:val="54"/>
+        </w:numPr>
+      </w:pPr>
+      <w:r>
+        <w:t>Зайти на страницу регистрации</w:t>
+      </w:r>
+    </w:p>
+    <w:p>
+      <w:pPr>
+        <w:ind w:left="420"/>
+        <w:rPr>
+          <w:u w:val="single"/>
+        </w:rPr>
+      </w:pPr>
+      <w:r>
+        <w:rPr>
+          <w:u w:val="single"/>
+        </w:rPr>
+        <w:t>Шаги:</w:t>
+      </w:r>
+    </w:p>
+    <w:p>
+      <w:pPr>
+        <w:pStyle w:val="ab"/>
+        <w:numPr>
+          <w:ilvl w:val="0"/>
+          <w:numId w:val="55"/>
+        </w:numPr>
+      </w:pPr>
+      <w:r>
+        <w:t xml:space="preserve">В поле для ввода </w:t>
+      </w:r>
+      <w:r>
+        <w:rPr>
+          <w:lang w:val="en-US"/>
+        </w:rPr>
+        <w:t>e</w:t>
+      </w:r>
+      <w:r>
+        <w:t>-</w:t>
+      </w:r>
+      <w:r>
+        <w:rPr>
+          <w:lang w:val="en-US"/>
+        </w:rPr>
+        <w:t>mail</w:t>
+      </w:r>
+      <w:r>
+        <w:t xml:space="preserve"> </w:t>
+      </w:r>
+      <w:r>
+        <w:t>ввести:</w:t>
+      </w:r>
+      <w:r>
+        <w:t xml:space="preserve"> </w:t>
+      </w:r>
+      <w:r>
+        <w:t>«</w:t>
+      </w:r>
+      <w:r>
+        <w:rPr>
+          <w:lang w:val="en-US"/>
+        </w:rPr>
+        <w:t>sweet</w:t>
+      </w:r>
+      <w:r>
+        <w:t>_</w:t>
+      </w:r>
+      <w:r>
+        <w:rPr>
+          <w:lang w:val="en-US"/>
+        </w:rPr>
+        <w:t>chery</w:t>
+      </w:r>
+      <w:r>
+        <w:t>20112</w:t>
+      </w:r>
+      <w:r>
+        <w:t>@</w:t>
+      </w:r>
+      <w:r>
+        <w:rPr>
+          <w:lang w:val="en-US"/>
+        </w:rPr>
+        <w:t>mail</w:t>
+      </w:r>
+      <w:r>
+        <w:t>.</w:t>
+      </w:r>
+      <w:r>
+        <w:rPr>
+          <w:lang w:val="en-US"/>
+        </w:rPr>
+        <w:t>ru</w:t>
+      </w:r>
+      <w:r>
+        <w:t>»</w:t>
+      </w:r>
+    </w:p>
+    <w:p>
+      <w:pPr>
+        <w:pStyle w:val="ab"/>
+        <w:numPr>
+          <w:ilvl w:val="0"/>
+          <w:numId w:val="55"/>
+        </w:numPr>
+      </w:pPr>
+      <w:r>
+        <w:t>В поле для ввода пароля</w:t>
+      </w:r>
+      <w:r>
+        <w:t xml:space="preserve"> </w:t>
+      </w:r>
+      <w:r>
+        <w:t>ввести: «».</w:t>
+      </w:r>
+    </w:p>
+    <w:p>
+      <w:pPr>
+        <w:pStyle w:val="ab"/>
+        <w:numPr>
+          <w:ilvl w:val="0"/>
+          <w:numId w:val="55"/>
+        </w:numPr>
+      </w:pPr>
+      <w:r>
+        <w:t>В поле для подтверждения пароля</w:t>
+      </w:r>
+      <w:r>
+        <w:t xml:space="preserve"> </w:t>
+      </w:r>
+      <w:r>
+        <w:t>ввести: «1234567</w:t>
+      </w:r>
+      <w:r>
+        <w:t>8</w:t>
+      </w:r>
+      <w:r>
+        <w:t>».</w:t>
+      </w:r>
+    </w:p>
+    <w:p>
+      <w:pPr>
+        <w:pStyle w:val="ab"/>
+        <w:numPr>
+          <w:ilvl w:val="0"/>
+          <w:numId w:val="55"/>
+        </w:numPr>
+      </w:pPr>
+      <w:r>
+        <w:t>Нажать кнопку «Зарегистрироваться»</w:t>
+      </w:r>
+    </w:p>
+    <w:p>
+      <w:pPr>
+        <w:pStyle w:val="ab"/>
+        <w:ind w:left="420"/>
+        <w:rPr>
+          <w:u w:val="single"/>
+        </w:rPr>
+      </w:pPr>
+      <w:r>
+        <w:rPr>
+          <w:u w:val="single"/>
+        </w:rPr>
+        <w:t>Ожидаемый результат:</w:t>
+      </w:r>
+    </w:p>
+    <w:p>
+      <w:r>
+        <w:t xml:space="preserve">Выводится текстовое сообщение об ошибке </w:t>
+      </w:r>
+      <w:r>
+        <w:t>«Не все поля заполнены!».</w:t>
+      </w:r>
+    </w:p>
+    <w:p/>
+    <w:p>
+      <w:pPr>
+        <w:pStyle w:val="ab"/>
+        <w:numPr>
+          <w:ilvl w:val="1"/>
+          <w:numId w:val="3"/>
+        </w:numPr>
+      </w:pPr>
+      <w:r>
+        <w:rPr>
+          <w:b/>
+        </w:rPr>
+        <w:t xml:space="preserve">Тест –кейс </w:t>
+      </w:r>
+      <w:r>
+        <w:rPr>
+          <w:b/>
+        </w:rPr>
+        <w:t>№ 28</w:t>
+      </w:r>
+      <w:r>
+        <w:rPr>
+          <w:b/>
+        </w:rPr>
+        <w:t>.</w:t>
+      </w:r>
+      <w:r>
+        <w:rPr>
+          <w:b/>
+        </w:rPr>
+        <w:t xml:space="preserve"> </w:t>
+      </w:r>
+      <w:r>
+        <w:t>Не полностью заполненные поля.</w:t>
+      </w:r>
+    </w:p>
+    <w:p>
+      <w:pPr>
+        <w:pStyle w:val="ab"/>
+        <w:ind w:left="420"/>
+      </w:pPr>
+      <w:r>
+        <w:rPr>
+          <w:u w:val="single"/>
+        </w:rPr>
+        <w:t>Проверяемое тест требование</w:t>
+      </w:r>
+      <w:r>
+        <w:t>:</w:t>
+      </w:r>
+    </w:p>
+    <w:p>
+      <w:pPr>
+        <w:pStyle w:val="ab"/>
+        <w:ind w:left="420"/>
+      </w:pPr>
+      <w:r>
+        <w:tab/>
+        <w:t>1.1.3.4</w:t>
+      </w:r>
+    </w:p>
+    <w:p>
+      <w:pPr>
+        <w:pStyle w:val="ab"/>
+        <w:ind w:left="420"/>
+        <w:rPr>
+          <w:u w:val="single"/>
+        </w:rPr>
+      </w:pPr>
+      <w:r>
+        <w:rPr>
+          <w:u w:val="single"/>
+        </w:rPr>
+        <w:t>Предварительные шаги:</w:t>
+      </w:r>
+    </w:p>
+    <w:p>
+      <w:pPr>
+        <w:pStyle w:val="ab"/>
+        <w:numPr>
+          <w:ilvl w:val="0"/>
+          <w:numId w:val="56"/>
+        </w:numPr>
+      </w:pPr>
+      <w:r>
+        <w:t>Зайти на сайт(</w:t>
+      </w:r>
+      <w:hyperlink r:id="rId36" w:history="1">
+        <w:r>
+          <w:rPr>
+            <w:rStyle w:val="ac"/>
+          </w:rPr>
+          <w:t>http://test-party.herokuapp.com/</w:t>
+        </w:r>
+      </w:hyperlink>
+      <w:r>
+        <w:t>)</w:t>
+      </w:r>
+    </w:p>
+    <w:p>
+      <w:pPr>
+        <w:pStyle w:val="ab"/>
+        <w:numPr>
+          <w:ilvl w:val="0"/>
+          <w:numId w:val="56"/>
+        </w:numPr>
+      </w:pPr>
+      <w:r>
+        <w:t>Зайти на страницу регистрации</w:t>
+      </w:r>
+    </w:p>
+    <w:p>
+      <w:pPr>
+        <w:ind w:left="420"/>
+        <w:rPr>
+          <w:u w:val="single"/>
+        </w:rPr>
+      </w:pPr>
+      <w:r>
+        <w:rPr>
+          <w:u w:val="single"/>
+        </w:rPr>
+        <w:t>Шаги:</w:t>
+      </w:r>
+    </w:p>
+    <w:p>
+      <w:pPr>
+        <w:pStyle w:val="ab"/>
+        <w:numPr>
+          <w:ilvl w:val="0"/>
+          <w:numId w:val="57"/>
+        </w:numPr>
+      </w:pPr>
+      <w:r>
+        <w:t xml:space="preserve">В поле для ввода </w:t>
+      </w:r>
+      <w:r>
+        <w:rPr>
+          <w:lang w:val="en-US"/>
+        </w:rPr>
+        <w:t>e</w:t>
+      </w:r>
+      <w:r>
+        <w:t>-</w:t>
+      </w:r>
+      <w:r>
+        <w:rPr>
+          <w:lang w:val="en-US"/>
+        </w:rPr>
+        <w:t>mail</w:t>
+      </w:r>
+      <w:r>
+        <w:t xml:space="preserve"> </w:t>
+      </w:r>
+      <w:r>
+        <w:t>ввести:</w:t>
+      </w:r>
+      <w:r>
+        <w:t xml:space="preserve"> </w:t>
+      </w:r>
+      <w:r>
+        <w:t>«»</w:t>
+      </w:r>
+    </w:p>
+    <w:p>
+      <w:pPr>
+        <w:pStyle w:val="ab"/>
+        <w:numPr>
+          <w:ilvl w:val="0"/>
+          <w:numId w:val="57"/>
+        </w:numPr>
+      </w:pPr>
+      <w:r>
+        <w:t>В поле для ввода пароля</w:t>
+      </w:r>
+      <w:r>
+        <w:t xml:space="preserve"> </w:t>
+      </w:r>
+      <w:r>
+        <w:t>ввести: «12345678».</w:t>
+      </w:r>
+    </w:p>
+    <w:p>
+      <w:pPr>
+        <w:pStyle w:val="ab"/>
+        <w:numPr>
+          <w:ilvl w:val="0"/>
+          <w:numId w:val="57"/>
+        </w:numPr>
+      </w:pPr>
+      <w:r>
+        <w:t>В поле для подтверждения пароля</w:t>
+      </w:r>
+      <w:r>
+        <w:t xml:space="preserve"> </w:t>
+      </w:r>
+      <w:r>
+        <w:t>ввести: «12345678».</w:t>
+      </w:r>
+    </w:p>
+    <w:p>
+      <w:pPr>
+        <w:pStyle w:val="ab"/>
+        <w:numPr>
+          <w:ilvl w:val="0"/>
+          <w:numId w:val="57"/>
+        </w:numPr>
+      </w:pPr>
+      <w:r>
+        <w:t>Нажать кнопку «Зарегистрироваться»</w:t>
+      </w:r>
+    </w:p>
+    <w:p>
+      <w:pPr>
+        <w:pStyle w:val="ab"/>
+        <w:ind w:left="420"/>
+        <w:rPr>
+          <w:u w:val="single"/>
+        </w:rPr>
+      </w:pPr>
+      <w:r>
+        <w:rPr>
+          <w:u w:val="single"/>
+        </w:rPr>
+        <w:t>Ожидаемый результат:</w:t>
+      </w:r>
+    </w:p>
+    <w:p>
+      <w:r>
+        <w:t>Выводится текстовое сообщение об ошибке «Не все поля заполнены!».</w:t>
+      </w:r>
+    </w:p>
+    <w:p/>
+    <w:p>
+      <w:pPr>
+        <w:pStyle w:val="ab"/>
+        <w:numPr>
+          <w:ilvl w:val="1"/>
+          <w:numId w:val="3"/>
+        </w:numPr>
+      </w:pPr>
+      <w:r>
+        <w:rPr>
+          <w:b/>
+        </w:rPr>
+        <w:t xml:space="preserve">Тест –кейс </w:t>
+      </w:r>
+      <w:r>
+        <w:rPr>
+          <w:b/>
+        </w:rPr>
+        <w:t>№ 29</w:t>
+      </w:r>
+      <w:r>
+        <w:rPr>
+          <w:b/>
+        </w:rPr>
+        <w:t>.</w:t>
+      </w:r>
+      <w:r>
+        <w:rPr>
+          <w:b/>
+        </w:rPr>
+        <w:t xml:space="preserve"> </w:t>
+      </w:r>
+      <w:r>
+        <w:t>Не полностью заполненные поля.</w:t>
+      </w:r>
+    </w:p>
+    <w:p>
+      <w:pPr>
+        <w:pStyle w:val="ab"/>
+        <w:ind w:left="420"/>
+      </w:pPr>
+      <w:r>
+        <w:rPr>
+          <w:u w:val="single"/>
+        </w:rPr>
+        <w:t>Проверяемое тест требование</w:t>
+      </w:r>
+      <w:r>
+        <w:t>:</w:t>
+      </w:r>
+    </w:p>
+    <w:p>
+      <w:pPr>
+        <w:pStyle w:val="ab"/>
+        <w:ind w:left="420"/>
+      </w:pPr>
+      <w:r>
+        <w:tab/>
+        <w:t>1.1.3.4</w:t>
+      </w:r>
+    </w:p>
+    <w:p>
+      <w:pPr>
+        <w:pStyle w:val="ab"/>
+        <w:ind w:left="420"/>
+        <w:rPr>
+          <w:u w:val="single"/>
+        </w:rPr>
+      </w:pPr>
+      <w:r>
+        <w:rPr>
+          <w:u w:val="single"/>
+        </w:rPr>
+        <w:t>Предварительные шаги:</w:t>
+      </w:r>
+    </w:p>
+    <w:p>
+      <w:pPr>
+        <w:pStyle w:val="ab"/>
+        <w:numPr>
+          <w:ilvl w:val="0"/>
+          <w:numId w:val="58"/>
+        </w:numPr>
+      </w:pPr>
+      <w:r>
+        <w:t>Зайти на сайт(</w:t>
+      </w:r>
+      <w:hyperlink r:id="rId37" w:history="1">
+        <w:r>
+          <w:rPr>
+            <w:rStyle w:val="ac"/>
+          </w:rPr>
+          <w:t>http://test-party.herokuapp.com/</w:t>
+        </w:r>
+      </w:hyperlink>
+      <w:r>
+        <w:t>)</w:t>
+      </w:r>
+    </w:p>
+    <w:p>
+      <w:pPr>
+        <w:pStyle w:val="ab"/>
+        <w:numPr>
+          <w:ilvl w:val="0"/>
+          <w:numId w:val="58"/>
+        </w:numPr>
+      </w:pPr>
+      <w:r>
+        <w:t>Зайти на страницу регистрации</w:t>
+      </w:r>
+    </w:p>
+    <w:p>
+      <w:pPr>
+        <w:ind w:left="420"/>
+        <w:rPr>
+          <w:u w:val="single"/>
+        </w:rPr>
+      </w:pPr>
+      <w:r>
+        <w:rPr>
+          <w:u w:val="single"/>
+        </w:rPr>
+        <w:t>Шаги:</w:t>
+      </w:r>
+    </w:p>
+    <w:p>
+      <w:pPr>
+        <w:pStyle w:val="ab"/>
+        <w:numPr>
+          <w:ilvl w:val="0"/>
+          <w:numId w:val="59"/>
+        </w:numPr>
+      </w:pPr>
+      <w:r>
+        <w:t xml:space="preserve">В поле для ввода </w:t>
+      </w:r>
+      <w:r>
+        <w:rPr>
+          <w:lang w:val="en-US"/>
+        </w:rPr>
+        <w:t>e</w:t>
+      </w:r>
+      <w:r>
+        <w:t>-</w:t>
+      </w:r>
+      <w:r>
+        <w:rPr>
+          <w:lang w:val="en-US"/>
+        </w:rPr>
+        <w:t>mail</w:t>
+      </w:r>
+      <w:r>
+        <w:t xml:space="preserve"> </w:t>
+      </w:r>
+      <w:r>
+        <w:t>ввести:</w:t>
+      </w:r>
+      <w:r>
+        <w:t xml:space="preserve"> </w:t>
+      </w:r>
+      <w:r>
+        <w:t>«</w:t>
+      </w:r>
+      <w:r>
+        <w:rPr>
+          <w:lang w:val="en-US"/>
+        </w:rPr>
+        <w:t>sweet</w:t>
+      </w:r>
+      <w:r>
+        <w:t>_</w:t>
+      </w:r>
+      <w:r>
+        <w:rPr>
+          <w:lang w:val="en-US"/>
+        </w:rPr>
+        <w:t>chery</w:t>
+      </w:r>
+      <w:r>
+        <w:t>20112</w:t>
+      </w:r>
+      <w:r>
+        <w:t>@</w:t>
+      </w:r>
+      <w:r>
+        <w:rPr>
+          <w:lang w:val="en-US"/>
+        </w:rPr>
+        <w:t>mail</w:t>
+      </w:r>
+      <w:r>
+        <w:t>.</w:t>
+      </w:r>
+      <w:r>
+        <w:rPr>
+          <w:lang w:val="en-US"/>
+        </w:rPr>
+        <w:t>ru</w:t>
+      </w:r>
+      <w:r>
+        <w:t>»</w:t>
+      </w:r>
+    </w:p>
+    <w:p>
+      <w:pPr>
+        <w:pStyle w:val="ab"/>
+        <w:numPr>
+          <w:ilvl w:val="0"/>
+          <w:numId w:val="59"/>
+        </w:numPr>
+      </w:pPr>
+      <w:r>
+        <w:t>В поле для ввода пароля</w:t>
+      </w:r>
+      <w:r>
+        <w:t xml:space="preserve"> </w:t>
+      </w:r>
+      <w:r>
+        <w:t>ввести: «12345678».</w:t>
+      </w:r>
+    </w:p>
+    <w:p>
+      <w:pPr>
+        <w:pStyle w:val="ab"/>
+        <w:numPr>
+          <w:ilvl w:val="0"/>
+          <w:numId w:val="59"/>
+        </w:numPr>
+      </w:pPr>
+      <w:r>
+        <w:t>В поле для подтверждения пароля</w:t>
+      </w:r>
+      <w:r>
+        <w:t xml:space="preserve"> </w:t>
+      </w:r>
+      <w:r>
+        <w:t>ввести: «».</w:t>
+      </w:r>
+    </w:p>
+    <w:p>
+      <w:pPr>
+        <w:pStyle w:val="ab"/>
+        <w:numPr>
+          <w:ilvl w:val="0"/>
+          <w:numId w:val="59"/>
+        </w:numPr>
+      </w:pPr>
+      <w:r>
+        <w:t>Нажать кнопку «Зарегистрироваться»</w:t>
+      </w:r>
+    </w:p>
+    <w:p>
+      <w:pPr>
+        <w:pStyle w:val="ab"/>
+        <w:ind w:left="420"/>
+        <w:rPr>
+          <w:u w:val="single"/>
+        </w:rPr>
+      </w:pPr>
+      <w:r>
+        <w:rPr>
+          <w:u w:val="single"/>
+        </w:rPr>
+        <w:t>Ожидаемый результат:</w:t>
+      </w:r>
+    </w:p>
+    <w:p>
+      <w:r>
+        <w:t>Выводится текстовое сообщение об ошибке «Не все поля заполнены!».</w:t>
+      </w:r>
+    </w:p>
+    <w:p/>
+    <w:p>
+      <w:pPr>
+        <w:pStyle w:val="ab"/>
+        <w:numPr>
+          <w:ilvl w:val="1"/>
+          <w:numId w:val="3"/>
+        </w:numPr>
+      </w:pPr>
+      <w:r>
+        <w:rPr>
+          <w:b/>
+        </w:rPr>
+        <w:t xml:space="preserve">Тест –кейс </w:t>
+      </w:r>
+      <w:r>
+        <w:rPr>
+          <w:b/>
+        </w:rPr>
+        <w:t>№ 30</w:t>
+      </w:r>
+      <w:r>
+        <w:rPr>
+          <w:b/>
+        </w:rPr>
+        <w:t>.</w:t>
+      </w:r>
+      <w:r>
+        <w:rPr>
+          <w:b/>
+        </w:rPr>
+        <w:t xml:space="preserve"> </w:t>
+      </w:r>
+      <w:r>
+        <w:t>Проверка ввода даты.</w:t>
+      </w:r>
+    </w:p>
+    <w:p>
+      <w:pPr>
+        <w:pStyle w:val="ab"/>
+        <w:ind w:left="420"/>
+      </w:pPr>
+      <w:r>
+        <w:rPr>
+          <w:u w:val="single"/>
+        </w:rPr>
+        <w:t>Проверяемое тест требование</w:t>
+      </w:r>
+      <w:r>
+        <w:t>:</w:t>
+      </w:r>
+    </w:p>
+    <w:p>
+      <w:pPr>
+        <w:pStyle w:val="ab"/>
+        <w:ind w:left="420"/>
+      </w:pPr>
+      <w:r>
+        <w:tab/>
+        <w:t>1.1.3.5</w:t>
+      </w:r>
+    </w:p>
+    <w:p>
+      <w:pPr>
+        <w:pStyle w:val="ab"/>
+        <w:ind w:left="420"/>
+        <w:rPr>
+          <w:u w:val="single"/>
+        </w:rPr>
+      </w:pPr>
+      <w:r>
+        <w:rPr>
+          <w:u w:val="single"/>
+        </w:rPr>
+        <w:t>Предварительные шаги:</w:t>
+      </w:r>
+    </w:p>
+    <w:p>
+      <w:pPr>
+        <w:pStyle w:val="ab"/>
+        <w:numPr>
+          <w:ilvl w:val="0"/>
+          <w:numId w:val="60"/>
+        </w:numPr>
+      </w:pPr>
+      <w:r>
+        <w:t>Зайти на сайт(</w:t>
+      </w:r>
+      <w:hyperlink r:id="rId38" w:history="1">
+        <w:r>
+          <w:rPr>
+            <w:rStyle w:val="ac"/>
+          </w:rPr>
+          <w:t>http://test-party.herokuapp.com/</w:t>
+        </w:r>
+      </w:hyperlink>
+      <w:r>
+        <w:t>)</w:t>
+      </w:r>
+    </w:p>
+    <w:p>
+      <w:pPr>
+        <w:pStyle w:val="ab"/>
+        <w:numPr>
+          <w:ilvl w:val="0"/>
+          <w:numId w:val="60"/>
+        </w:numPr>
+      </w:pPr>
+      <w:r>
+        <w:t>Зайти на страницу регистрации</w:t>
+      </w:r>
+    </w:p>
+    <w:p>
+      <w:pPr>
+        <w:ind w:left="420"/>
+        <w:rPr>
+          <w:u w:val="single"/>
+        </w:rPr>
+      </w:pPr>
+      <w:r>
+        <w:rPr>
+          <w:u w:val="single"/>
+        </w:rPr>
+        <w:t>Шаги:</w:t>
+      </w:r>
+    </w:p>
+    <w:p>
+      <w:pPr>
+        <w:pStyle w:val="ab"/>
+        <w:numPr>
+          <w:ilvl w:val="0"/>
+          <w:numId w:val="61"/>
+        </w:numPr>
+      </w:pPr>
+      <w:r>
+        <w:t xml:space="preserve">В поле для выбора даты проверить возможность установки даты согласно пункту 3.1.6 подпункту 7 технического задания. </w:t>
+      </w:r>
+    </w:p>
+    <w:p>
+      <w:pPr>
+        <w:pStyle w:val="ab"/>
+        <w:ind w:left="420"/>
+        <w:rPr>
+          <w:u w:val="single"/>
+        </w:rPr>
+      </w:pPr>
+      <w:r>
+        <w:rPr>
+          <w:u w:val="single"/>
+        </w:rPr>
+        <w:t>Ожидаемый результат:</w:t>
+      </w:r>
+    </w:p>
+    <w:p>
+      <w:r>
+        <w:t xml:space="preserve">Поле заполнится датой в формате </w:t>
+      </w:r>
+      <w:r>
+        <w:rPr>
+          <w:bCs/>
+          <w:iCs/>
+        </w:rPr>
+        <w:t>ДД.ММ.ГГГГ</w:t>
+      </w:r>
+      <w:r>
+        <w:rPr>
+          <w:bCs/>
+          <w:iCs/>
+        </w:rPr>
+        <w:t>.</w:t>
+      </w:r>
+    </w:p>
+    <w:p/>
+    <w:p/>
+    <w:p/>
+    <w:p/>
+    <w:p>
+      <w:pPr>
+        <w:pStyle w:val="ab"/>
+        <w:numPr>
+          <w:ilvl w:val="1"/>
+          <w:numId w:val="3"/>
+        </w:numPr>
+      </w:pPr>
+      <w:r>
+        <w:rPr>
+          <w:b/>
+        </w:rPr>
+        <w:lastRenderedPageBreak/>
+        <w:t xml:space="preserve">Тест –кейс </w:t>
+      </w:r>
+      <w:r>
+        <w:rPr>
+          <w:b/>
+        </w:rPr>
+        <w:t>№ 29</w:t>
+      </w:r>
+      <w:r>
+        <w:rPr>
+          <w:b/>
+        </w:rPr>
+        <w:t>.</w:t>
+      </w:r>
+      <w:r>
+        <w:rPr>
+          <w:b/>
+        </w:rPr>
+        <w:t xml:space="preserve"> </w:t>
+      </w:r>
+      <w:r>
+        <w:t>Проверка корректной регистрации.</w:t>
+      </w:r>
+    </w:p>
+    <w:p>
+      <w:pPr>
+        <w:pStyle w:val="ab"/>
+        <w:ind w:left="420"/>
+      </w:pPr>
+      <w:r>
+        <w:rPr>
+          <w:u w:val="single"/>
+        </w:rPr>
+        <w:t>Проверяемое тест требование</w:t>
+      </w:r>
+      <w:r>
+        <w:t>:</w:t>
+      </w:r>
+    </w:p>
+    <w:p>
+      <w:pPr>
+        <w:pStyle w:val="ab"/>
+        <w:ind w:left="420"/>
+      </w:pPr>
+      <w:r>
+        <w:tab/>
+        <w:t>1.1.3.6</w:t>
+      </w:r>
+    </w:p>
+    <w:p>
+      <w:pPr>
+        <w:pStyle w:val="ab"/>
+        <w:ind w:left="420"/>
+        <w:rPr>
+          <w:u w:val="single"/>
+        </w:rPr>
+      </w:pPr>
+      <w:r>
+        <w:rPr>
+          <w:u w:val="single"/>
+        </w:rPr>
+        <w:t>Предварительные шаги:</w:t>
+      </w:r>
+    </w:p>
+    <w:p>
+      <w:pPr>
+        <w:pStyle w:val="ab"/>
+        <w:numPr>
+          <w:ilvl w:val="0"/>
+          <w:numId w:val="62"/>
+        </w:numPr>
+      </w:pPr>
+      <w:r>
+        <w:t>Зайти на сайт(</w:t>
+      </w:r>
+      <w:hyperlink r:id="rId39" w:history="1">
+        <w:r>
+          <w:rPr>
+            <w:rStyle w:val="ac"/>
+          </w:rPr>
+          <w:t>http://test-party.herokuapp.com/</w:t>
+        </w:r>
+      </w:hyperlink>
+      <w:r>
+        <w:t>)</w:t>
+      </w:r>
+    </w:p>
+    <w:p>
+      <w:pPr>
+        <w:pStyle w:val="ab"/>
+        <w:numPr>
+          <w:ilvl w:val="0"/>
+          <w:numId w:val="62"/>
+        </w:numPr>
+      </w:pPr>
+      <w:r>
+        <w:t>Зайти на страницу регистрации</w:t>
+      </w:r>
+    </w:p>
+    <w:p>
+      <w:pPr>
+        <w:ind w:left="420"/>
+        <w:rPr>
+          <w:u w:val="single"/>
+        </w:rPr>
+      </w:pPr>
+      <w:r>
+        <w:rPr>
+          <w:u w:val="single"/>
+        </w:rPr>
+        <w:t>Шаги:</w:t>
+      </w:r>
+    </w:p>
+    <w:p>
+      <w:pPr>
+        <w:pStyle w:val="ab"/>
+        <w:numPr>
+          <w:ilvl w:val="0"/>
+          <w:numId w:val="63"/>
+        </w:numPr>
+      </w:pPr>
+      <w:r>
+        <w:t xml:space="preserve">В поле для ввода </w:t>
+      </w:r>
+      <w:r>
+        <w:rPr>
+          <w:lang w:val="en-US"/>
+        </w:rPr>
+        <w:t>e</w:t>
+      </w:r>
+      <w:r>
+        <w:t>-</w:t>
+      </w:r>
+      <w:r>
+        <w:rPr>
+          <w:lang w:val="en-US"/>
+        </w:rPr>
+        <w:t>mail</w:t>
+      </w:r>
+      <w:r>
+        <w:t xml:space="preserve"> </w:t>
+      </w:r>
+      <w:r>
+        <w:t>ввести:</w:t>
+      </w:r>
+      <w:r>
+        <w:t xml:space="preserve"> </w:t>
+      </w:r>
+      <w:r>
+        <w:t>«</w:t>
+      </w:r>
+      <w:r>
+        <w:rPr>
+          <w:lang w:val="en-US"/>
+        </w:rPr>
+        <w:t>sweet</w:t>
+      </w:r>
+      <w:r>
+        <w:t>_</w:t>
+      </w:r>
+      <w:r>
+        <w:rPr>
+          <w:lang w:val="en-US"/>
+        </w:rPr>
+        <w:t>chery</w:t>
+      </w:r>
+      <w:r>
+        <w:t>20112</w:t>
+      </w:r>
+      <w:r>
+        <w:t>@</w:t>
+      </w:r>
+      <w:r>
+        <w:rPr>
+          <w:lang w:val="en-US"/>
+        </w:rPr>
+        <w:t>mail</w:t>
+      </w:r>
+      <w:r>
+        <w:t>.</w:t>
+      </w:r>
+      <w:r>
+        <w:rPr>
+          <w:lang w:val="en-US"/>
+        </w:rPr>
+        <w:t>ru</w:t>
+      </w:r>
+      <w:r>
+        <w:t>»</w:t>
+      </w:r>
+    </w:p>
+    <w:p>
+      <w:pPr>
+        <w:pStyle w:val="ab"/>
+        <w:numPr>
+          <w:ilvl w:val="0"/>
+          <w:numId w:val="63"/>
+        </w:numPr>
+      </w:pPr>
+      <w:r>
+        <w:t>В поле для ввода пароля</w:t>
+      </w:r>
+      <w:r>
+        <w:t xml:space="preserve"> </w:t>
+      </w:r>
+      <w:r>
+        <w:t>ввести: «</w:t>
+      </w:r>
+      <w:r>
+        <w:t>235595</w:t>
+      </w:r>
+      <w:r>
+        <w:rPr>
+          <w:lang w:val="en-US"/>
+        </w:rPr>
+        <w:t>an</w:t>
+      </w:r>
+      <w:r>
+        <w:t>».</w:t>
+      </w:r>
+    </w:p>
+    <w:p>
+      <w:pPr>
+        <w:pStyle w:val="ab"/>
+        <w:numPr>
+          <w:ilvl w:val="0"/>
+          <w:numId w:val="63"/>
+        </w:numPr>
+      </w:pPr>
+      <w:r>
+        <w:t>В поле для подтверждения пароля</w:t>
+      </w:r>
+      <w:r>
+        <w:t xml:space="preserve"> </w:t>
+      </w:r>
+      <w:r>
+        <w:t>ввести: «</w:t>
+      </w:r>
+      <w:r>
+        <w:t>235595</w:t>
+      </w:r>
+      <w:r>
+        <w:rPr>
+          <w:lang w:val="en-US"/>
+        </w:rPr>
+        <w:t>an</w:t>
+      </w:r>
+      <w:r>
+        <w:t>».</w:t>
+      </w:r>
+    </w:p>
+    <w:p>
+      <w:pPr>
+        <w:pStyle w:val="ab"/>
+        <w:numPr>
+          <w:ilvl w:val="0"/>
+          <w:numId w:val="63"/>
+        </w:numPr>
+      </w:pPr>
+      <w:r>
+        <w:t>Нажать кнопку «Зарегистрироваться»</w:t>
+      </w:r>
+    </w:p>
+    <w:p>
+      <w:pPr>
+        <w:pStyle w:val="ab"/>
+        <w:ind w:left="420"/>
+        <w:rPr>
+          <w:u w:val="single"/>
+        </w:rPr>
+      </w:pPr>
+      <w:r>
+        <w:rPr>
+          <w:u w:val="single"/>
+        </w:rPr>
+        <w:t>Ожидаемый результат:</w:t>
+      </w:r>
+    </w:p>
+    <w:p>
+      <w:r>
+        <w:t>Осуществляется регистрация и переход на личную страницу пользователя.</w:t>
+      </w:r>
+    </w:p>
+    <w:p/>
+    <w:p/>
+    <w:p/>
+    <w:p>
+      <w:pPr>
         <w:rPr>
           <w:b/>
         </w:rPr>
@@ -5105,13 +9067,7 @@
         <w:t>sParty</w:t>
       </w:r>
       <w:r>
-        <w:t>»</w:t>
-      </w:r>
-      <w:r>
-        <w:t xml:space="preserve"> </w:t>
-      </w:r>
-      <w:r>
-        <w:t>не помещается полностью на экране.</w:t>
+        <w:t>»не помещается полностью на экране.</w:t>
       </w:r>
     </w:p>
     <w:p>
@@ -5222,13 +9178,7 @@
         <w:rPr>
           <w:b/>
         </w:rPr>
-        <w:t>Тест-кейс №</w:t>
-      </w:r>
-      <w:r>
-        <w:rPr>
-          <w:b/>
-        </w:rPr>
-        <w:t>6</w:t>
+        <w:t>Тест-кейс №6</w:t>
       </w:r>
     </w:p>
     <w:p>
@@ -5252,13 +9202,7 @@
         <w:rPr>
           <w:b/>
         </w:rPr>
-        <w:t>Тест-кейс №</w:t>
-      </w:r>
-      <w:r>
-        <w:rPr>
-          <w:b/>
-        </w:rPr>
-        <w:t>7</w:t>
+        <w:t>Тест-кейс №7</w:t>
       </w:r>
     </w:p>
     <w:p>
@@ -5282,13 +9226,7 @@
         <w:rPr>
           <w:b/>
         </w:rPr>
-        <w:t>Тест-кейс №</w:t>
-      </w:r>
-      <w:r>
-        <w:rPr>
-          <w:b/>
-        </w:rPr>
-        <w:t>8</w:t>
+        <w:t>Тест-кейс №8</w:t>
       </w:r>
     </w:p>
     <w:p>
@@ -5312,13 +9250,7 @@
         <w:rPr>
           <w:b/>
         </w:rPr>
-        <w:t>Тест-кейс №</w:t>
-      </w:r>
-      <w:r>
-        <w:rPr>
-          <w:b/>
-        </w:rPr>
-        <w:t>9</w:t>
+        <w:t>Тест-кейс №9</w:t>
       </w:r>
     </w:p>
     <w:p>
@@ -5342,13 +9274,7 @@
         <w:rPr>
           <w:b/>
         </w:rPr>
-        <w:t>Тест-кейс №</w:t>
-      </w:r>
-      <w:r>
-        <w:rPr>
-          <w:b/>
-        </w:rPr>
-        <w:t>10</w:t>
+        <w:t>Тест-кейс №10</w:t>
       </w:r>
     </w:p>
     <w:p>
@@ -5450,13 +9376,7 @@
         <w:rPr>
           <w:b/>
         </w:rPr>
-        <w:t>Тест-кейс №</w:t>
-      </w:r>
-      <w:r>
-        <w:rPr>
-          <w:b/>
-        </w:rPr>
-        <w:t>12</w:t>
+        <w:t>Тест-кейс №12</w:t>
       </w:r>
     </w:p>
     <w:p>
@@ -5504,13 +9424,7 @@
         <w:rPr>
           <w:b/>
         </w:rPr>
-        <w:t>Тест-кейс №</w:t>
-      </w:r>
-      <w:r>
-        <w:rPr>
-          <w:b/>
-        </w:rPr>
-        <w:t>13</w:t>
+        <w:t>Тест-кейс №13</w:t>
       </w:r>
     </w:p>
     <w:p>
@@ -5546,13 +9460,7 @@
         <w:rPr>
           <w:b/>
         </w:rPr>
-        <w:t>Тест-кейс №</w:t>
-      </w:r>
-      <w:r>
-        <w:rPr>
-          <w:b/>
-        </w:rPr>
-        <w:t>14</w:t>
+        <w:t>Тест-кейс №14</w:t>
       </w:r>
     </w:p>
     <w:p>
@@ -5600,13 +9508,7 @@
         <w:rPr>
           <w:b/>
         </w:rPr>
-        <w:t>Тест-кейс №</w:t>
-      </w:r>
-      <w:r>
-        <w:rPr>
-          <w:b/>
-        </w:rPr>
-        <w:t>15</w:t>
+        <w:t>Тест-кейс №15</w:t>
       </w:r>
     </w:p>
     <w:p>
@@ -5643,13 +9545,7 @@
         <w:rPr>
           <w:b/>
         </w:rPr>
-        <w:t>Тест-кейс №</w:t>
-      </w:r>
-      <w:r>
-        <w:rPr>
-          <w:b/>
-        </w:rPr>
-        <w:t>16</w:t>
+        <w:t>Тест-кейс №16</w:t>
       </w:r>
     </w:p>
     <w:p>
@@ -5772,7 +9668,7 @@
       </w:pPr>
     </w:p>
     <w:sectPr>
-      <w:footerReference w:type="default" r:id="rId25"/>
+      <w:footerReference w:type="default" r:id="rId40"/>
       <w:pgSz w:w="11906" w:h="16838"/>
       <w:pgMar w:top="1134" w:right="850" w:bottom="1134" w:left="1701" w:header="708" w:footer="708" w:gutter="0"/>
       <w:cols w:space="708"/>
@@ -5783,15 +9679,15 @@
 </file>
 
 <file path=word/endnotes.xml><?xml version="1.0" encoding="utf-8"?>
-<w:endnotes xmlns:wpc="http://schemas.microsoft.com/office/word/2010/wordprocessingCanvas" xmlns:mc="http://schemas.openxmlformats.org/markup-compatibility/2006" xmlns:o="urn:schemas-microsoft-com:office:office" xmlns:r="http://schemas.openxmlformats.org/officeDocument/2006/relationships" xmlns:m="http://schemas.openxmlformats.org/officeDocument/2006/math" xmlns:v="urn:schemas-microsoft-com:vml" xmlns:wp14="http://schemas.microsoft.com/office/word/2010/wordprocessingDrawing" xmlns:wp="http://schemas.openxmlformats.org/drawingml/2006/wordprocessingDrawing" xmlns:w10="urn:schemas-microsoft-com:office:word" xmlns:w="http://schemas.openxmlformats.org/wordprocessingml/2006/main" xmlns:w14="http://schemas.microsoft.com/office/word/2010/wordml" xmlns:w15="http://schemas.microsoft.com/office/word/2012/wordml" xmlns:wpg="http://schemas.microsoft.com/office/word/2010/wordprocessingGroup" xmlns:wpi="http://schemas.microsoft.com/office/word/2010/wordprocessingInk" xmlns:wne="http://schemas.microsoft.com/office/word/2006/wordml" xmlns:wps="http://schemas.microsoft.com/office/word/2010/wordprocessingShape" mc:Ignorable="w14 w15 wp14">
-  <w:endnote w:type="separator" w:id="-1">
+<w:endnotes xmlns:ve="http://schemas.openxmlformats.org/markup-compatibility/2006" xmlns:o="urn:schemas-microsoft-com:office:office" xmlns:r="http://schemas.openxmlformats.org/officeDocument/2006/relationships" xmlns:m="http://schemas.openxmlformats.org/officeDocument/2006/math" xmlns:v="urn:schemas-microsoft-com:vml" xmlns:wp="http://schemas.openxmlformats.org/drawingml/2006/wordprocessingDrawing" xmlns:w10="urn:schemas-microsoft-com:office:word" xmlns:w="http://schemas.openxmlformats.org/wordprocessingml/2006/main" xmlns:wne="http://schemas.microsoft.com/office/word/2006/wordml">
+  <w:endnote w:type="separator" w:id="0">
     <w:p>
       <w:r>
         <w:separator/>
       </w:r>
     </w:p>
   </w:endnote>
-  <w:endnote w:type="continuationSeparator" w:id="0">
+  <w:endnote w:type="continuationSeparator" w:id="1">
     <w:p>
       <w:r>
         <w:continuationSeparator/>
@@ -5802,7 +9698,7 @@
 </file>
 
 <file path=word/footer1.xml><?xml version="1.0" encoding="utf-8"?>
-<w:ftr xmlns:wpc="http://schemas.microsoft.com/office/word/2010/wordprocessingCanvas" xmlns:mc="http://schemas.openxmlformats.org/markup-compatibility/2006" xmlns:o="urn:schemas-microsoft-com:office:office" xmlns:r="http://schemas.openxmlformats.org/officeDocument/2006/relationships" xmlns:m="http://schemas.openxmlformats.org/officeDocument/2006/math" xmlns:v="urn:schemas-microsoft-com:vml" xmlns:wp14="http://schemas.microsoft.com/office/word/2010/wordprocessingDrawing" xmlns:wp="http://schemas.openxmlformats.org/drawingml/2006/wordprocessingDrawing" xmlns:w10="urn:schemas-microsoft-com:office:word" xmlns:w="http://schemas.openxmlformats.org/wordprocessingml/2006/main" xmlns:w14="http://schemas.microsoft.com/office/word/2010/wordml" xmlns:w15="http://schemas.microsoft.com/office/word/2012/wordml" xmlns:wpg="http://schemas.microsoft.com/office/word/2010/wordprocessingGroup" xmlns:wpi="http://schemas.microsoft.com/office/word/2010/wordprocessingInk" xmlns:wne="http://schemas.microsoft.com/office/word/2006/wordml" xmlns:wps="http://schemas.microsoft.com/office/word/2010/wordprocessingShape" mc:Ignorable="w14 w15 wp14">
+<w:ftr xmlns:ve="http://schemas.openxmlformats.org/markup-compatibility/2006" xmlns:o="urn:schemas-microsoft-com:office:office" xmlns:r="http://schemas.openxmlformats.org/officeDocument/2006/relationships" xmlns:m="http://schemas.openxmlformats.org/officeDocument/2006/math" xmlns:v="urn:schemas-microsoft-com:vml" xmlns:wp="http://schemas.openxmlformats.org/drawingml/2006/wordprocessingDrawing" xmlns:w10="urn:schemas-microsoft-com:office:word" xmlns:w="http://schemas.openxmlformats.org/wordprocessingml/2006/main" xmlns:wne="http://schemas.microsoft.com/office/word/2006/wordml">
   <w:sdt>
     <w:sdtPr>
       <w:id w:val="1910495803"/>
@@ -5811,31 +9707,20 @@
         <w:docPartUnique/>
       </w:docPartObj>
     </w:sdtPr>
-    <w:sdtEndPr/>
     <w:sdtContent>
       <w:p>
         <w:pPr>
           <w:pStyle w:val="a7"/>
           <w:jc w:val="center"/>
         </w:pPr>
-        <w:r>
-          <w:fldChar w:fldCharType="begin"/>
-        </w:r>
-        <w:r>
-          <w:instrText>PAGE   \* MERGEFORMAT</w:instrText>
-        </w:r>
-        <w:r>
-          <w:fldChar w:fldCharType="separate"/>
-        </w:r>
-        <w:r>
-          <w:rPr>
-            <w:noProof/>
-          </w:rPr>
-          <w:t>3</w:t>
-        </w:r>
-        <w:r>
-          <w:fldChar w:fldCharType="end"/>
-        </w:r>
+        <w:fldSimple w:instr="PAGE   \* MERGEFORMAT">
+          <w:r>
+            <w:rPr>
+              <w:noProof/>
+            </w:rPr>
+            <w:t>13</w:t>
+          </w:r>
+        </w:fldSimple>
       </w:p>
     </w:sdtContent>
   </w:sdt>
@@ -5848,15 +9733,15 @@
 </file>
 
 <file path=word/footnotes.xml><?xml version="1.0" encoding="utf-8"?>
-<w:footnotes xmlns:wpc="http://schemas.microsoft.com/office/word/2010/wordprocessingCanvas" xmlns:mc="http://schemas.openxmlformats.org/markup-compatibility/2006" xmlns:o="urn:schemas-microsoft-com:office:office" xmlns:r="http://schemas.openxmlformats.org/officeDocument/2006/relationships" xmlns:m="http://schemas.openxmlformats.org/officeDocument/2006/math" xmlns:v="urn:schemas-microsoft-com:vml" xmlns:wp14="http://schemas.microsoft.com/office/word/2010/wordprocessingDrawing" xmlns:wp="http://schemas.openxmlformats.org/drawingml/2006/wordprocessingDrawing" xmlns:w10="urn:schemas-microsoft-com:office:word" xmlns:w="http://schemas.openxmlformats.org/wordprocessingml/2006/main" xmlns:w14="http://schemas.microsoft.com/office/word/2010/wordml" xmlns:w15="http://schemas.microsoft.com/office/word/2012/wordml" xmlns:wpg="http://schemas.microsoft.com/office/word/2010/wordprocessingGroup" xmlns:wpi="http://schemas.microsoft.com/office/word/2010/wordprocessingInk" xmlns:wne="http://schemas.microsoft.com/office/word/2006/wordml" xmlns:wps="http://schemas.microsoft.com/office/word/2010/wordprocessingShape" mc:Ignorable="w14 w15 wp14">
-  <w:footnote w:type="separator" w:id="-1">
+<w:footnotes xmlns:ve="http://schemas.openxmlformats.org/markup-compatibility/2006" xmlns:o="urn:schemas-microsoft-com:office:office" xmlns:r="http://schemas.openxmlformats.org/officeDocument/2006/relationships" xmlns:m="http://schemas.openxmlformats.org/officeDocument/2006/math" xmlns:v="urn:schemas-microsoft-com:vml" xmlns:wp="http://schemas.openxmlformats.org/drawingml/2006/wordprocessingDrawing" xmlns:w10="urn:schemas-microsoft-com:office:word" xmlns:w="http://schemas.openxmlformats.org/wordprocessingml/2006/main" xmlns:wne="http://schemas.microsoft.com/office/word/2006/wordml">
+  <w:footnote w:type="separator" w:id="0">
     <w:p>
       <w:r>
         <w:separator/>
       </w:r>
     </w:p>
   </w:footnote>
-  <w:footnote w:type="continuationSeparator" w:id="0">
+  <w:footnote w:type="continuationSeparator" w:id="1">
     <w:p>
       <w:r>
         <w:continuationSeparator/>
@@ -5867,7 +9752,7 @@
 </file>
 
 <file path=word/numbering.xml><?xml version="1.0" encoding="utf-8"?>
-<w:numbering xmlns:wpc="http://schemas.microsoft.com/office/word/2010/wordprocessingCanvas" xmlns:mc="http://schemas.openxmlformats.org/markup-compatibility/2006" xmlns:o="urn:schemas-microsoft-com:office:office" xmlns:r="http://schemas.openxmlformats.org/officeDocument/2006/relationships" xmlns:m="http://schemas.openxmlformats.org/officeDocument/2006/math" xmlns:v="urn:schemas-microsoft-com:vml" xmlns:wp14="http://schemas.microsoft.com/office/word/2010/wordprocessingDrawing" xmlns:wp="http://schemas.openxmlformats.org/drawingml/2006/wordprocessingDrawing" xmlns:w10="urn:schemas-microsoft-com:office:word" xmlns:w="http://schemas.openxmlformats.org/wordprocessingml/2006/main" xmlns:w14="http://schemas.microsoft.com/office/word/2010/wordml" xmlns:w15="http://schemas.microsoft.com/office/word/2012/wordml" xmlns:wpg="http://schemas.microsoft.com/office/word/2010/wordprocessingGroup" xmlns:wpi="http://schemas.microsoft.com/office/word/2010/wordprocessingInk" xmlns:wne="http://schemas.microsoft.com/office/word/2006/wordml" xmlns:wps="http://schemas.microsoft.com/office/word/2010/wordprocessingShape" mc:Ignorable="w14 w15 wp14">
+<w:numbering xmlns:ve="http://schemas.openxmlformats.org/markup-compatibility/2006" xmlns:o="urn:schemas-microsoft-com:office:office" xmlns:r="http://schemas.openxmlformats.org/officeDocument/2006/relationships" xmlns:m="http://schemas.openxmlformats.org/officeDocument/2006/math" xmlns:v="urn:schemas-microsoft-com:vml" xmlns:wp="http://schemas.openxmlformats.org/drawingml/2006/wordprocessingDrawing" xmlns:w10="urn:schemas-microsoft-com:office:word" xmlns:w="http://schemas.openxmlformats.org/wordprocessingml/2006/main" xmlns:wne="http://schemas.microsoft.com/office/word/2006/wordml">
   <w:abstractNum w:abstractNumId="0">
     <w:nsid w:val="002C45E3"/>
     <w:multiLevelType w:val="multilevel"/>
@@ -5978,6 +9863,95 @@
     </w:lvl>
   </w:abstractNum>
   <w:abstractNum w:abstractNumId="1">
+    <w:nsid w:val="02120E44"/>
+    <w:multiLevelType w:val="hybridMultilevel"/>
+    <w:tmpl w:val="4EFA64B6"/>
+    <w:lvl w:ilvl="0" w:tplc="03705760">
+      <w:start w:val="1"/>
+      <w:numFmt w:val="decimal"/>
+      <w:lvlText w:val="%1."/>
+      <w:lvlJc w:val="left"/>
+      <w:pPr>
+        <w:ind w:left="1070" w:hanging="360"/>
+      </w:pPr>
+      <w:rPr>
+        <w:rFonts w:hint="default"/>
+      </w:rPr>
+    </w:lvl>
+    <w:lvl w:ilvl="1" w:tplc="04190019" w:tentative="1">
+      <w:start w:val="1"/>
+      <w:numFmt w:val="lowerLetter"/>
+      <w:lvlText w:val="%2."/>
+      <w:lvlJc w:val="left"/>
+      <w:pPr>
+        <w:ind w:left="1790" w:hanging="360"/>
+      </w:pPr>
+    </w:lvl>
+    <w:lvl w:ilvl="2" w:tplc="0419001B" w:tentative="1">
+      <w:start w:val="1"/>
+      <w:numFmt w:val="lowerRoman"/>
+      <w:lvlText w:val="%3."/>
+      <w:lvlJc w:val="right"/>
+      <w:pPr>
+        <w:ind w:left="2510" w:hanging="180"/>
+      </w:pPr>
+    </w:lvl>
+    <w:lvl w:ilvl="3" w:tplc="0419000F" w:tentative="1">
+      <w:start w:val="1"/>
+      <w:numFmt w:val="decimal"/>
+      <w:lvlText w:val="%4."/>
+      <w:lvlJc w:val="left"/>
+      <w:pPr>
+        <w:ind w:left="3230" w:hanging="360"/>
+      </w:pPr>
+    </w:lvl>
+    <w:lvl w:ilvl="4" w:tplc="04190019" w:tentative="1">
+      <w:start w:val="1"/>
+      <w:numFmt w:val="lowerLetter"/>
+      <w:lvlText w:val="%5."/>
+      <w:lvlJc w:val="left"/>
+      <w:pPr>
+        <w:ind w:left="3950" w:hanging="360"/>
+      </w:pPr>
+    </w:lvl>
+    <w:lvl w:ilvl="5" w:tplc="0419001B" w:tentative="1">
+      <w:start w:val="1"/>
+      <w:numFmt w:val="lowerRoman"/>
+      <w:lvlText w:val="%6."/>
+      <w:lvlJc w:val="right"/>
+      <w:pPr>
+        <w:ind w:left="4670" w:hanging="180"/>
+      </w:pPr>
+    </w:lvl>
+    <w:lvl w:ilvl="6" w:tplc="0419000F" w:tentative="1">
+      <w:start w:val="1"/>
+      <w:numFmt w:val="decimal"/>
+      <w:lvlText w:val="%7."/>
+      <w:lvlJc w:val="left"/>
+      <w:pPr>
+        <w:ind w:left="5390" w:hanging="360"/>
+      </w:pPr>
+    </w:lvl>
+    <w:lvl w:ilvl="7" w:tplc="04190019" w:tentative="1">
+      <w:start w:val="1"/>
+      <w:numFmt w:val="lowerLetter"/>
+      <w:lvlText w:val="%8."/>
+      <w:lvlJc w:val="left"/>
+      <w:pPr>
+        <w:ind w:left="6110" w:hanging="360"/>
+      </w:pPr>
+    </w:lvl>
+    <w:lvl w:ilvl="8" w:tplc="0419001B" w:tentative="1">
+      <w:start w:val="1"/>
+      <w:numFmt w:val="lowerRoman"/>
+      <w:lvlText w:val="%9."/>
+      <w:lvlJc w:val="right"/>
+      <w:pPr>
+        <w:ind w:left="6830" w:hanging="180"/>
+      </w:pPr>
+    </w:lvl>
+  </w:abstractNum>
+  <w:abstractNum w:abstractNumId="2">
     <w:nsid w:val="048A4D4C"/>
     <w:multiLevelType w:val="hybridMultilevel"/>
     <w:tmpl w:val="69B47ACC"/>
@@ -6066,7 +10040,7 @@
       </w:pPr>
     </w:lvl>
   </w:abstractNum>
-  <w:abstractNum w:abstractNumId="2">
+  <w:abstractNum w:abstractNumId="3">
     <w:nsid w:val="04FC6F99"/>
     <w:multiLevelType w:val="hybridMultilevel"/>
     <w:tmpl w:val="EC3C5B52"/>
@@ -6155,7 +10129,7 @@
       </w:pPr>
     </w:lvl>
   </w:abstractNum>
-  <w:abstractNum w:abstractNumId="3">
+  <w:abstractNum w:abstractNumId="4">
     <w:nsid w:val="076C6005"/>
     <w:multiLevelType w:val="hybridMultilevel"/>
     <w:tmpl w:val="3DC61D92"/>
@@ -6244,7 +10218,185 @@
       </w:pPr>
     </w:lvl>
   </w:abstractNum>
-  <w:abstractNum w:abstractNumId="4">
+  <w:abstractNum w:abstractNumId="5">
+    <w:nsid w:val="07933CAE"/>
+    <w:multiLevelType w:val="hybridMultilevel"/>
+    <w:tmpl w:val="DA187318"/>
+    <w:lvl w:ilvl="0" w:tplc="2C787E62">
+      <w:start w:val="1"/>
+      <w:numFmt w:val="decimal"/>
+      <w:lvlText w:val="%1."/>
+      <w:lvlJc w:val="left"/>
+      <w:pPr>
+        <w:ind w:left="1070" w:hanging="360"/>
+      </w:pPr>
+      <w:rPr>
+        <w:rFonts w:hint="default"/>
+      </w:rPr>
+    </w:lvl>
+    <w:lvl w:ilvl="1" w:tplc="04190019" w:tentative="1">
+      <w:start w:val="1"/>
+      <w:numFmt w:val="lowerLetter"/>
+      <w:lvlText w:val="%2."/>
+      <w:lvlJc w:val="left"/>
+      <w:pPr>
+        <w:ind w:left="1790" w:hanging="360"/>
+      </w:pPr>
+    </w:lvl>
+    <w:lvl w:ilvl="2" w:tplc="0419001B" w:tentative="1">
+      <w:start w:val="1"/>
+      <w:numFmt w:val="lowerRoman"/>
+      <w:lvlText w:val="%3."/>
+      <w:lvlJc w:val="right"/>
+      <w:pPr>
+        <w:ind w:left="2510" w:hanging="180"/>
+      </w:pPr>
+    </w:lvl>
+    <w:lvl w:ilvl="3" w:tplc="0419000F" w:tentative="1">
+      <w:start w:val="1"/>
+      <w:numFmt w:val="decimal"/>
+      <w:lvlText w:val="%4."/>
+      <w:lvlJc w:val="left"/>
+      <w:pPr>
+        <w:ind w:left="3230" w:hanging="360"/>
+      </w:pPr>
+    </w:lvl>
+    <w:lvl w:ilvl="4" w:tplc="04190019" w:tentative="1">
+      <w:start w:val="1"/>
+      <w:numFmt w:val="lowerLetter"/>
+      <w:lvlText w:val="%5."/>
+      <w:lvlJc w:val="left"/>
+      <w:pPr>
+        <w:ind w:left="3950" w:hanging="360"/>
+      </w:pPr>
+    </w:lvl>
+    <w:lvl w:ilvl="5" w:tplc="0419001B" w:tentative="1">
+      <w:start w:val="1"/>
+      <w:numFmt w:val="lowerRoman"/>
+      <w:lvlText w:val="%6."/>
+      <w:lvlJc w:val="right"/>
+      <w:pPr>
+        <w:ind w:left="4670" w:hanging="180"/>
+      </w:pPr>
+    </w:lvl>
+    <w:lvl w:ilvl="6" w:tplc="0419000F" w:tentative="1">
+      <w:start w:val="1"/>
+      <w:numFmt w:val="decimal"/>
+      <w:lvlText w:val="%7."/>
+      <w:lvlJc w:val="left"/>
+      <w:pPr>
+        <w:ind w:left="5390" w:hanging="360"/>
+      </w:pPr>
+    </w:lvl>
+    <w:lvl w:ilvl="7" w:tplc="04190019" w:tentative="1">
+      <w:start w:val="1"/>
+      <w:numFmt w:val="lowerLetter"/>
+      <w:lvlText w:val="%8."/>
+      <w:lvlJc w:val="left"/>
+      <w:pPr>
+        <w:ind w:left="6110" w:hanging="360"/>
+      </w:pPr>
+    </w:lvl>
+    <w:lvl w:ilvl="8" w:tplc="0419001B" w:tentative="1">
+      <w:start w:val="1"/>
+      <w:numFmt w:val="lowerRoman"/>
+      <w:lvlText w:val="%9."/>
+      <w:lvlJc w:val="right"/>
+      <w:pPr>
+        <w:ind w:left="6830" w:hanging="180"/>
+      </w:pPr>
+    </w:lvl>
+  </w:abstractNum>
+  <w:abstractNum w:abstractNumId="6">
+    <w:nsid w:val="09C926CE"/>
+    <w:multiLevelType w:val="hybridMultilevel"/>
+    <w:tmpl w:val="2DCC625A"/>
+    <w:lvl w:ilvl="0" w:tplc="46FC9CDC">
+      <w:start w:val="1"/>
+      <w:numFmt w:val="decimal"/>
+      <w:lvlText w:val="%1."/>
+      <w:lvlJc w:val="left"/>
+      <w:pPr>
+        <w:ind w:left="1070" w:hanging="360"/>
+      </w:pPr>
+      <w:rPr>
+        <w:rFonts w:hint="default"/>
+      </w:rPr>
+    </w:lvl>
+    <w:lvl w:ilvl="1" w:tplc="04190019" w:tentative="1">
+      <w:start w:val="1"/>
+      <w:numFmt w:val="lowerLetter"/>
+      <w:lvlText w:val="%2."/>
+      <w:lvlJc w:val="left"/>
+      <w:pPr>
+        <w:ind w:left="1790" w:hanging="360"/>
+      </w:pPr>
+    </w:lvl>
+    <w:lvl w:ilvl="2" w:tplc="0419001B" w:tentative="1">
+      <w:start w:val="1"/>
+      <w:numFmt w:val="lowerRoman"/>
+      <w:lvlText w:val="%3."/>
+      <w:lvlJc w:val="right"/>
+      <w:pPr>
+        <w:ind w:left="2510" w:hanging="180"/>
+      </w:pPr>
+    </w:lvl>
+    <w:lvl w:ilvl="3" w:tplc="0419000F" w:tentative="1">
+      <w:start w:val="1"/>
+      <w:numFmt w:val="decimal"/>
+      <w:lvlText w:val="%4."/>
+      <w:lvlJc w:val="left"/>
+      <w:pPr>
+        <w:ind w:left="3230" w:hanging="360"/>
+      </w:pPr>
+    </w:lvl>
+    <w:lvl w:ilvl="4" w:tplc="04190019" w:tentative="1">
+      <w:start w:val="1"/>
+      <w:numFmt w:val="lowerLetter"/>
+      <w:lvlText w:val="%5."/>
+      <w:lvlJc w:val="left"/>
+      <w:pPr>
+        <w:ind w:left="3950" w:hanging="360"/>
+      </w:pPr>
+    </w:lvl>
+    <w:lvl w:ilvl="5" w:tplc="0419001B" w:tentative="1">
+      <w:start w:val="1"/>
+      <w:numFmt w:val="lowerRoman"/>
+      <w:lvlText w:val="%6."/>
+      <w:lvlJc w:val="right"/>
+      <w:pPr>
+        <w:ind w:left="4670" w:hanging="180"/>
+      </w:pPr>
+    </w:lvl>
+    <w:lvl w:ilvl="6" w:tplc="0419000F" w:tentative="1">
+      <w:start w:val="1"/>
+      <w:numFmt w:val="decimal"/>
+      <w:lvlText w:val="%7."/>
+      <w:lvlJc w:val="left"/>
+      <w:pPr>
+        <w:ind w:left="5390" w:hanging="360"/>
+      </w:pPr>
+    </w:lvl>
+    <w:lvl w:ilvl="7" w:tplc="04190019" w:tentative="1">
+      <w:start w:val="1"/>
+      <w:numFmt w:val="lowerLetter"/>
+      <w:lvlText w:val="%8."/>
+      <w:lvlJc w:val="left"/>
+      <w:pPr>
+        <w:ind w:left="6110" w:hanging="360"/>
+      </w:pPr>
+    </w:lvl>
+    <w:lvl w:ilvl="8" w:tplc="0419001B" w:tentative="1">
+      <w:start w:val="1"/>
+      <w:numFmt w:val="lowerRoman"/>
+      <w:lvlText w:val="%9."/>
+      <w:lvlJc w:val="right"/>
+      <w:pPr>
+        <w:ind w:left="6830" w:hanging="180"/>
+      </w:pPr>
+    </w:lvl>
+  </w:abstractNum>
+  <w:abstractNum w:abstractNumId="7">
     <w:nsid w:val="0A883475"/>
     <w:multiLevelType w:val="multilevel"/>
     <w:tmpl w:val="45C4DF86"/>
@@ -6358,7 +10510,185 @@
       </w:rPr>
     </w:lvl>
   </w:abstractNum>
-  <w:abstractNum w:abstractNumId="5">
+  <w:abstractNum w:abstractNumId="8">
+    <w:nsid w:val="10677589"/>
+    <w:multiLevelType w:val="hybridMultilevel"/>
+    <w:tmpl w:val="7E8E9D5E"/>
+    <w:lvl w:ilvl="0" w:tplc="5B264864">
+      <w:start w:val="1"/>
+      <w:numFmt w:val="decimal"/>
+      <w:lvlText w:val="%1."/>
+      <w:lvlJc w:val="left"/>
+      <w:pPr>
+        <w:ind w:left="1070" w:hanging="360"/>
+      </w:pPr>
+      <w:rPr>
+        <w:rFonts w:hint="default"/>
+      </w:rPr>
+    </w:lvl>
+    <w:lvl w:ilvl="1" w:tplc="04190019" w:tentative="1">
+      <w:start w:val="1"/>
+      <w:numFmt w:val="lowerLetter"/>
+      <w:lvlText w:val="%2."/>
+      <w:lvlJc w:val="left"/>
+      <w:pPr>
+        <w:ind w:left="1790" w:hanging="360"/>
+      </w:pPr>
+    </w:lvl>
+    <w:lvl w:ilvl="2" w:tplc="0419001B" w:tentative="1">
+      <w:start w:val="1"/>
+      <w:numFmt w:val="lowerRoman"/>
+      <w:lvlText w:val="%3."/>
+      <w:lvlJc w:val="right"/>
+      <w:pPr>
+        <w:ind w:left="2510" w:hanging="180"/>
+      </w:pPr>
+    </w:lvl>
+    <w:lvl w:ilvl="3" w:tplc="0419000F" w:tentative="1">
+      <w:start w:val="1"/>
+      <w:numFmt w:val="decimal"/>
+      <w:lvlText w:val="%4."/>
+      <w:lvlJc w:val="left"/>
+      <w:pPr>
+        <w:ind w:left="3230" w:hanging="360"/>
+      </w:pPr>
+    </w:lvl>
+    <w:lvl w:ilvl="4" w:tplc="04190019" w:tentative="1">
+      <w:start w:val="1"/>
+      <w:numFmt w:val="lowerLetter"/>
+      <w:lvlText w:val="%5."/>
+      <w:lvlJc w:val="left"/>
+      <w:pPr>
+        <w:ind w:left="3950" w:hanging="360"/>
+      </w:pPr>
+    </w:lvl>
+    <w:lvl w:ilvl="5" w:tplc="0419001B" w:tentative="1">
+      <w:start w:val="1"/>
+      <w:numFmt w:val="lowerRoman"/>
+      <w:lvlText w:val="%6."/>
+      <w:lvlJc w:val="right"/>
+      <w:pPr>
+        <w:ind w:left="4670" w:hanging="180"/>
+      </w:pPr>
+    </w:lvl>
+    <w:lvl w:ilvl="6" w:tplc="0419000F" w:tentative="1">
+      <w:start w:val="1"/>
+      <w:numFmt w:val="decimal"/>
+      <w:lvlText w:val="%7."/>
+      <w:lvlJc w:val="left"/>
+      <w:pPr>
+        <w:ind w:left="5390" w:hanging="360"/>
+      </w:pPr>
+    </w:lvl>
+    <w:lvl w:ilvl="7" w:tplc="04190019" w:tentative="1">
+      <w:start w:val="1"/>
+      <w:numFmt w:val="lowerLetter"/>
+      <w:lvlText w:val="%8."/>
+      <w:lvlJc w:val="left"/>
+      <w:pPr>
+        <w:ind w:left="6110" w:hanging="360"/>
+      </w:pPr>
+    </w:lvl>
+    <w:lvl w:ilvl="8" w:tplc="0419001B" w:tentative="1">
+      <w:start w:val="1"/>
+      <w:numFmt w:val="lowerRoman"/>
+      <w:lvlText w:val="%9."/>
+      <w:lvlJc w:val="right"/>
+      <w:pPr>
+        <w:ind w:left="6830" w:hanging="180"/>
+      </w:pPr>
+    </w:lvl>
+  </w:abstractNum>
+  <w:abstractNum w:abstractNumId="9">
+    <w:nsid w:val="119F3E20"/>
+    <w:multiLevelType w:val="hybridMultilevel"/>
+    <w:tmpl w:val="6E761C0A"/>
+    <w:lvl w:ilvl="0" w:tplc="2876B048">
+      <w:start w:val="1"/>
+      <w:numFmt w:val="decimal"/>
+      <w:lvlText w:val="%1."/>
+      <w:lvlJc w:val="left"/>
+      <w:pPr>
+        <w:ind w:left="1070" w:hanging="360"/>
+      </w:pPr>
+      <w:rPr>
+        <w:rFonts w:hint="default"/>
+      </w:rPr>
+    </w:lvl>
+    <w:lvl w:ilvl="1" w:tplc="04190019" w:tentative="1">
+      <w:start w:val="1"/>
+      <w:numFmt w:val="lowerLetter"/>
+      <w:lvlText w:val="%2."/>
+      <w:lvlJc w:val="left"/>
+      <w:pPr>
+        <w:ind w:left="1790" w:hanging="360"/>
+      </w:pPr>
+    </w:lvl>
+    <w:lvl w:ilvl="2" w:tplc="0419001B" w:tentative="1">
+      <w:start w:val="1"/>
+      <w:numFmt w:val="lowerRoman"/>
+      <w:lvlText w:val="%3."/>
+      <w:lvlJc w:val="right"/>
+      <w:pPr>
+        <w:ind w:left="2510" w:hanging="180"/>
+      </w:pPr>
+    </w:lvl>
+    <w:lvl w:ilvl="3" w:tplc="0419000F" w:tentative="1">
+      <w:start w:val="1"/>
+      <w:numFmt w:val="decimal"/>
+      <w:lvlText w:val="%4."/>
+      <w:lvlJc w:val="left"/>
+      <w:pPr>
+        <w:ind w:left="3230" w:hanging="360"/>
+      </w:pPr>
+    </w:lvl>
+    <w:lvl w:ilvl="4" w:tplc="04190019" w:tentative="1">
+      <w:start w:val="1"/>
+      <w:numFmt w:val="lowerLetter"/>
+      <w:lvlText w:val="%5."/>
+      <w:lvlJc w:val="left"/>
+      <w:pPr>
+        <w:ind w:left="3950" w:hanging="360"/>
+      </w:pPr>
+    </w:lvl>
+    <w:lvl w:ilvl="5" w:tplc="0419001B" w:tentative="1">
+      <w:start w:val="1"/>
+      <w:numFmt w:val="lowerRoman"/>
+      <w:lvlText w:val="%6."/>
+      <w:lvlJc w:val="right"/>
+      <w:pPr>
+        <w:ind w:left="4670" w:hanging="180"/>
+      </w:pPr>
+    </w:lvl>
+    <w:lvl w:ilvl="6" w:tplc="0419000F" w:tentative="1">
+      <w:start w:val="1"/>
+      <w:numFmt w:val="decimal"/>
+      <w:lvlText w:val="%7."/>
+      <w:lvlJc w:val="left"/>
+      <w:pPr>
+        <w:ind w:left="5390" w:hanging="360"/>
+      </w:pPr>
+    </w:lvl>
+    <w:lvl w:ilvl="7" w:tplc="04190019" w:tentative="1">
+      <w:start w:val="1"/>
+      <w:numFmt w:val="lowerLetter"/>
+      <w:lvlText w:val="%8."/>
+      <w:lvlJc w:val="left"/>
+      <w:pPr>
+        <w:ind w:left="6110" w:hanging="360"/>
+      </w:pPr>
+    </w:lvl>
+    <w:lvl w:ilvl="8" w:tplc="0419001B" w:tentative="1">
+      <w:start w:val="1"/>
+      <w:numFmt w:val="lowerRoman"/>
+      <w:lvlText w:val="%9."/>
+      <w:lvlJc w:val="right"/>
+      <w:pPr>
+        <w:ind w:left="6830" w:hanging="180"/>
+      </w:pPr>
+    </w:lvl>
+  </w:abstractNum>
+  <w:abstractNum w:abstractNumId="10">
     <w:nsid w:val="142A3825"/>
     <w:multiLevelType w:val="hybridMultilevel"/>
     <w:tmpl w:val="B1E2A4BC"/>
@@ -6447,7 +10777,96 @@
       </w:pPr>
     </w:lvl>
   </w:abstractNum>
-  <w:abstractNum w:abstractNumId="6">
+  <w:abstractNum w:abstractNumId="11">
+    <w:nsid w:val="1740227C"/>
+    <w:multiLevelType w:val="hybridMultilevel"/>
+    <w:tmpl w:val="189EB580"/>
+    <w:lvl w:ilvl="0" w:tplc="8CE21EEE">
+      <w:start w:val="1"/>
+      <w:numFmt w:val="decimal"/>
+      <w:lvlText w:val="%1."/>
+      <w:lvlJc w:val="left"/>
+      <w:pPr>
+        <w:ind w:left="1070" w:hanging="360"/>
+      </w:pPr>
+      <w:rPr>
+        <w:rFonts w:hint="default"/>
+      </w:rPr>
+    </w:lvl>
+    <w:lvl w:ilvl="1" w:tplc="04190019" w:tentative="1">
+      <w:start w:val="1"/>
+      <w:numFmt w:val="lowerLetter"/>
+      <w:lvlText w:val="%2."/>
+      <w:lvlJc w:val="left"/>
+      <w:pPr>
+        <w:ind w:left="1790" w:hanging="360"/>
+      </w:pPr>
+    </w:lvl>
+    <w:lvl w:ilvl="2" w:tplc="0419001B" w:tentative="1">
+      <w:start w:val="1"/>
+      <w:numFmt w:val="lowerRoman"/>
+      <w:lvlText w:val="%3."/>
+      <w:lvlJc w:val="right"/>
+      <w:pPr>
+        <w:ind w:left="2510" w:hanging="180"/>
+      </w:pPr>
+    </w:lvl>
+    <w:lvl w:ilvl="3" w:tplc="0419000F" w:tentative="1">
+      <w:start w:val="1"/>
+      <w:numFmt w:val="decimal"/>
+      <w:lvlText w:val="%4."/>
+      <w:lvlJc w:val="left"/>
+      <w:pPr>
+        <w:ind w:left="3230" w:hanging="360"/>
+      </w:pPr>
+    </w:lvl>
+    <w:lvl w:ilvl="4" w:tplc="04190019" w:tentative="1">
+      <w:start w:val="1"/>
+      <w:numFmt w:val="lowerLetter"/>
+      <w:lvlText w:val="%5."/>
+      <w:lvlJc w:val="left"/>
+      <w:pPr>
+        <w:ind w:left="3950" w:hanging="360"/>
+      </w:pPr>
+    </w:lvl>
+    <w:lvl w:ilvl="5" w:tplc="0419001B" w:tentative="1">
+      <w:start w:val="1"/>
+      <w:numFmt w:val="lowerRoman"/>
+      <w:lvlText w:val="%6."/>
+      <w:lvlJc w:val="right"/>
+      <w:pPr>
+        <w:ind w:left="4670" w:hanging="180"/>
+      </w:pPr>
+    </w:lvl>
+    <w:lvl w:ilvl="6" w:tplc="0419000F" w:tentative="1">
+      <w:start w:val="1"/>
+      <w:numFmt w:val="decimal"/>
+      <w:lvlText w:val="%7."/>
+      <w:lvlJc w:val="left"/>
+      <w:pPr>
+        <w:ind w:left="5390" w:hanging="360"/>
+      </w:pPr>
+    </w:lvl>
+    <w:lvl w:ilvl="7" w:tplc="04190019" w:tentative="1">
+      <w:start w:val="1"/>
+      <w:numFmt w:val="lowerLetter"/>
+      <w:lvlText w:val="%8."/>
+      <w:lvlJc w:val="left"/>
+      <w:pPr>
+        <w:ind w:left="6110" w:hanging="360"/>
+      </w:pPr>
+    </w:lvl>
+    <w:lvl w:ilvl="8" w:tplc="0419001B" w:tentative="1">
+      <w:start w:val="1"/>
+      <w:numFmt w:val="lowerRoman"/>
+      <w:lvlText w:val="%9."/>
+      <w:lvlJc w:val="right"/>
+      <w:pPr>
+        <w:ind w:left="6830" w:hanging="180"/>
+      </w:pPr>
+    </w:lvl>
+  </w:abstractNum>
+  <w:abstractNum w:abstractNumId="12">
     <w:nsid w:val="182D1B14"/>
     <w:multiLevelType w:val="hybridMultilevel"/>
     <w:tmpl w:val="057485FA"/>
@@ -6536,7 +10955,7 @@
       </w:pPr>
     </w:lvl>
   </w:abstractNum>
-  <w:abstractNum w:abstractNumId="7">
+  <w:abstractNum w:abstractNumId="13">
     <w:nsid w:val="1DEA4F9A"/>
     <w:multiLevelType w:val="hybridMultilevel"/>
     <w:tmpl w:val="69B47ACC"/>
@@ -6625,7 +11044,7 @@
       </w:pPr>
     </w:lvl>
   </w:abstractNum>
-  <w:abstractNum w:abstractNumId="8">
+  <w:abstractNum w:abstractNumId="14">
     <w:nsid w:val="200176A6"/>
     <w:multiLevelType w:val="hybridMultilevel"/>
     <w:tmpl w:val="40E28000"/>
@@ -6714,7 +11133,274 @@
       </w:pPr>
     </w:lvl>
   </w:abstractNum>
-  <w:abstractNum w:abstractNumId="9">
+  <w:abstractNum w:abstractNumId="15">
+    <w:nsid w:val="21945A94"/>
+    <w:multiLevelType w:val="hybridMultilevel"/>
+    <w:tmpl w:val="E53A9046"/>
+    <w:lvl w:ilvl="0" w:tplc="F41C9FF4">
+      <w:start w:val="1"/>
+      <w:numFmt w:val="decimal"/>
+      <w:lvlText w:val="%1."/>
+      <w:lvlJc w:val="left"/>
+      <w:pPr>
+        <w:ind w:left="1070" w:hanging="360"/>
+      </w:pPr>
+      <w:rPr>
+        <w:rFonts w:hint="default"/>
+      </w:rPr>
+    </w:lvl>
+    <w:lvl w:ilvl="1" w:tplc="04190019" w:tentative="1">
+      <w:start w:val="1"/>
+      <w:numFmt w:val="lowerLetter"/>
+      <w:lvlText w:val="%2."/>
+      <w:lvlJc w:val="left"/>
+      <w:pPr>
+        <w:ind w:left="1790" w:hanging="360"/>
+      </w:pPr>
+    </w:lvl>
+    <w:lvl w:ilvl="2" w:tplc="0419001B" w:tentative="1">
+      <w:start w:val="1"/>
+      <w:numFmt w:val="lowerRoman"/>
+      <w:lvlText w:val="%3."/>
+      <w:lvlJc w:val="right"/>
+      <w:pPr>
+        <w:ind w:left="2510" w:hanging="180"/>
+      </w:pPr>
+    </w:lvl>
+    <w:lvl w:ilvl="3" w:tplc="0419000F" w:tentative="1">
+      <w:start w:val="1"/>
+      <w:numFmt w:val="decimal"/>
+      <w:lvlText w:val="%4."/>
+      <w:lvlJc w:val="left"/>
+      <w:pPr>
+        <w:ind w:left="3230" w:hanging="360"/>
+      </w:pPr>
+    </w:lvl>
+    <w:lvl w:ilvl="4" w:tplc="04190019" w:tentative="1">
+      <w:start w:val="1"/>
+      <w:numFmt w:val="lowerLetter"/>
+      <w:lvlText w:val="%5."/>
+      <w:lvlJc w:val="left"/>
+      <w:pPr>
+        <w:ind w:left="3950" w:hanging="360"/>
+      </w:pPr>
+    </w:lvl>
+    <w:lvl w:ilvl="5" w:tplc="0419001B" w:tentative="1">
+      <w:start w:val="1"/>
+      <w:numFmt w:val="lowerRoman"/>
+      <w:lvlText w:val="%6."/>
+      <w:lvlJc w:val="right"/>
+      <w:pPr>
+        <w:ind w:left="4670" w:hanging="180"/>
+      </w:pPr>
+    </w:lvl>
+    <w:lvl w:ilvl="6" w:tplc="0419000F" w:tentative="1">
+      <w:start w:val="1"/>
+      <w:numFmt w:val="decimal"/>
+      <w:lvlText w:val="%7."/>
+      <w:lvlJc w:val="left"/>
+      <w:pPr>
+        <w:ind w:left="5390" w:hanging="360"/>
+      </w:pPr>
+    </w:lvl>
+    <w:lvl w:ilvl="7" w:tplc="04190019" w:tentative="1">
+      <w:start w:val="1"/>
+      <w:numFmt w:val="lowerLetter"/>
+      <w:lvlText w:val="%8."/>
+      <w:lvlJc w:val="left"/>
+      <w:pPr>
+        <w:ind w:left="6110" w:hanging="360"/>
+      </w:pPr>
+    </w:lvl>
+    <w:lvl w:ilvl="8" w:tplc="0419001B" w:tentative="1">
+      <w:start w:val="1"/>
+      <w:numFmt w:val="lowerRoman"/>
+      <w:lvlText w:val="%9."/>
+      <w:lvlJc w:val="right"/>
+      <w:pPr>
+        <w:ind w:left="6830" w:hanging="180"/>
+      </w:pPr>
+    </w:lvl>
+  </w:abstractNum>
+  <w:abstractNum w:abstractNumId="16">
+    <w:nsid w:val="223D3A8D"/>
+    <w:multiLevelType w:val="hybridMultilevel"/>
+    <w:tmpl w:val="C7A46CBC"/>
+    <w:lvl w:ilvl="0" w:tplc="06EABD04">
+      <w:start w:val="1"/>
+      <w:numFmt w:val="decimal"/>
+      <w:lvlText w:val="%1."/>
+      <w:lvlJc w:val="left"/>
+      <w:pPr>
+        <w:ind w:left="1070" w:hanging="360"/>
+      </w:pPr>
+      <w:rPr>
+        <w:rFonts w:hint="default"/>
+      </w:rPr>
+    </w:lvl>
+    <w:lvl w:ilvl="1" w:tplc="04190019" w:tentative="1">
+      <w:start w:val="1"/>
+      <w:numFmt w:val="lowerLetter"/>
+      <w:lvlText w:val="%2."/>
+      <w:lvlJc w:val="left"/>
+      <w:pPr>
+        <w:ind w:left="1790" w:hanging="360"/>
+      </w:pPr>
+    </w:lvl>
+    <w:lvl w:ilvl="2" w:tplc="0419001B" w:tentative="1">
+      <w:start w:val="1"/>
+      <w:numFmt w:val="lowerRoman"/>
+      <w:lvlText w:val="%3."/>
+      <w:lvlJc w:val="right"/>
+      <w:pPr>
+        <w:ind w:left="2510" w:hanging="180"/>
+      </w:pPr>
+    </w:lvl>
+    <w:lvl w:ilvl="3" w:tplc="0419000F" w:tentative="1">
+      <w:start w:val="1"/>
+      <w:numFmt w:val="decimal"/>
+      <w:lvlText w:val="%4."/>
+      <w:lvlJc w:val="left"/>
+      <w:pPr>
+        <w:ind w:left="3230" w:hanging="360"/>
+      </w:pPr>
+    </w:lvl>
+    <w:lvl w:ilvl="4" w:tplc="04190019" w:tentative="1">
+      <w:start w:val="1"/>
+      <w:numFmt w:val="lowerLetter"/>
+      <w:lvlText w:val="%5."/>
+      <w:lvlJc w:val="left"/>
+      <w:pPr>
+        <w:ind w:left="3950" w:hanging="360"/>
+      </w:pPr>
+    </w:lvl>
+    <w:lvl w:ilvl="5" w:tplc="0419001B" w:tentative="1">
+      <w:start w:val="1"/>
+      <w:numFmt w:val="lowerRoman"/>
+      <w:lvlText w:val="%6."/>
+      <w:lvlJc w:val="right"/>
+      <w:pPr>
+        <w:ind w:left="4670" w:hanging="180"/>
+      </w:pPr>
+    </w:lvl>
+    <w:lvl w:ilvl="6" w:tplc="0419000F" w:tentative="1">
+      <w:start w:val="1"/>
+      <w:numFmt w:val="decimal"/>
+      <w:lvlText w:val="%7."/>
+      <w:lvlJc w:val="left"/>
+      <w:pPr>
+        <w:ind w:left="5390" w:hanging="360"/>
+      </w:pPr>
+    </w:lvl>
+    <w:lvl w:ilvl="7" w:tplc="04190019" w:tentative="1">
+      <w:start w:val="1"/>
+      <w:numFmt w:val="lowerLetter"/>
+      <w:lvlText w:val="%8."/>
+      <w:lvlJc w:val="left"/>
+      <w:pPr>
+        <w:ind w:left="6110" w:hanging="360"/>
+      </w:pPr>
+    </w:lvl>
+    <w:lvl w:ilvl="8" w:tplc="0419001B" w:tentative="1">
+      <w:start w:val="1"/>
+      <w:numFmt w:val="lowerRoman"/>
+      <w:lvlText w:val="%9."/>
+      <w:lvlJc w:val="right"/>
+      <w:pPr>
+        <w:ind w:left="6830" w:hanging="180"/>
+      </w:pPr>
+    </w:lvl>
+  </w:abstractNum>
+  <w:abstractNum w:abstractNumId="17">
+    <w:nsid w:val="22BE00CA"/>
+    <w:multiLevelType w:val="hybridMultilevel"/>
+    <w:tmpl w:val="31B2E50E"/>
+    <w:lvl w:ilvl="0" w:tplc="2DF0C2A8">
+      <w:start w:val="1"/>
+      <w:numFmt w:val="decimal"/>
+      <w:lvlText w:val="%1."/>
+      <w:lvlJc w:val="left"/>
+      <w:pPr>
+        <w:ind w:left="1070" w:hanging="360"/>
+      </w:pPr>
+      <w:rPr>
+        <w:rFonts w:hint="default"/>
+      </w:rPr>
+    </w:lvl>
+    <w:lvl w:ilvl="1" w:tplc="04190019" w:tentative="1">
+      <w:start w:val="1"/>
+      <w:numFmt w:val="lowerLetter"/>
+      <w:lvlText w:val="%2."/>
+      <w:lvlJc w:val="left"/>
+      <w:pPr>
+        <w:ind w:left="1790" w:hanging="360"/>
+      </w:pPr>
+    </w:lvl>
+    <w:lvl w:ilvl="2" w:tplc="0419001B" w:tentative="1">
+      <w:start w:val="1"/>
+      <w:numFmt w:val="lowerRoman"/>
+      <w:lvlText w:val="%3."/>
+      <w:lvlJc w:val="right"/>
+      <w:pPr>
+        <w:ind w:left="2510" w:hanging="180"/>
+      </w:pPr>
+    </w:lvl>
+    <w:lvl w:ilvl="3" w:tplc="0419000F" w:tentative="1">
+      <w:start w:val="1"/>
+      <w:numFmt w:val="decimal"/>
+      <w:lvlText w:val="%4."/>
+      <w:lvlJc w:val="left"/>
+      <w:pPr>
+        <w:ind w:left="3230" w:hanging="360"/>
+      </w:pPr>
+    </w:lvl>
+    <w:lvl w:ilvl="4" w:tplc="04190019" w:tentative="1">
+      <w:start w:val="1"/>
+      <w:numFmt w:val="lowerLetter"/>
+      <w:lvlText w:val="%5."/>
+      <w:lvlJc w:val="left"/>
+      <w:pPr>
+        <w:ind w:left="3950" w:hanging="360"/>
+      </w:pPr>
+    </w:lvl>
+    <w:lvl w:ilvl="5" w:tplc="0419001B" w:tentative="1">
+      <w:start w:val="1"/>
+      <w:numFmt w:val="lowerRoman"/>
+      <w:lvlText w:val="%6."/>
+      <w:lvlJc w:val="right"/>
+      <w:pPr>
+        <w:ind w:left="4670" w:hanging="180"/>
+      </w:pPr>
+    </w:lvl>
+    <w:lvl w:ilvl="6" w:tplc="0419000F" w:tentative="1">
+      <w:start w:val="1"/>
+      <w:numFmt w:val="decimal"/>
+      <w:lvlText w:val="%7."/>
+      <w:lvlJc w:val="left"/>
+      <w:pPr>
+        <w:ind w:left="5390" w:hanging="360"/>
+      </w:pPr>
+    </w:lvl>
+    <w:lvl w:ilvl="7" w:tplc="04190019" w:tentative="1">
+      <w:start w:val="1"/>
+      <w:numFmt w:val="lowerLetter"/>
+      <w:lvlText w:val="%8."/>
+      <w:lvlJc w:val="left"/>
+      <w:pPr>
+        <w:ind w:left="6110" w:hanging="360"/>
+      </w:pPr>
+    </w:lvl>
+    <w:lvl w:ilvl="8" w:tplc="0419001B" w:tentative="1">
+      <w:start w:val="1"/>
+      <w:numFmt w:val="lowerRoman"/>
+      <w:lvlText w:val="%9."/>
+      <w:lvlJc w:val="right"/>
+      <w:pPr>
+        <w:ind w:left="6830" w:hanging="180"/>
+      </w:pPr>
+    </w:lvl>
+  </w:abstractNum>
+  <w:abstractNum w:abstractNumId="18">
     <w:nsid w:val="25AF5C9C"/>
     <w:multiLevelType w:val="hybridMultilevel"/>
     <w:tmpl w:val="98964B06"/>
@@ -6803,7 +11489,7 @@
       </w:pPr>
     </w:lvl>
   </w:abstractNum>
-  <w:abstractNum w:abstractNumId="10">
+  <w:abstractNum w:abstractNumId="19">
     <w:nsid w:val="27454BBC"/>
     <w:multiLevelType w:val="hybridMultilevel"/>
     <w:tmpl w:val="E4EA7872"/>
@@ -6892,7 +11578,7 @@
       </w:pPr>
     </w:lvl>
   </w:abstractNum>
-  <w:abstractNum w:abstractNumId="11">
+  <w:abstractNum w:abstractNumId="20">
     <w:nsid w:val="28A4435B"/>
     <w:multiLevelType w:val="hybridMultilevel"/>
     <w:tmpl w:val="8EAA81B6"/>
@@ -6981,7 +11667,7 @@
       </w:pPr>
     </w:lvl>
   </w:abstractNum>
-  <w:abstractNum w:abstractNumId="12">
+  <w:abstractNum w:abstractNumId="21">
     <w:nsid w:val="292E1107"/>
     <w:multiLevelType w:val="hybridMultilevel"/>
     <w:tmpl w:val="8AA09C38"/>
@@ -7070,7 +11756,7 @@
       </w:pPr>
     </w:lvl>
   </w:abstractNum>
-  <w:abstractNum w:abstractNumId="13">
+  <w:abstractNum w:abstractNumId="22">
     <w:nsid w:val="29E859DD"/>
     <w:multiLevelType w:val="hybridMultilevel"/>
     <w:tmpl w:val="5950A6C8"/>
@@ -7156,7 +11842,96 @@
       </w:pPr>
     </w:lvl>
   </w:abstractNum>
-  <w:abstractNum w:abstractNumId="14">
+  <w:abstractNum w:abstractNumId="23">
+    <w:nsid w:val="2C561E18"/>
+    <w:multiLevelType w:val="hybridMultilevel"/>
+    <w:tmpl w:val="99DE44D4"/>
+    <w:lvl w:ilvl="0" w:tplc="CA12C100">
+      <w:start w:val="1"/>
+      <w:numFmt w:val="decimal"/>
+      <w:lvlText w:val="%1."/>
+      <w:lvlJc w:val="left"/>
+      <w:pPr>
+        <w:ind w:left="1070" w:hanging="360"/>
+      </w:pPr>
+      <w:rPr>
+        <w:rFonts w:hint="default"/>
+      </w:rPr>
+    </w:lvl>
+    <w:lvl w:ilvl="1" w:tplc="04190019" w:tentative="1">
+      <w:start w:val="1"/>
+      <w:numFmt w:val="lowerLetter"/>
+      <w:lvlText w:val="%2."/>
+      <w:lvlJc w:val="left"/>
+      <w:pPr>
+        <w:ind w:left="1790" w:hanging="360"/>
+      </w:pPr>
+    </w:lvl>
+    <w:lvl w:ilvl="2" w:tplc="0419001B" w:tentative="1">
+      <w:start w:val="1"/>
+      <w:numFmt w:val="lowerRoman"/>
+      <w:lvlText w:val="%3."/>
+      <w:lvlJc w:val="right"/>
+      <w:pPr>
+        <w:ind w:left="2510" w:hanging="180"/>
+      </w:pPr>
+    </w:lvl>
+    <w:lvl w:ilvl="3" w:tplc="0419000F" w:tentative="1">
+      <w:start w:val="1"/>
+      <w:numFmt w:val="decimal"/>
+      <w:lvlText w:val="%4."/>
+      <w:lvlJc w:val="left"/>
+      <w:pPr>
+        <w:ind w:left="3230" w:hanging="360"/>
+      </w:pPr>
+    </w:lvl>
+    <w:lvl w:ilvl="4" w:tplc="04190019" w:tentative="1">
+      <w:start w:val="1"/>
+      <w:numFmt w:val="lowerLetter"/>
+      <w:lvlText w:val="%5."/>
+      <w:lvlJc w:val="left"/>
+      <w:pPr>
+        <w:ind w:left="3950" w:hanging="360"/>
+      </w:pPr>
+    </w:lvl>
+    <w:lvl w:ilvl="5" w:tplc="0419001B" w:tentative="1">
+      <w:start w:val="1"/>
+      <w:numFmt w:val="lowerRoman"/>
+      <w:lvlText w:val="%6."/>
+      <w:lvlJc w:val="right"/>
+      <w:pPr>
+        <w:ind w:left="4670" w:hanging="180"/>
+      </w:pPr>
+    </w:lvl>
+    <w:lvl w:ilvl="6" w:tplc="0419000F" w:tentative="1">
+      <w:start w:val="1"/>
+      <w:numFmt w:val="decimal"/>
+      <w:lvlText w:val="%7."/>
+      <w:lvlJc w:val="left"/>
+      <w:pPr>
+        <w:ind w:left="5390" w:hanging="360"/>
+      </w:pPr>
+    </w:lvl>
+    <w:lvl w:ilvl="7" w:tplc="04190019" w:tentative="1">
+      <w:start w:val="1"/>
+      <w:numFmt w:val="lowerLetter"/>
+      <w:lvlText w:val="%8."/>
+      <w:lvlJc w:val="left"/>
+      <w:pPr>
+        <w:ind w:left="6110" w:hanging="360"/>
+      </w:pPr>
+    </w:lvl>
+    <w:lvl w:ilvl="8" w:tplc="0419001B" w:tentative="1">
+      <w:start w:val="1"/>
+      <w:numFmt w:val="lowerRoman"/>
+      <w:lvlText w:val="%9."/>
+      <w:lvlJc w:val="right"/>
+      <w:pPr>
+        <w:ind w:left="6830" w:hanging="180"/>
+      </w:pPr>
+    </w:lvl>
+  </w:abstractNum>
+  <w:abstractNum w:abstractNumId="24">
     <w:nsid w:val="2CDD52DE"/>
     <w:multiLevelType w:val="hybridMultilevel"/>
     <w:tmpl w:val="7890A6A2"/>
@@ -7245,7 +12020,96 @@
       </w:pPr>
     </w:lvl>
   </w:abstractNum>
-  <w:abstractNum w:abstractNumId="15">
+  <w:abstractNum w:abstractNumId="25">
+    <w:nsid w:val="37196C97"/>
+    <w:multiLevelType w:val="hybridMultilevel"/>
+    <w:tmpl w:val="CD0CCCE2"/>
+    <w:lvl w:ilvl="0" w:tplc="B9FEB6A0">
+      <w:start w:val="1"/>
+      <w:numFmt w:val="decimal"/>
+      <w:lvlText w:val="%1."/>
+      <w:lvlJc w:val="left"/>
+      <w:pPr>
+        <w:ind w:left="1070" w:hanging="360"/>
+      </w:pPr>
+      <w:rPr>
+        <w:rFonts w:hint="default"/>
+      </w:rPr>
+    </w:lvl>
+    <w:lvl w:ilvl="1" w:tplc="04190019" w:tentative="1">
+      <w:start w:val="1"/>
+      <w:numFmt w:val="lowerLetter"/>
+      <w:lvlText w:val="%2."/>
+      <w:lvlJc w:val="left"/>
+      <w:pPr>
+        <w:ind w:left="1790" w:hanging="360"/>
+      </w:pPr>
+    </w:lvl>
+    <w:lvl w:ilvl="2" w:tplc="0419001B" w:tentative="1">
+      <w:start w:val="1"/>
+      <w:numFmt w:val="lowerRoman"/>
+      <w:lvlText w:val="%3."/>
+      <w:lvlJc w:val="right"/>
+      <w:pPr>
+        <w:ind w:left="2510" w:hanging="180"/>
+      </w:pPr>
+    </w:lvl>
+    <w:lvl w:ilvl="3" w:tplc="0419000F" w:tentative="1">
+      <w:start w:val="1"/>
+      <w:numFmt w:val="decimal"/>
+      <w:lvlText w:val="%4."/>
+      <w:lvlJc w:val="left"/>
+      <w:pPr>
+        <w:ind w:left="3230" w:hanging="360"/>
+      </w:pPr>
+    </w:lvl>
+    <w:lvl w:ilvl="4" w:tplc="04190019" w:tentative="1">
+      <w:start w:val="1"/>
+      <w:numFmt w:val="lowerLetter"/>
+      <w:lvlText w:val="%5."/>
+      <w:lvlJc w:val="left"/>
+      <w:pPr>
+        <w:ind w:left="3950" w:hanging="360"/>
+      </w:pPr>
+    </w:lvl>
+    <w:lvl w:ilvl="5" w:tplc="0419001B" w:tentative="1">
+      <w:start w:val="1"/>
+      <w:numFmt w:val="lowerRoman"/>
+      <w:lvlText w:val="%6."/>
+      <w:lvlJc w:val="right"/>
+      <w:pPr>
+        <w:ind w:left="4670" w:hanging="180"/>
+      </w:pPr>
+    </w:lvl>
+    <w:lvl w:ilvl="6" w:tplc="0419000F" w:tentative="1">
+      <w:start w:val="1"/>
+      <w:numFmt w:val="decimal"/>
+      <w:lvlText w:val="%7."/>
+      <w:lvlJc w:val="left"/>
+      <w:pPr>
+        <w:ind w:left="5390" w:hanging="360"/>
+      </w:pPr>
+    </w:lvl>
+    <w:lvl w:ilvl="7" w:tplc="04190019" w:tentative="1">
+      <w:start w:val="1"/>
+      <w:numFmt w:val="lowerLetter"/>
+      <w:lvlText w:val="%8."/>
+      <w:lvlJc w:val="left"/>
+      <w:pPr>
+        <w:ind w:left="6110" w:hanging="360"/>
+      </w:pPr>
+    </w:lvl>
+    <w:lvl w:ilvl="8" w:tplc="0419001B" w:tentative="1">
+      <w:start w:val="1"/>
+      <w:numFmt w:val="lowerRoman"/>
+      <w:lvlText w:val="%9."/>
+      <w:lvlJc w:val="right"/>
+      <w:pPr>
+        <w:ind w:left="6830" w:hanging="180"/>
+      </w:pPr>
+    </w:lvl>
+  </w:abstractNum>
+  <w:abstractNum w:abstractNumId="26">
     <w:nsid w:val="37950FD7"/>
     <w:multiLevelType w:val="hybridMultilevel"/>
     <w:tmpl w:val="496AF66C"/>
@@ -7334,7 +12198,96 @@
       </w:pPr>
     </w:lvl>
   </w:abstractNum>
-  <w:abstractNum w:abstractNumId="16">
+  <w:abstractNum w:abstractNumId="27">
+    <w:nsid w:val="39773E77"/>
+    <w:multiLevelType w:val="hybridMultilevel"/>
+    <w:tmpl w:val="1CE61444"/>
+    <w:lvl w:ilvl="0" w:tplc="4F62FAFC">
+      <w:start w:val="1"/>
+      <w:numFmt w:val="decimal"/>
+      <w:lvlText w:val="%1."/>
+      <w:lvlJc w:val="left"/>
+      <w:pPr>
+        <w:ind w:left="1070" w:hanging="360"/>
+      </w:pPr>
+      <w:rPr>
+        <w:rFonts w:hint="default"/>
+      </w:rPr>
+    </w:lvl>
+    <w:lvl w:ilvl="1" w:tplc="04190019" w:tentative="1">
+      <w:start w:val="1"/>
+      <w:numFmt w:val="lowerLetter"/>
+      <w:lvlText w:val="%2."/>
+      <w:lvlJc w:val="left"/>
+      <w:pPr>
+        <w:ind w:left="1790" w:hanging="360"/>
+      </w:pPr>
+    </w:lvl>
+    <w:lvl w:ilvl="2" w:tplc="0419001B" w:tentative="1">
+      <w:start w:val="1"/>
+      <w:numFmt w:val="lowerRoman"/>
+      <w:lvlText w:val="%3."/>
+      <w:lvlJc w:val="right"/>
+      <w:pPr>
+        <w:ind w:left="2510" w:hanging="180"/>
+      </w:pPr>
+    </w:lvl>
+    <w:lvl w:ilvl="3" w:tplc="0419000F" w:tentative="1">
+      <w:start w:val="1"/>
+      <w:numFmt w:val="decimal"/>
+      <w:lvlText w:val="%4."/>
+      <w:lvlJc w:val="left"/>
+      <w:pPr>
+        <w:ind w:left="3230" w:hanging="360"/>
+      </w:pPr>
+    </w:lvl>
+    <w:lvl w:ilvl="4" w:tplc="04190019" w:tentative="1">
+      <w:start w:val="1"/>
+      <w:numFmt w:val="lowerLetter"/>
+      <w:lvlText w:val="%5."/>
+      <w:lvlJc w:val="left"/>
+      <w:pPr>
+        <w:ind w:left="3950" w:hanging="360"/>
+      </w:pPr>
+    </w:lvl>
+    <w:lvl w:ilvl="5" w:tplc="0419001B" w:tentative="1">
+      <w:start w:val="1"/>
+      <w:numFmt w:val="lowerRoman"/>
+      <w:lvlText w:val="%6."/>
+      <w:lvlJc w:val="right"/>
+      <w:pPr>
+        <w:ind w:left="4670" w:hanging="180"/>
+      </w:pPr>
+    </w:lvl>
+    <w:lvl w:ilvl="6" w:tplc="0419000F" w:tentative="1">
+      <w:start w:val="1"/>
+      <w:numFmt w:val="decimal"/>
+      <w:lvlText w:val="%7."/>
+      <w:lvlJc w:val="left"/>
+      <w:pPr>
+        <w:ind w:left="5390" w:hanging="360"/>
+      </w:pPr>
+    </w:lvl>
+    <w:lvl w:ilvl="7" w:tplc="04190019" w:tentative="1">
+      <w:start w:val="1"/>
+      <w:numFmt w:val="lowerLetter"/>
+      <w:lvlText w:val="%8."/>
+      <w:lvlJc w:val="left"/>
+      <w:pPr>
+        <w:ind w:left="6110" w:hanging="360"/>
+      </w:pPr>
+    </w:lvl>
+    <w:lvl w:ilvl="8" w:tplc="0419001B" w:tentative="1">
+      <w:start w:val="1"/>
+      <w:numFmt w:val="lowerRoman"/>
+      <w:lvlText w:val="%9."/>
+      <w:lvlJc w:val="right"/>
+      <w:pPr>
+        <w:ind w:left="6830" w:hanging="180"/>
+      </w:pPr>
+    </w:lvl>
+  </w:abstractNum>
+  <w:abstractNum w:abstractNumId="28">
     <w:nsid w:val="3C8456B6"/>
     <w:multiLevelType w:val="multilevel"/>
     <w:tmpl w:val="40E05A50"/>
@@ -7447,7 +12400,96 @@
       </w:rPr>
     </w:lvl>
   </w:abstractNum>
-  <w:abstractNum w:abstractNumId="17">
+  <w:abstractNum w:abstractNumId="29">
+    <w:nsid w:val="3DD25557"/>
+    <w:multiLevelType w:val="hybridMultilevel"/>
+    <w:tmpl w:val="823CDAB8"/>
+    <w:lvl w:ilvl="0" w:tplc="D134690C">
+      <w:start w:val="1"/>
+      <w:numFmt w:val="decimal"/>
+      <w:lvlText w:val="%1."/>
+      <w:lvlJc w:val="left"/>
+      <w:pPr>
+        <w:ind w:left="1070" w:hanging="360"/>
+      </w:pPr>
+      <w:rPr>
+        <w:rFonts w:hint="default"/>
+      </w:rPr>
+    </w:lvl>
+    <w:lvl w:ilvl="1" w:tplc="04190019" w:tentative="1">
+      <w:start w:val="1"/>
+      <w:numFmt w:val="lowerLetter"/>
+      <w:lvlText w:val="%2."/>
+      <w:lvlJc w:val="left"/>
+      <w:pPr>
+        <w:ind w:left="1790" w:hanging="360"/>
+      </w:pPr>
+    </w:lvl>
+    <w:lvl w:ilvl="2" w:tplc="0419001B" w:tentative="1">
+      <w:start w:val="1"/>
+      <w:numFmt w:val="lowerRoman"/>
+      <w:lvlText w:val="%3."/>
+      <w:lvlJc w:val="right"/>
+      <w:pPr>
+        <w:ind w:left="2510" w:hanging="180"/>
+      </w:pPr>
+    </w:lvl>
+    <w:lvl w:ilvl="3" w:tplc="0419000F" w:tentative="1">
+      <w:start w:val="1"/>
+      <w:numFmt w:val="decimal"/>
+      <w:lvlText w:val="%4."/>
+      <w:lvlJc w:val="left"/>
+      <w:pPr>
+        <w:ind w:left="3230" w:hanging="360"/>
+      </w:pPr>
+    </w:lvl>
+    <w:lvl w:ilvl="4" w:tplc="04190019" w:tentative="1">
+      <w:start w:val="1"/>
+      <w:numFmt w:val="lowerLetter"/>
+      <w:lvlText w:val="%5."/>
+      <w:lvlJc w:val="left"/>
+      <w:pPr>
+        <w:ind w:left="3950" w:hanging="360"/>
+      </w:pPr>
+    </w:lvl>
+    <w:lvl w:ilvl="5" w:tplc="0419001B" w:tentative="1">
+      <w:start w:val="1"/>
+      <w:numFmt w:val="lowerRoman"/>
+      <w:lvlText w:val="%6."/>
+      <w:lvlJc w:val="right"/>
+      <w:pPr>
+        <w:ind w:left="4670" w:hanging="180"/>
+      </w:pPr>
+    </w:lvl>
+    <w:lvl w:ilvl="6" w:tplc="0419000F" w:tentative="1">
+      <w:start w:val="1"/>
+      <w:numFmt w:val="decimal"/>
+      <w:lvlText w:val="%7."/>
+      <w:lvlJc w:val="left"/>
+      <w:pPr>
+        <w:ind w:left="5390" w:hanging="360"/>
+      </w:pPr>
+    </w:lvl>
+    <w:lvl w:ilvl="7" w:tplc="04190019" w:tentative="1">
+      <w:start w:val="1"/>
+      <w:numFmt w:val="lowerLetter"/>
+      <w:lvlText w:val="%8."/>
+      <w:lvlJc w:val="left"/>
+      <w:pPr>
+        <w:ind w:left="6110" w:hanging="360"/>
+      </w:pPr>
+    </w:lvl>
+    <w:lvl w:ilvl="8" w:tplc="0419001B" w:tentative="1">
+      <w:start w:val="1"/>
+      <w:numFmt w:val="lowerRoman"/>
+      <w:lvlText w:val="%9."/>
+      <w:lvlJc w:val="right"/>
+      <w:pPr>
+        <w:ind w:left="6830" w:hanging="180"/>
+      </w:pPr>
+    </w:lvl>
+  </w:abstractNum>
+  <w:abstractNum w:abstractNumId="30">
     <w:nsid w:val="3F9335F2"/>
     <w:multiLevelType w:val="hybridMultilevel"/>
     <w:tmpl w:val="55E8111A"/>
@@ -7536,7 +12578,7 @@
       </w:pPr>
     </w:lvl>
   </w:abstractNum>
-  <w:abstractNum w:abstractNumId="18">
+  <w:abstractNum w:abstractNumId="31">
     <w:nsid w:val="3FF315ED"/>
     <w:multiLevelType w:val="hybridMultilevel"/>
     <w:tmpl w:val="F8DE008E"/>
@@ -7625,7 +12667,96 @@
       </w:pPr>
     </w:lvl>
   </w:abstractNum>
-  <w:abstractNum w:abstractNumId="19">
+  <w:abstractNum w:abstractNumId="32">
+    <w:nsid w:val="41BA351E"/>
+    <w:multiLevelType w:val="hybridMultilevel"/>
+    <w:tmpl w:val="2D20A74A"/>
+    <w:lvl w:ilvl="0" w:tplc="B50E9312">
+      <w:start w:val="1"/>
+      <w:numFmt w:val="decimal"/>
+      <w:lvlText w:val="%1."/>
+      <w:lvlJc w:val="left"/>
+      <w:pPr>
+        <w:ind w:left="1070" w:hanging="360"/>
+      </w:pPr>
+      <w:rPr>
+        <w:rFonts w:hint="default"/>
+      </w:rPr>
+    </w:lvl>
+    <w:lvl w:ilvl="1" w:tplc="04190019" w:tentative="1">
+      <w:start w:val="1"/>
+      <w:numFmt w:val="lowerLetter"/>
+      <w:lvlText w:val="%2."/>
+      <w:lvlJc w:val="left"/>
+      <w:pPr>
+        <w:ind w:left="1790" w:hanging="360"/>
+      </w:pPr>
+    </w:lvl>
+    <w:lvl w:ilvl="2" w:tplc="0419001B" w:tentative="1">
+      <w:start w:val="1"/>
+      <w:numFmt w:val="lowerRoman"/>
+      <w:lvlText w:val="%3."/>
+      <w:lvlJc w:val="right"/>
+      <w:pPr>
+        <w:ind w:left="2510" w:hanging="180"/>
+      </w:pPr>
+    </w:lvl>
+    <w:lvl w:ilvl="3" w:tplc="0419000F" w:tentative="1">
+      <w:start w:val="1"/>
+      <w:numFmt w:val="decimal"/>
+      <w:lvlText w:val="%4."/>
+      <w:lvlJc w:val="left"/>
+      <w:pPr>
+        <w:ind w:left="3230" w:hanging="360"/>
+      </w:pPr>
+    </w:lvl>
+    <w:lvl w:ilvl="4" w:tplc="04190019" w:tentative="1">
+      <w:start w:val="1"/>
+      <w:numFmt w:val="lowerLetter"/>
+      <w:lvlText w:val="%5."/>
+      <w:lvlJc w:val="left"/>
+      <w:pPr>
+        <w:ind w:left="3950" w:hanging="360"/>
+      </w:pPr>
+    </w:lvl>
+    <w:lvl w:ilvl="5" w:tplc="0419001B" w:tentative="1">
+      <w:start w:val="1"/>
+      <w:numFmt w:val="lowerRoman"/>
+      <w:lvlText w:val="%6."/>
+      <w:lvlJc w:val="right"/>
+      <w:pPr>
+        <w:ind w:left="4670" w:hanging="180"/>
+      </w:pPr>
+    </w:lvl>
+    <w:lvl w:ilvl="6" w:tplc="0419000F" w:tentative="1">
+      <w:start w:val="1"/>
+      <w:numFmt w:val="decimal"/>
+      <w:lvlText w:val="%7."/>
+      <w:lvlJc w:val="left"/>
+      <w:pPr>
+        <w:ind w:left="5390" w:hanging="360"/>
+      </w:pPr>
+    </w:lvl>
+    <w:lvl w:ilvl="7" w:tplc="04190019" w:tentative="1">
+      <w:start w:val="1"/>
+      <w:numFmt w:val="lowerLetter"/>
+      <w:lvlText w:val="%8."/>
+      <w:lvlJc w:val="left"/>
+      <w:pPr>
+        <w:ind w:left="6110" w:hanging="360"/>
+      </w:pPr>
+    </w:lvl>
+    <w:lvl w:ilvl="8" w:tplc="0419001B" w:tentative="1">
+      <w:start w:val="1"/>
+      <w:numFmt w:val="lowerRoman"/>
+      <w:lvlText w:val="%9."/>
+      <w:lvlJc w:val="right"/>
+      <w:pPr>
+        <w:ind w:left="6830" w:hanging="180"/>
+      </w:pPr>
+    </w:lvl>
+  </w:abstractNum>
+  <w:abstractNum w:abstractNumId="33">
     <w:nsid w:val="43CB136D"/>
     <w:multiLevelType w:val="hybridMultilevel"/>
     <w:tmpl w:val="7FBEFF56"/>
@@ -7714,7 +12845,185 @@
       </w:pPr>
     </w:lvl>
   </w:abstractNum>
-  <w:abstractNum w:abstractNumId="20">
+  <w:abstractNum w:abstractNumId="34">
+    <w:nsid w:val="440F4591"/>
+    <w:multiLevelType w:val="hybridMultilevel"/>
+    <w:tmpl w:val="3BC2E0AE"/>
+    <w:lvl w:ilvl="0" w:tplc="B50E9312">
+      <w:start w:val="1"/>
+      <w:numFmt w:val="decimal"/>
+      <w:lvlText w:val="%1."/>
+      <w:lvlJc w:val="left"/>
+      <w:pPr>
+        <w:ind w:left="1070" w:hanging="360"/>
+      </w:pPr>
+      <w:rPr>
+        <w:rFonts w:hint="default"/>
+      </w:rPr>
+    </w:lvl>
+    <w:lvl w:ilvl="1" w:tplc="04190019" w:tentative="1">
+      <w:start w:val="1"/>
+      <w:numFmt w:val="lowerLetter"/>
+      <w:lvlText w:val="%2."/>
+      <w:lvlJc w:val="left"/>
+      <w:pPr>
+        <w:ind w:left="1790" w:hanging="360"/>
+      </w:pPr>
+    </w:lvl>
+    <w:lvl w:ilvl="2" w:tplc="0419001B" w:tentative="1">
+      <w:start w:val="1"/>
+      <w:numFmt w:val="lowerRoman"/>
+      <w:lvlText w:val="%3."/>
+      <w:lvlJc w:val="right"/>
+      <w:pPr>
+        <w:ind w:left="2510" w:hanging="180"/>
+      </w:pPr>
+    </w:lvl>
+    <w:lvl w:ilvl="3" w:tplc="0419000F" w:tentative="1">
+      <w:start w:val="1"/>
+      <w:numFmt w:val="decimal"/>
+      <w:lvlText w:val="%4."/>
+      <w:lvlJc w:val="left"/>
+      <w:pPr>
+        <w:ind w:left="3230" w:hanging="360"/>
+      </w:pPr>
+    </w:lvl>
+    <w:lvl w:ilvl="4" w:tplc="04190019" w:tentative="1">
+      <w:start w:val="1"/>
+      <w:numFmt w:val="lowerLetter"/>
+      <w:lvlText w:val="%5."/>
+      <w:lvlJc w:val="left"/>
+      <w:pPr>
+        <w:ind w:left="3950" w:hanging="360"/>
+      </w:pPr>
+    </w:lvl>
+    <w:lvl w:ilvl="5" w:tplc="0419001B" w:tentative="1">
+      <w:start w:val="1"/>
+      <w:numFmt w:val="lowerRoman"/>
+      <w:lvlText w:val="%6."/>
+      <w:lvlJc w:val="right"/>
+      <w:pPr>
+        <w:ind w:left="4670" w:hanging="180"/>
+      </w:pPr>
+    </w:lvl>
+    <w:lvl w:ilvl="6" w:tplc="0419000F" w:tentative="1">
+      <w:start w:val="1"/>
+      <w:numFmt w:val="decimal"/>
+      <w:lvlText w:val="%7."/>
+      <w:lvlJc w:val="left"/>
+      <w:pPr>
+        <w:ind w:left="5390" w:hanging="360"/>
+      </w:pPr>
+    </w:lvl>
+    <w:lvl w:ilvl="7" w:tplc="04190019" w:tentative="1">
+      <w:start w:val="1"/>
+      <w:numFmt w:val="lowerLetter"/>
+      <w:lvlText w:val="%8."/>
+      <w:lvlJc w:val="left"/>
+      <w:pPr>
+        <w:ind w:left="6110" w:hanging="360"/>
+      </w:pPr>
+    </w:lvl>
+    <w:lvl w:ilvl="8" w:tplc="0419001B" w:tentative="1">
+      <w:start w:val="1"/>
+      <w:numFmt w:val="lowerRoman"/>
+      <w:lvlText w:val="%9."/>
+      <w:lvlJc w:val="right"/>
+      <w:pPr>
+        <w:ind w:left="6830" w:hanging="180"/>
+      </w:pPr>
+    </w:lvl>
+  </w:abstractNum>
+  <w:abstractNum w:abstractNumId="35">
+    <w:nsid w:val="47427266"/>
+    <w:multiLevelType w:val="hybridMultilevel"/>
+    <w:tmpl w:val="CE120544"/>
+    <w:lvl w:ilvl="0" w:tplc="EC6687EC">
+      <w:start w:val="1"/>
+      <w:numFmt w:val="decimal"/>
+      <w:lvlText w:val="%1."/>
+      <w:lvlJc w:val="left"/>
+      <w:pPr>
+        <w:ind w:left="1070" w:hanging="360"/>
+      </w:pPr>
+      <w:rPr>
+        <w:rFonts w:hint="default"/>
+      </w:rPr>
+    </w:lvl>
+    <w:lvl w:ilvl="1" w:tplc="04190019" w:tentative="1">
+      <w:start w:val="1"/>
+      <w:numFmt w:val="lowerLetter"/>
+      <w:lvlText w:val="%2."/>
+      <w:lvlJc w:val="left"/>
+      <w:pPr>
+        <w:ind w:left="1790" w:hanging="360"/>
+      </w:pPr>
+    </w:lvl>
+    <w:lvl w:ilvl="2" w:tplc="0419001B" w:tentative="1">
+      <w:start w:val="1"/>
+      <w:numFmt w:val="lowerRoman"/>
+      <w:lvlText w:val="%3."/>
+      <w:lvlJc w:val="right"/>
+      <w:pPr>
+        <w:ind w:left="2510" w:hanging="180"/>
+      </w:pPr>
+    </w:lvl>
+    <w:lvl w:ilvl="3" w:tplc="0419000F" w:tentative="1">
+      <w:start w:val="1"/>
+      <w:numFmt w:val="decimal"/>
+      <w:lvlText w:val="%4."/>
+      <w:lvlJc w:val="left"/>
+      <w:pPr>
+        <w:ind w:left="3230" w:hanging="360"/>
+      </w:pPr>
+    </w:lvl>
+    <w:lvl w:ilvl="4" w:tplc="04190019" w:tentative="1">
+      <w:start w:val="1"/>
+      <w:numFmt w:val="lowerLetter"/>
+      <w:lvlText w:val="%5."/>
+      <w:lvlJc w:val="left"/>
+      <w:pPr>
+        <w:ind w:left="3950" w:hanging="360"/>
+      </w:pPr>
+    </w:lvl>
+    <w:lvl w:ilvl="5" w:tplc="0419001B" w:tentative="1">
+      <w:start w:val="1"/>
+      <w:numFmt w:val="lowerRoman"/>
+      <w:lvlText w:val="%6."/>
+      <w:lvlJc w:val="right"/>
+      <w:pPr>
+        <w:ind w:left="4670" w:hanging="180"/>
+      </w:pPr>
+    </w:lvl>
+    <w:lvl w:ilvl="6" w:tplc="0419000F" w:tentative="1">
+      <w:start w:val="1"/>
+      <w:numFmt w:val="decimal"/>
+      <w:lvlText w:val="%7."/>
+      <w:lvlJc w:val="left"/>
+      <w:pPr>
+        <w:ind w:left="5390" w:hanging="360"/>
+      </w:pPr>
+    </w:lvl>
+    <w:lvl w:ilvl="7" w:tplc="04190019" w:tentative="1">
+      <w:start w:val="1"/>
+      <w:numFmt w:val="lowerLetter"/>
+      <w:lvlText w:val="%8."/>
+      <w:lvlJc w:val="left"/>
+      <w:pPr>
+        <w:ind w:left="6110" w:hanging="360"/>
+      </w:pPr>
+    </w:lvl>
+    <w:lvl w:ilvl="8" w:tplc="0419001B" w:tentative="1">
+      <w:start w:val="1"/>
+      <w:numFmt w:val="lowerRoman"/>
+      <w:lvlText w:val="%9."/>
+      <w:lvlJc w:val="right"/>
+      <w:pPr>
+        <w:ind w:left="6830" w:hanging="180"/>
+      </w:pPr>
+    </w:lvl>
+  </w:abstractNum>
+  <w:abstractNum w:abstractNumId="36">
     <w:nsid w:val="4A8772AF"/>
     <w:multiLevelType w:val="hybridMultilevel"/>
     <w:tmpl w:val="5950A6C8"/>
@@ -7800,7 +13109,7 @@
       </w:pPr>
     </w:lvl>
   </w:abstractNum>
-  <w:abstractNum w:abstractNumId="21">
+  <w:abstractNum w:abstractNumId="37">
     <w:nsid w:val="4BA94465"/>
     <w:multiLevelType w:val="hybridMultilevel"/>
     <w:tmpl w:val="75DA87AC"/>
@@ -7889,7 +13198,7 @@
       </w:pPr>
     </w:lvl>
   </w:abstractNum>
-  <w:abstractNum w:abstractNumId="22">
+  <w:abstractNum w:abstractNumId="38">
     <w:nsid w:val="4D7B1BCE"/>
     <w:multiLevelType w:val="hybridMultilevel"/>
     <w:tmpl w:val="3AF2AA58"/>
@@ -7978,7 +13287,7 @@
       </w:pPr>
     </w:lvl>
   </w:abstractNum>
-  <w:abstractNum w:abstractNumId="23">
+  <w:abstractNum w:abstractNumId="39">
     <w:nsid w:val="503127E3"/>
     <w:multiLevelType w:val="hybridMultilevel"/>
     <w:tmpl w:val="5950A6C8"/>
@@ -8064,7 +13373,363 @@
       </w:pPr>
     </w:lvl>
   </w:abstractNum>
-  <w:abstractNum w:abstractNumId="24">
+  <w:abstractNum w:abstractNumId="40">
+    <w:nsid w:val="514506EB"/>
+    <w:multiLevelType w:val="hybridMultilevel"/>
+    <w:tmpl w:val="BC14D3C0"/>
+    <w:lvl w:ilvl="0" w:tplc="B50E9312">
+      <w:start w:val="1"/>
+      <w:numFmt w:val="decimal"/>
+      <w:lvlText w:val="%1."/>
+      <w:lvlJc w:val="left"/>
+      <w:pPr>
+        <w:ind w:left="1070" w:hanging="360"/>
+      </w:pPr>
+      <w:rPr>
+        <w:rFonts w:hint="default"/>
+      </w:rPr>
+    </w:lvl>
+    <w:lvl w:ilvl="1" w:tplc="04190019" w:tentative="1">
+      <w:start w:val="1"/>
+      <w:numFmt w:val="lowerLetter"/>
+      <w:lvlText w:val="%2."/>
+      <w:lvlJc w:val="left"/>
+      <w:pPr>
+        <w:ind w:left="1790" w:hanging="360"/>
+      </w:pPr>
+    </w:lvl>
+    <w:lvl w:ilvl="2" w:tplc="0419001B" w:tentative="1">
+      <w:start w:val="1"/>
+      <w:numFmt w:val="lowerRoman"/>
+      <w:lvlText w:val="%3."/>
+      <w:lvlJc w:val="right"/>
+      <w:pPr>
+        <w:ind w:left="2510" w:hanging="180"/>
+      </w:pPr>
+    </w:lvl>
+    <w:lvl w:ilvl="3" w:tplc="0419000F" w:tentative="1">
+      <w:start w:val="1"/>
+      <w:numFmt w:val="decimal"/>
+      <w:lvlText w:val="%4."/>
+      <w:lvlJc w:val="left"/>
+      <w:pPr>
+        <w:ind w:left="3230" w:hanging="360"/>
+      </w:pPr>
+    </w:lvl>
+    <w:lvl w:ilvl="4" w:tplc="04190019" w:tentative="1">
+      <w:start w:val="1"/>
+      <w:numFmt w:val="lowerLetter"/>
+      <w:lvlText w:val="%5."/>
+      <w:lvlJc w:val="left"/>
+      <w:pPr>
+        <w:ind w:left="3950" w:hanging="360"/>
+      </w:pPr>
+    </w:lvl>
+    <w:lvl w:ilvl="5" w:tplc="0419001B" w:tentative="1">
+      <w:start w:val="1"/>
+      <w:numFmt w:val="lowerRoman"/>
+      <w:lvlText w:val="%6."/>
+      <w:lvlJc w:val="right"/>
+      <w:pPr>
+        <w:ind w:left="4670" w:hanging="180"/>
+      </w:pPr>
+    </w:lvl>
+    <w:lvl w:ilvl="6" w:tplc="0419000F" w:tentative="1">
+      <w:start w:val="1"/>
+      <w:numFmt w:val="decimal"/>
+      <w:lvlText w:val="%7."/>
+      <w:lvlJc w:val="left"/>
+      <w:pPr>
+        <w:ind w:left="5390" w:hanging="360"/>
+      </w:pPr>
+    </w:lvl>
+    <w:lvl w:ilvl="7" w:tplc="04190019" w:tentative="1">
+      <w:start w:val="1"/>
+      <w:numFmt w:val="lowerLetter"/>
+      <w:lvlText w:val="%8."/>
+      <w:lvlJc w:val="left"/>
+      <w:pPr>
+        <w:ind w:left="6110" w:hanging="360"/>
+      </w:pPr>
+    </w:lvl>
+    <w:lvl w:ilvl="8" w:tplc="0419001B" w:tentative="1">
+      <w:start w:val="1"/>
+      <w:numFmt w:val="lowerRoman"/>
+      <w:lvlText w:val="%9."/>
+      <w:lvlJc w:val="right"/>
+      <w:pPr>
+        <w:ind w:left="6830" w:hanging="180"/>
+      </w:pPr>
+    </w:lvl>
+  </w:abstractNum>
+  <w:abstractNum w:abstractNumId="41">
+    <w:nsid w:val="59F84FF3"/>
+    <w:multiLevelType w:val="hybridMultilevel"/>
+    <w:tmpl w:val="D1205CA4"/>
+    <w:lvl w:ilvl="0" w:tplc="BA8E5956">
+      <w:start w:val="1"/>
+      <w:numFmt w:val="decimal"/>
+      <w:lvlText w:val="%1."/>
+      <w:lvlJc w:val="left"/>
+      <w:pPr>
+        <w:ind w:left="1070" w:hanging="360"/>
+      </w:pPr>
+      <w:rPr>
+        <w:rFonts w:hint="default"/>
+      </w:rPr>
+    </w:lvl>
+    <w:lvl w:ilvl="1" w:tplc="04190019" w:tentative="1">
+      <w:start w:val="1"/>
+      <w:numFmt w:val="lowerLetter"/>
+      <w:lvlText w:val="%2."/>
+      <w:lvlJc w:val="left"/>
+      <w:pPr>
+        <w:ind w:left="1790" w:hanging="360"/>
+      </w:pPr>
+    </w:lvl>
+    <w:lvl w:ilvl="2" w:tplc="0419001B" w:tentative="1">
+      <w:start w:val="1"/>
+      <w:numFmt w:val="lowerRoman"/>
+      <w:lvlText w:val="%3."/>
+      <w:lvlJc w:val="right"/>
+      <w:pPr>
+        <w:ind w:left="2510" w:hanging="180"/>
+      </w:pPr>
+    </w:lvl>
+    <w:lvl w:ilvl="3" w:tplc="0419000F" w:tentative="1">
+      <w:start w:val="1"/>
+      <w:numFmt w:val="decimal"/>
+      <w:lvlText w:val="%4."/>
+      <w:lvlJc w:val="left"/>
+      <w:pPr>
+        <w:ind w:left="3230" w:hanging="360"/>
+      </w:pPr>
+    </w:lvl>
+    <w:lvl w:ilvl="4" w:tplc="04190019" w:tentative="1">
+      <w:start w:val="1"/>
+      <w:numFmt w:val="lowerLetter"/>
+      <w:lvlText w:val="%5."/>
+      <w:lvlJc w:val="left"/>
+      <w:pPr>
+        <w:ind w:left="3950" w:hanging="360"/>
+      </w:pPr>
+    </w:lvl>
+    <w:lvl w:ilvl="5" w:tplc="0419001B" w:tentative="1">
+      <w:start w:val="1"/>
+      <w:numFmt w:val="lowerRoman"/>
+      <w:lvlText w:val="%6."/>
+      <w:lvlJc w:val="right"/>
+      <w:pPr>
+        <w:ind w:left="4670" w:hanging="180"/>
+      </w:pPr>
+    </w:lvl>
+    <w:lvl w:ilvl="6" w:tplc="0419000F" w:tentative="1">
+      <w:start w:val="1"/>
+      <w:numFmt w:val="decimal"/>
+      <w:lvlText w:val="%7."/>
+      <w:lvlJc w:val="left"/>
+      <w:pPr>
+        <w:ind w:left="5390" w:hanging="360"/>
+      </w:pPr>
+    </w:lvl>
+    <w:lvl w:ilvl="7" w:tplc="04190019" w:tentative="1">
+      <w:start w:val="1"/>
+      <w:numFmt w:val="lowerLetter"/>
+      <w:lvlText w:val="%8."/>
+      <w:lvlJc w:val="left"/>
+      <w:pPr>
+        <w:ind w:left="6110" w:hanging="360"/>
+      </w:pPr>
+    </w:lvl>
+    <w:lvl w:ilvl="8" w:tplc="0419001B" w:tentative="1">
+      <w:start w:val="1"/>
+      <w:numFmt w:val="lowerRoman"/>
+      <w:lvlText w:val="%9."/>
+      <w:lvlJc w:val="right"/>
+      <w:pPr>
+        <w:ind w:left="6830" w:hanging="180"/>
+      </w:pPr>
+    </w:lvl>
+  </w:abstractNum>
+  <w:abstractNum w:abstractNumId="42">
+    <w:nsid w:val="5B977F8C"/>
+    <w:multiLevelType w:val="hybridMultilevel"/>
+    <w:tmpl w:val="C90C64B4"/>
+    <w:lvl w:ilvl="0" w:tplc="1B12C748">
+      <w:start w:val="1"/>
+      <w:numFmt w:val="decimal"/>
+      <w:lvlText w:val="%1."/>
+      <w:lvlJc w:val="left"/>
+      <w:pPr>
+        <w:ind w:left="1070" w:hanging="360"/>
+      </w:pPr>
+      <w:rPr>
+        <w:rFonts w:hint="default"/>
+      </w:rPr>
+    </w:lvl>
+    <w:lvl w:ilvl="1" w:tplc="04190019" w:tentative="1">
+      <w:start w:val="1"/>
+      <w:numFmt w:val="lowerLetter"/>
+      <w:lvlText w:val="%2."/>
+      <w:lvlJc w:val="left"/>
+      <w:pPr>
+        <w:ind w:left="1790" w:hanging="360"/>
+      </w:pPr>
+    </w:lvl>
+    <w:lvl w:ilvl="2" w:tplc="0419001B" w:tentative="1">
+      <w:start w:val="1"/>
+      <w:numFmt w:val="lowerRoman"/>
+      <w:lvlText w:val="%3."/>
+      <w:lvlJc w:val="right"/>
+      <w:pPr>
+        <w:ind w:left="2510" w:hanging="180"/>
+      </w:pPr>
+    </w:lvl>
+    <w:lvl w:ilvl="3" w:tplc="0419000F" w:tentative="1">
+      <w:start w:val="1"/>
+      <w:numFmt w:val="decimal"/>
+      <w:lvlText w:val="%4."/>
+      <w:lvlJc w:val="left"/>
+      <w:pPr>
+        <w:ind w:left="3230" w:hanging="360"/>
+      </w:pPr>
+    </w:lvl>
+    <w:lvl w:ilvl="4" w:tplc="04190019" w:tentative="1">
+      <w:start w:val="1"/>
+      <w:numFmt w:val="lowerLetter"/>
+      <w:lvlText w:val="%5."/>
+      <w:lvlJc w:val="left"/>
+      <w:pPr>
+        <w:ind w:left="3950" w:hanging="360"/>
+      </w:pPr>
+    </w:lvl>
+    <w:lvl w:ilvl="5" w:tplc="0419001B" w:tentative="1">
+      <w:start w:val="1"/>
+      <w:numFmt w:val="lowerRoman"/>
+      <w:lvlText w:val="%6."/>
+      <w:lvlJc w:val="right"/>
+      <w:pPr>
+        <w:ind w:left="4670" w:hanging="180"/>
+      </w:pPr>
+    </w:lvl>
+    <w:lvl w:ilvl="6" w:tplc="0419000F" w:tentative="1">
+      <w:start w:val="1"/>
+      <w:numFmt w:val="decimal"/>
+      <w:lvlText w:val="%7."/>
+      <w:lvlJc w:val="left"/>
+      <w:pPr>
+        <w:ind w:left="5390" w:hanging="360"/>
+      </w:pPr>
+    </w:lvl>
+    <w:lvl w:ilvl="7" w:tplc="04190019" w:tentative="1">
+      <w:start w:val="1"/>
+      <w:numFmt w:val="lowerLetter"/>
+      <w:lvlText w:val="%8."/>
+      <w:lvlJc w:val="left"/>
+      <w:pPr>
+        <w:ind w:left="6110" w:hanging="360"/>
+      </w:pPr>
+    </w:lvl>
+    <w:lvl w:ilvl="8" w:tplc="0419001B" w:tentative="1">
+      <w:start w:val="1"/>
+      <w:numFmt w:val="lowerRoman"/>
+      <w:lvlText w:val="%9."/>
+      <w:lvlJc w:val="right"/>
+      <w:pPr>
+        <w:ind w:left="6830" w:hanging="180"/>
+      </w:pPr>
+    </w:lvl>
+  </w:abstractNum>
+  <w:abstractNum w:abstractNumId="43">
+    <w:nsid w:val="5CE034A1"/>
+    <w:multiLevelType w:val="hybridMultilevel"/>
+    <w:tmpl w:val="8862AB92"/>
+    <w:lvl w:ilvl="0" w:tplc="617AFB34">
+      <w:start w:val="1"/>
+      <w:numFmt w:val="decimal"/>
+      <w:lvlText w:val="%1."/>
+      <w:lvlJc w:val="left"/>
+      <w:pPr>
+        <w:ind w:left="1070" w:hanging="360"/>
+      </w:pPr>
+      <w:rPr>
+        <w:rFonts w:hint="default"/>
+      </w:rPr>
+    </w:lvl>
+    <w:lvl w:ilvl="1" w:tplc="04190019" w:tentative="1">
+      <w:start w:val="1"/>
+      <w:numFmt w:val="lowerLetter"/>
+      <w:lvlText w:val="%2."/>
+      <w:lvlJc w:val="left"/>
+      <w:pPr>
+        <w:ind w:left="1790" w:hanging="360"/>
+      </w:pPr>
+    </w:lvl>
+    <w:lvl w:ilvl="2" w:tplc="0419001B" w:tentative="1">
+      <w:start w:val="1"/>
+      <w:numFmt w:val="lowerRoman"/>
+      <w:lvlText w:val="%3."/>
+      <w:lvlJc w:val="right"/>
+      <w:pPr>
+        <w:ind w:left="2510" w:hanging="180"/>
+      </w:pPr>
+    </w:lvl>
+    <w:lvl w:ilvl="3" w:tplc="0419000F" w:tentative="1">
+      <w:start w:val="1"/>
+      <w:numFmt w:val="decimal"/>
+      <w:lvlText w:val="%4."/>
+      <w:lvlJc w:val="left"/>
+      <w:pPr>
+        <w:ind w:left="3230" w:hanging="360"/>
+      </w:pPr>
+    </w:lvl>
+    <w:lvl w:ilvl="4" w:tplc="04190019" w:tentative="1">
+      <w:start w:val="1"/>
+      <w:numFmt w:val="lowerLetter"/>
+      <w:lvlText w:val="%5."/>
+      <w:lvlJc w:val="left"/>
+      <w:pPr>
+        <w:ind w:left="3950" w:hanging="360"/>
+      </w:pPr>
+    </w:lvl>
+    <w:lvl w:ilvl="5" w:tplc="0419001B" w:tentative="1">
+      <w:start w:val="1"/>
+      <w:numFmt w:val="lowerRoman"/>
+      <w:lvlText w:val="%6."/>
+      <w:lvlJc w:val="right"/>
+      <w:pPr>
+        <w:ind w:left="4670" w:hanging="180"/>
+      </w:pPr>
+    </w:lvl>
+    <w:lvl w:ilvl="6" w:tplc="0419000F" w:tentative="1">
+      <w:start w:val="1"/>
+      <w:numFmt w:val="decimal"/>
+      <w:lvlText w:val="%7."/>
+      <w:lvlJc w:val="left"/>
+      <w:pPr>
+        <w:ind w:left="5390" w:hanging="360"/>
+      </w:pPr>
+    </w:lvl>
+    <w:lvl w:ilvl="7" w:tplc="04190019" w:tentative="1">
+      <w:start w:val="1"/>
+      <w:numFmt w:val="lowerLetter"/>
+      <w:lvlText w:val="%8."/>
+      <w:lvlJc w:val="left"/>
+      <w:pPr>
+        <w:ind w:left="6110" w:hanging="360"/>
+      </w:pPr>
+    </w:lvl>
+    <w:lvl w:ilvl="8" w:tplc="0419001B" w:tentative="1">
+      <w:start w:val="1"/>
+      <w:numFmt w:val="lowerRoman"/>
+      <w:lvlText w:val="%9."/>
+      <w:lvlJc w:val="right"/>
+      <w:pPr>
+        <w:ind w:left="6830" w:hanging="180"/>
+      </w:pPr>
+    </w:lvl>
+  </w:abstractNum>
+  <w:abstractNum w:abstractNumId="44">
     <w:nsid w:val="5D525390"/>
     <w:multiLevelType w:val="hybridMultilevel"/>
     <w:tmpl w:val="40E2787A"/>
@@ -8153,7 +13818,7 @@
       </w:pPr>
     </w:lvl>
   </w:abstractNum>
-  <w:abstractNum w:abstractNumId="25">
+  <w:abstractNum w:abstractNumId="45">
     <w:nsid w:val="5FBF7F3D"/>
     <w:multiLevelType w:val="hybridMultilevel"/>
     <w:tmpl w:val="F70C4292"/>
@@ -8242,7 +13907,7 @@
       </w:pPr>
     </w:lvl>
   </w:abstractNum>
-  <w:abstractNum w:abstractNumId="26">
+  <w:abstractNum w:abstractNumId="46">
     <w:nsid w:val="640A2EE9"/>
     <w:multiLevelType w:val="hybridMultilevel"/>
     <w:tmpl w:val="10B67C32"/>
@@ -8331,7 +13996,274 @@
       </w:pPr>
     </w:lvl>
   </w:abstractNum>
-  <w:abstractNum w:abstractNumId="27">
+  <w:abstractNum w:abstractNumId="47">
+    <w:nsid w:val="666453C0"/>
+    <w:multiLevelType w:val="hybridMultilevel"/>
+    <w:tmpl w:val="DD5237DA"/>
+    <w:lvl w:ilvl="0" w:tplc="29B8C3E6">
+      <w:start w:val="1"/>
+      <w:numFmt w:val="decimal"/>
+      <w:lvlText w:val="%1."/>
+      <w:lvlJc w:val="left"/>
+      <w:pPr>
+        <w:ind w:left="1070" w:hanging="360"/>
+      </w:pPr>
+      <w:rPr>
+        <w:rFonts w:hint="default"/>
+      </w:rPr>
+    </w:lvl>
+    <w:lvl w:ilvl="1" w:tplc="04190019" w:tentative="1">
+      <w:start w:val="1"/>
+      <w:numFmt w:val="lowerLetter"/>
+      <w:lvlText w:val="%2."/>
+      <w:lvlJc w:val="left"/>
+      <w:pPr>
+        <w:ind w:left="1790" w:hanging="360"/>
+      </w:pPr>
+    </w:lvl>
+    <w:lvl w:ilvl="2" w:tplc="0419001B" w:tentative="1">
+      <w:start w:val="1"/>
+      <w:numFmt w:val="lowerRoman"/>
+      <w:lvlText w:val="%3."/>
+      <w:lvlJc w:val="right"/>
+      <w:pPr>
+        <w:ind w:left="2510" w:hanging="180"/>
+      </w:pPr>
+    </w:lvl>
+    <w:lvl w:ilvl="3" w:tplc="0419000F" w:tentative="1">
+      <w:start w:val="1"/>
+      <w:numFmt w:val="decimal"/>
+      <w:lvlText w:val="%4."/>
+      <w:lvlJc w:val="left"/>
+      <w:pPr>
+        <w:ind w:left="3230" w:hanging="360"/>
+      </w:pPr>
+    </w:lvl>
+    <w:lvl w:ilvl="4" w:tplc="04190019" w:tentative="1">
+      <w:start w:val="1"/>
+      <w:numFmt w:val="lowerLetter"/>
+      <w:lvlText w:val="%5."/>
+      <w:lvlJc w:val="left"/>
+      <w:pPr>
+        <w:ind w:left="3950" w:hanging="360"/>
+      </w:pPr>
+    </w:lvl>
+    <w:lvl w:ilvl="5" w:tplc="0419001B" w:tentative="1">
+      <w:start w:val="1"/>
+      <w:numFmt w:val="lowerRoman"/>
+      <w:lvlText w:val="%6."/>
+      <w:lvlJc w:val="right"/>
+      <w:pPr>
+        <w:ind w:left="4670" w:hanging="180"/>
+      </w:pPr>
+    </w:lvl>
+    <w:lvl w:ilvl="6" w:tplc="0419000F" w:tentative="1">
+      <w:start w:val="1"/>
+      <w:numFmt w:val="decimal"/>
+      <w:lvlText w:val="%7."/>
+      <w:lvlJc w:val="left"/>
+      <w:pPr>
+        <w:ind w:left="5390" w:hanging="360"/>
+      </w:pPr>
+    </w:lvl>
+    <w:lvl w:ilvl="7" w:tplc="04190019" w:tentative="1">
+      <w:start w:val="1"/>
+      <w:numFmt w:val="lowerLetter"/>
+      <w:lvlText w:val="%8."/>
+      <w:lvlJc w:val="left"/>
+      <w:pPr>
+        <w:ind w:left="6110" w:hanging="360"/>
+      </w:pPr>
+    </w:lvl>
+    <w:lvl w:ilvl="8" w:tplc="0419001B" w:tentative="1">
+      <w:start w:val="1"/>
+      <w:numFmt w:val="lowerRoman"/>
+      <w:lvlText w:val="%9."/>
+      <w:lvlJc w:val="right"/>
+      <w:pPr>
+        <w:ind w:left="6830" w:hanging="180"/>
+      </w:pPr>
+    </w:lvl>
+  </w:abstractNum>
+  <w:abstractNum w:abstractNumId="48">
+    <w:nsid w:val="68013476"/>
+    <w:multiLevelType w:val="hybridMultilevel"/>
+    <w:tmpl w:val="3864E404"/>
+    <w:lvl w:ilvl="0" w:tplc="B50E9312">
+      <w:start w:val="1"/>
+      <w:numFmt w:val="decimal"/>
+      <w:lvlText w:val="%1."/>
+      <w:lvlJc w:val="left"/>
+      <w:pPr>
+        <w:ind w:left="1070" w:hanging="360"/>
+      </w:pPr>
+      <w:rPr>
+        <w:rFonts w:hint="default"/>
+      </w:rPr>
+    </w:lvl>
+    <w:lvl w:ilvl="1" w:tplc="04190019" w:tentative="1">
+      <w:start w:val="1"/>
+      <w:numFmt w:val="lowerLetter"/>
+      <w:lvlText w:val="%2."/>
+      <w:lvlJc w:val="left"/>
+      <w:pPr>
+        <w:ind w:left="1790" w:hanging="360"/>
+      </w:pPr>
+    </w:lvl>
+    <w:lvl w:ilvl="2" w:tplc="0419001B" w:tentative="1">
+      <w:start w:val="1"/>
+      <w:numFmt w:val="lowerRoman"/>
+      <w:lvlText w:val="%3."/>
+      <w:lvlJc w:val="right"/>
+      <w:pPr>
+        <w:ind w:left="2510" w:hanging="180"/>
+      </w:pPr>
+    </w:lvl>
+    <w:lvl w:ilvl="3" w:tplc="0419000F" w:tentative="1">
+      <w:start w:val="1"/>
+      <w:numFmt w:val="decimal"/>
+      <w:lvlText w:val="%4."/>
+      <w:lvlJc w:val="left"/>
+      <w:pPr>
+        <w:ind w:left="3230" w:hanging="360"/>
+      </w:pPr>
+    </w:lvl>
+    <w:lvl w:ilvl="4" w:tplc="04190019" w:tentative="1">
+      <w:start w:val="1"/>
+      <w:numFmt w:val="lowerLetter"/>
+      <w:lvlText w:val="%5."/>
+      <w:lvlJc w:val="left"/>
+      <w:pPr>
+        <w:ind w:left="3950" w:hanging="360"/>
+      </w:pPr>
+    </w:lvl>
+    <w:lvl w:ilvl="5" w:tplc="0419001B" w:tentative="1">
+      <w:start w:val="1"/>
+      <w:numFmt w:val="lowerRoman"/>
+      <w:lvlText w:val="%6."/>
+      <w:lvlJc w:val="right"/>
+      <w:pPr>
+        <w:ind w:left="4670" w:hanging="180"/>
+      </w:pPr>
+    </w:lvl>
+    <w:lvl w:ilvl="6" w:tplc="0419000F" w:tentative="1">
+      <w:start w:val="1"/>
+      <w:numFmt w:val="decimal"/>
+      <w:lvlText w:val="%7."/>
+      <w:lvlJc w:val="left"/>
+      <w:pPr>
+        <w:ind w:left="5390" w:hanging="360"/>
+      </w:pPr>
+    </w:lvl>
+    <w:lvl w:ilvl="7" w:tplc="04190019" w:tentative="1">
+      <w:start w:val="1"/>
+      <w:numFmt w:val="lowerLetter"/>
+      <w:lvlText w:val="%8."/>
+      <w:lvlJc w:val="left"/>
+      <w:pPr>
+        <w:ind w:left="6110" w:hanging="360"/>
+      </w:pPr>
+    </w:lvl>
+    <w:lvl w:ilvl="8" w:tplc="0419001B" w:tentative="1">
+      <w:start w:val="1"/>
+      <w:numFmt w:val="lowerRoman"/>
+      <w:lvlText w:val="%9."/>
+      <w:lvlJc w:val="right"/>
+      <w:pPr>
+        <w:ind w:left="6830" w:hanging="180"/>
+      </w:pPr>
+    </w:lvl>
+  </w:abstractNum>
+  <w:abstractNum w:abstractNumId="49">
+    <w:nsid w:val="69355F10"/>
+    <w:multiLevelType w:val="hybridMultilevel"/>
+    <w:tmpl w:val="61FED9A8"/>
+    <w:lvl w:ilvl="0" w:tplc="861C5B64">
+      <w:start w:val="1"/>
+      <w:numFmt w:val="decimal"/>
+      <w:lvlText w:val="%1."/>
+      <w:lvlJc w:val="left"/>
+      <w:pPr>
+        <w:ind w:left="1070" w:hanging="360"/>
+      </w:pPr>
+      <w:rPr>
+        <w:rFonts w:hint="default"/>
+      </w:rPr>
+    </w:lvl>
+    <w:lvl w:ilvl="1" w:tplc="04190019" w:tentative="1">
+      <w:start w:val="1"/>
+      <w:numFmt w:val="lowerLetter"/>
+      <w:lvlText w:val="%2."/>
+      <w:lvlJc w:val="left"/>
+      <w:pPr>
+        <w:ind w:left="1790" w:hanging="360"/>
+      </w:pPr>
+    </w:lvl>
+    <w:lvl w:ilvl="2" w:tplc="0419001B" w:tentative="1">
+      <w:start w:val="1"/>
+      <w:numFmt w:val="lowerRoman"/>
+      <w:lvlText w:val="%3."/>
+      <w:lvlJc w:val="right"/>
+      <w:pPr>
+        <w:ind w:left="2510" w:hanging="180"/>
+      </w:pPr>
+    </w:lvl>
+    <w:lvl w:ilvl="3" w:tplc="0419000F" w:tentative="1">
+      <w:start w:val="1"/>
+      <w:numFmt w:val="decimal"/>
+      <w:lvlText w:val="%4."/>
+      <w:lvlJc w:val="left"/>
+      <w:pPr>
+        <w:ind w:left="3230" w:hanging="360"/>
+      </w:pPr>
+    </w:lvl>
+    <w:lvl w:ilvl="4" w:tplc="04190019" w:tentative="1">
+      <w:start w:val="1"/>
+      <w:numFmt w:val="lowerLetter"/>
+      <w:lvlText w:val="%5."/>
+      <w:lvlJc w:val="left"/>
+      <w:pPr>
+        <w:ind w:left="3950" w:hanging="360"/>
+      </w:pPr>
+    </w:lvl>
+    <w:lvl w:ilvl="5" w:tplc="0419001B" w:tentative="1">
+      <w:start w:val="1"/>
+      <w:numFmt w:val="lowerRoman"/>
+      <w:lvlText w:val="%6."/>
+      <w:lvlJc w:val="right"/>
+      <w:pPr>
+        <w:ind w:left="4670" w:hanging="180"/>
+      </w:pPr>
+    </w:lvl>
+    <w:lvl w:ilvl="6" w:tplc="0419000F" w:tentative="1">
+      <w:start w:val="1"/>
+      <w:numFmt w:val="decimal"/>
+      <w:lvlText w:val="%7."/>
+      <w:lvlJc w:val="left"/>
+      <w:pPr>
+        <w:ind w:left="5390" w:hanging="360"/>
+      </w:pPr>
+    </w:lvl>
+    <w:lvl w:ilvl="7" w:tplc="04190019" w:tentative="1">
+      <w:start w:val="1"/>
+      <w:numFmt w:val="lowerLetter"/>
+      <w:lvlText w:val="%8."/>
+      <w:lvlJc w:val="left"/>
+      <w:pPr>
+        <w:ind w:left="6110" w:hanging="360"/>
+      </w:pPr>
+    </w:lvl>
+    <w:lvl w:ilvl="8" w:tplc="0419001B" w:tentative="1">
+      <w:start w:val="1"/>
+      <w:numFmt w:val="lowerRoman"/>
+      <w:lvlText w:val="%9."/>
+      <w:lvlJc w:val="right"/>
+      <w:pPr>
+        <w:ind w:left="6830" w:hanging="180"/>
+      </w:pPr>
+    </w:lvl>
+  </w:abstractNum>
+  <w:abstractNum w:abstractNumId="50">
     <w:nsid w:val="6A453143"/>
     <w:multiLevelType w:val="hybridMultilevel"/>
     <w:tmpl w:val="2E920F32"/>
@@ -8420,7 +14352,7 @@
       </w:pPr>
     </w:lvl>
   </w:abstractNum>
-  <w:abstractNum w:abstractNumId="28">
+  <w:abstractNum w:abstractNumId="51">
     <w:nsid w:val="6BC12A53"/>
     <w:multiLevelType w:val="hybridMultilevel"/>
     <w:tmpl w:val="175EDB36"/>
@@ -8509,7 +14441,96 @@
       </w:pPr>
     </w:lvl>
   </w:abstractNum>
-  <w:abstractNum w:abstractNumId="29">
+  <w:abstractNum w:abstractNumId="52">
+    <w:nsid w:val="6BC95AE1"/>
+    <w:multiLevelType w:val="hybridMultilevel"/>
+    <w:tmpl w:val="41385F58"/>
+    <w:lvl w:ilvl="0" w:tplc="744C07D2">
+      <w:start w:val="1"/>
+      <w:numFmt w:val="decimal"/>
+      <w:lvlText w:val="%1."/>
+      <w:lvlJc w:val="left"/>
+      <w:pPr>
+        <w:ind w:left="1070" w:hanging="360"/>
+      </w:pPr>
+      <w:rPr>
+        <w:rFonts w:hint="default"/>
+      </w:rPr>
+    </w:lvl>
+    <w:lvl w:ilvl="1" w:tplc="04190019" w:tentative="1">
+      <w:start w:val="1"/>
+      <w:numFmt w:val="lowerLetter"/>
+      <w:lvlText w:val="%2."/>
+      <w:lvlJc w:val="left"/>
+      <w:pPr>
+        <w:ind w:left="1790" w:hanging="360"/>
+      </w:pPr>
+    </w:lvl>
+    <w:lvl w:ilvl="2" w:tplc="0419001B" w:tentative="1">
+      <w:start w:val="1"/>
+      <w:numFmt w:val="lowerRoman"/>
+      <w:lvlText w:val="%3."/>
+      <w:lvlJc w:val="right"/>
+      <w:pPr>
+        <w:ind w:left="2510" w:hanging="180"/>
+      </w:pPr>
+    </w:lvl>
+    <w:lvl w:ilvl="3" w:tplc="0419000F" w:tentative="1">
+      <w:start w:val="1"/>
+      <w:numFmt w:val="decimal"/>
+      <w:lvlText w:val="%4."/>
+      <w:lvlJc w:val="left"/>
+      <w:pPr>
+        <w:ind w:left="3230" w:hanging="360"/>
+      </w:pPr>
+    </w:lvl>
+    <w:lvl w:ilvl="4" w:tplc="04190019" w:tentative="1">
+      <w:start w:val="1"/>
+      <w:numFmt w:val="lowerLetter"/>
+      <w:lvlText w:val="%5."/>
+      <w:lvlJc w:val="left"/>
+      <w:pPr>
+        <w:ind w:left="3950" w:hanging="360"/>
+      </w:pPr>
+    </w:lvl>
+    <w:lvl w:ilvl="5" w:tplc="0419001B" w:tentative="1">
+      <w:start w:val="1"/>
+      <w:numFmt w:val="lowerRoman"/>
+      <w:lvlText w:val="%6."/>
+      <w:lvlJc w:val="right"/>
+      <w:pPr>
+        <w:ind w:left="4670" w:hanging="180"/>
+      </w:pPr>
+    </w:lvl>
+    <w:lvl w:ilvl="6" w:tplc="0419000F" w:tentative="1">
+      <w:start w:val="1"/>
+      <w:numFmt w:val="decimal"/>
+      <w:lvlText w:val="%7."/>
+      <w:lvlJc w:val="left"/>
+      <w:pPr>
+        <w:ind w:left="5390" w:hanging="360"/>
+      </w:pPr>
+    </w:lvl>
+    <w:lvl w:ilvl="7" w:tplc="04190019" w:tentative="1">
+      <w:start w:val="1"/>
+      <w:numFmt w:val="lowerLetter"/>
+      <w:lvlText w:val="%8."/>
+      <w:lvlJc w:val="left"/>
+      <w:pPr>
+        <w:ind w:left="6110" w:hanging="360"/>
+      </w:pPr>
+    </w:lvl>
+    <w:lvl w:ilvl="8" w:tplc="0419001B" w:tentative="1">
+      <w:start w:val="1"/>
+      <w:numFmt w:val="lowerRoman"/>
+      <w:lvlText w:val="%9."/>
+      <w:lvlJc w:val="right"/>
+      <w:pPr>
+        <w:ind w:left="6830" w:hanging="180"/>
+      </w:pPr>
+    </w:lvl>
+  </w:abstractNum>
+  <w:abstractNum w:abstractNumId="53">
     <w:nsid w:val="6BD357B4"/>
     <w:multiLevelType w:val="hybridMultilevel"/>
     <w:tmpl w:val="5950A6C8"/>
@@ -8595,7 +14616,96 @@
       </w:pPr>
     </w:lvl>
   </w:abstractNum>
-  <w:abstractNum w:abstractNumId="30">
+  <w:abstractNum w:abstractNumId="54">
+    <w:nsid w:val="6F3525A1"/>
+    <w:multiLevelType w:val="hybridMultilevel"/>
+    <w:tmpl w:val="FDE043A2"/>
+    <w:lvl w:ilvl="0" w:tplc="31FE52DA">
+      <w:start w:val="1"/>
+      <w:numFmt w:val="decimal"/>
+      <w:lvlText w:val="%1."/>
+      <w:lvlJc w:val="left"/>
+      <w:pPr>
+        <w:ind w:left="1070" w:hanging="360"/>
+      </w:pPr>
+      <w:rPr>
+        <w:rFonts w:hint="default"/>
+      </w:rPr>
+    </w:lvl>
+    <w:lvl w:ilvl="1" w:tplc="04190019" w:tentative="1">
+      <w:start w:val="1"/>
+      <w:numFmt w:val="lowerLetter"/>
+      <w:lvlText w:val="%2."/>
+      <w:lvlJc w:val="left"/>
+      <w:pPr>
+        <w:ind w:left="1790" w:hanging="360"/>
+      </w:pPr>
+    </w:lvl>
+    <w:lvl w:ilvl="2" w:tplc="0419001B" w:tentative="1">
+      <w:start w:val="1"/>
+      <w:numFmt w:val="lowerRoman"/>
+      <w:lvlText w:val="%3."/>
+      <w:lvlJc w:val="right"/>
+      <w:pPr>
+        <w:ind w:left="2510" w:hanging="180"/>
+      </w:pPr>
+    </w:lvl>
+    <w:lvl w:ilvl="3" w:tplc="0419000F" w:tentative="1">
+      <w:start w:val="1"/>
+      <w:numFmt w:val="decimal"/>
+      <w:lvlText w:val="%4."/>
+      <w:lvlJc w:val="left"/>
+      <w:pPr>
+        <w:ind w:left="3230" w:hanging="360"/>
+      </w:pPr>
+    </w:lvl>
+    <w:lvl w:ilvl="4" w:tplc="04190019" w:tentative="1">
+      <w:start w:val="1"/>
+      <w:numFmt w:val="lowerLetter"/>
+      <w:lvlText w:val="%5."/>
+      <w:lvlJc w:val="left"/>
+      <w:pPr>
+        <w:ind w:left="3950" w:hanging="360"/>
+      </w:pPr>
+    </w:lvl>
+    <w:lvl w:ilvl="5" w:tplc="0419001B" w:tentative="1">
+      <w:start w:val="1"/>
+      <w:numFmt w:val="lowerRoman"/>
+      <w:lvlText w:val="%6."/>
+      <w:lvlJc w:val="right"/>
+      <w:pPr>
+        <w:ind w:left="4670" w:hanging="180"/>
+      </w:pPr>
+    </w:lvl>
+    <w:lvl w:ilvl="6" w:tplc="0419000F" w:tentative="1">
+      <w:start w:val="1"/>
+      <w:numFmt w:val="decimal"/>
+      <w:lvlText w:val="%7."/>
+      <w:lvlJc w:val="left"/>
+      <w:pPr>
+        <w:ind w:left="5390" w:hanging="360"/>
+      </w:pPr>
+    </w:lvl>
+    <w:lvl w:ilvl="7" w:tplc="04190019" w:tentative="1">
+      <w:start w:val="1"/>
+      <w:numFmt w:val="lowerLetter"/>
+      <w:lvlText w:val="%8."/>
+      <w:lvlJc w:val="left"/>
+      <w:pPr>
+        <w:ind w:left="6110" w:hanging="360"/>
+      </w:pPr>
+    </w:lvl>
+    <w:lvl w:ilvl="8" w:tplc="0419001B" w:tentative="1">
+      <w:start w:val="1"/>
+      <w:numFmt w:val="lowerRoman"/>
+      <w:lvlText w:val="%9."/>
+      <w:lvlJc w:val="right"/>
+      <w:pPr>
+        <w:ind w:left="6830" w:hanging="180"/>
+      </w:pPr>
+    </w:lvl>
+  </w:abstractNum>
+  <w:abstractNum w:abstractNumId="55">
     <w:nsid w:val="700B3729"/>
     <w:multiLevelType w:val="hybridMultilevel"/>
     <w:tmpl w:val="B5201EAC"/>
@@ -8684,7 +14794,185 @@
       </w:pPr>
     </w:lvl>
   </w:abstractNum>
-  <w:abstractNum w:abstractNumId="31">
+  <w:abstractNum w:abstractNumId="56">
+    <w:nsid w:val="70DF59B5"/>
+    <w:multiLevelType w:val="hybridMultilevel"/>
+    <w:tmpl w:val="F4E46E04"/>
+    <w:lvl w:ilvl="0" w:tplc="678AAD2C">
+      <w:start w:val="1"/>
+      <w:numFmt w:val="decimal"/>
+      <w:lvlText w:val="%1."/>
+      <w:lvlJc w:val="left"/>
+      <w:pPr>
+        <w:ind w:left="1070" w:hanging="360"/>
+      </w:pPr>
+      <w:rPr>
+        <w:rFonts w:hint="default"/>
+      </w:rPr>
+    </w:lvl>
+    <w:lvl w:ilvl="1" w:tplc="04190019" w:tentative="1">
+      <w:start w:val="1"/>
+      <w:numFmt w:val="lowerLetter"/>
+      <w:lvlText w:val="%2."/>
+      <w:lvlJc w:val="left"/>
+      <w:pPr>
+        <w:ind w:left="1790" w:hanging="360"/>
+      </w:pPr>
+    </w:lvl>
+    <w:lvl w:ilvl="2" w:tplc="0419001B" w:tentative="1">
+      <w:start w:val="1"/>
+      <w:numFmt w:val="lowerRoman"/>
+      <w:lvlText w:val="%3."/>
+      <w:lvlJc w:val="right"/>
+      <w:pPr>
+        <w:ind w:left="2510" w:hanging="180"/>
+      </w:pPr>
+    </w:lvl>
+    <w:lvl w:ilvl="3" w:tplc="0419000F" w:tentative="1">
+      <w:start w:val="1"/>
+      <w:numFmt w:val="decimal"/>
+      <w:lvlText w:val="%4."/>
+      <w:lvlJc w:val="left"/>
+      <w:pPr>
+        <w:ind w:left="3230" w:hanging="360"/>
+      </w:pPr>
+    </w:lvl>
+    <w:lvl w:ilvl="4" w:tplc="04190019" w:tentative="1">
+      <w:start w:val="1"/>
+      <w:numFmt w:val="lowerLetter"/>
+      <w:lvlText w:val="%5."/>
+      <w:lvlJc w:val="left"/>
+      <w:pPr>
+        <w:ind w:left="3950" w:hanging="360"/>
+      </w:pPr>
+    </w:lvl>
+    <w:lvl w:ilvl="5" w:tplc="0419001B" w:tentative="1">
+      <w:start w:val="1"/>
+      <w:numFmt w:val="lowerRoman"/>
+      <w:lvlText w:val="%6."/>
+      <w:lvlJc w:val="right"/>
+      <w:pPr>
+        <w:ind w:left="4670" w:hanging="180"/>
+      </w:pPr>
+    </w:lvl>
+    <w:lvl w:ilvl="6" w:tplc="0419000F" w:tentative="1">
+      <w:start w:val="1"/>
+      <w:numFmt w:val="decimal"/>
+      <w:lvlText w:val="%7."/>
+      <w:lvlJc w:val="left"/>
+      <w:pPr>
+        <w:ind w:left="5390" w:hanging="360"/>
+      </w:pPr>
+    </w:lvl>
+    <w:lvl w:ilvl="7" w:tplc="04190019" w:tentative="1">
+      <w:start w:val="1"/>
+      <w:numFmt w:val="lowerLetter"/>
+      <w:lvlText w:val="%8."/>
+      <w:lvlJc w:val="left"/>
+      <w:pPr>
+        <w:ind w:left="6110" w:hanging="360"/>
+      </w:pPr>
+    </w:lvl>
+    <w:lvl w:ilvl="8" w:tplc="0419001B" w:tentative="1">
+      <w:start w:val="1"/>
+      <w:numFmt w:val="lowerRoman"/>
+      <w:lvlText w:val="%9."/>
+      <w:lvlJc w:val="right"/>
+      <w:pPr>
+        <w:ind w:left="6830" w:hanging="180"/>
+      </w:pPr>
+    </w:lvl>
+  </w:abstractNum>
+  <w:abstractNum w:abstractNumId="57">
+    <w:nsid w:val="71993A67"/>
+    <w:multiLevelType w:val="hybridMultilevel"/>
+    <w:tmpl w:val="A14EA0D2"/>
+    <w:lvl w:ilvl="0" w:tplc="D6E45FFC">
+      <w:start w:val="1"/>
+      <w:numFmt w:val="decimal"/>
+      <w:lvlText w:val="%1."/>
+      <w:lvlJc w:val="left"/>
+      <w:pPr>
+        <w:ind w:left="1070" w:hanging="360"/>
+      </w:pPr>
+      <w:rPr>
+        <w:rFonts w:hint="default"/>
+      </w:rPr>
+    </w:lvl>
+    <w:lvl w:ilvl="1" w:tplc="04190019" w:tentative="1">
+      <w:start w:val="1"/>
+      <w:numFmt w:val="lowerLetter"/>
+      <w:lvlText w:val="%2."/>
+      <w:lvlJc w:val="left"/>
+      <w:pPr>
+        <w:ind w:left="1790" w:hanging="360"/>
+      </w:pPr>
+    </w:lvl>
+    <w:lvl w:ilvl="2" w:tplc="0419001B" w:tentative="1">
+      <w:start w:val="1"/>
+      <w:numFmt w:val="lowerRoman"/>
+      <w:lvlText w:val="%3."/>
+      <w:lvlJc w:val="right"/>
+      <w:pPr>
+        <w:ind w:left="2510" w:hanging="180"/>
+      </w:pPr>
+    </w:lvl>
+    <w:lvl w:ilvl="3" w:tplc="0419000F" w:tentative="1">
+      <w:start w:val="1"/>
+      <w:numFmt w:val="decimal"/>
+      <w:lvlText w:val="%4."/>
+      <w:lvlJc w:val="left"/>
+      <w:pPr>
+        <w:ind w:left="3230" w:hanging="360"/>
+      </w:pPr>
+    </w:lvl>
+    <w:lvl w:ilvl="4" w:tplc="04190019" w:tentative="1">
+      <w:start w:val="1"/>
+      <w:numFmt w:val="lowerLetter"/>
+      <w:lvlText w:val="%5."/>
+      <w:lvlJc w:val="left"/>
+      <w:pPr>
+        <w:ind w:left="3950" w:hanging="360"/>
+      </w:pPr>
+    </w:lvl>
+    <w:lvl w:ilvl="5" w:tplc="0419001B" w:tentative="1">
+      <w:start w:val="1"/>
+      <w:numFmt w:val="lowerRoman"/>
+      <w:lvlText w:val="%6."/>
+      <w:lvlJc w:val="right"/>
+      <w:pPr>
+        <w:ind w:left="4670" w:hanging="180"/>
+      </w:pPr>
+    </w:lvl>
+    <w:lvl w:ilvl="6" w:tplc="0419000F" w:tentative="1">
+      <w:start w:val="1"/>
+      <w:numFmt w:val="decimal"/>
+      <w:lvlText w:val="%7."/>
+      <w:lvlJc w:val="left"/>
+      <w:pPr>
+        <w:ind w:left="5390" w:hanging="360"/>
+      </w:pPr>
+    </w:lvl>
+    <w:lvl w:ilvl="7" w:tplc="04190019" w:tentative="1">
+      <w:start w:val="1"/>
+      <w:numFmt w:val="lowerLetter"/>
+      <w:lvlText w:val="%8."/>
+      <w:lvlJc w:val="left"/>
+      <w:pPr>
+        <w:ind w:left="6110" w:hanging="360"/>
+      </w:pPr>
+    </w:lvl>
+    <w:lvl w:ilvl="8" w:tplc="0419001B" w:tentative="1">
+      <w:start w:val="1"/>
+      <w:numFmt w:val="lowerRoman"/>
+      <w:lvlText w:val="%9."/>
+      <w:lvlJc w:val="right"/>
+      <w:pPr>
+        <w:ind w:left="6830" w:hanging="180"/>
+      </w:pPr>
+    </w:lvl>
+  </w:abstractNum>
+  <w:abstractNum w:abstractNumId="58">
     <w:nsid w:val="72D36512"/>
     <w:multiLevelType w:val="hybridMultilevel"/>
     <w:tmpl w:val="5950A6C8"/>
@@ -8770,7 +15058,7 @@
       </w:pPr>
     </w:lvl>
   </w:abstractNum>
-  <w:abstractNum w:abstractNumId="32">
+  <w:abstractNum w:abstractNumId="59">
     <w:nsid w:val="741516ED"/>
     <w:multiLevelType w:val="hybridMultilevel"/>
     <w:tmpl w:val="5950A6C8"/>
@@ -8856,7 +15144,96 @@
       </w:pPr>
     </w:lvl>
   </w:abstractNum>
-  <w:abstractNum w:abstractNumId="33">
+  <w:abstractNum w:abstractNumId="60">
+    <w:nsid w:val="749C5D34"/>
+    <w:multiLevelType w:val="hybridMultilevel"/>
+    <w:tmpl w:val="E20475FC"/>
+    <w:lvl w:ilvl="0" w:tplc="2C2A928E">
+      <w:start w:val="1"/>
+      <w:numFmt w:val="decimal"/>
+      <w:lvlText w:val="%1."/>
+      <w:lvlJc w:val="left"/>
+      <w:pPr>
+        <w:ind w:left="1070" w:hanging="360"/>
+      </w:pPr>
+      <w:rPr>
+        <w:rFonts w:hint="default"/>
+      </w:rPr>
+    </w:lvl>
+    <w:lvl w:ilvl="1" w:tplc="04190019" w:tentative="1">
+      <w:start w:val="1"/>
+      <w:numFmt w:val="lowerLetter"/>
+      <w:lvlText w:val="%2."/>
+      <w:lvlJc w:val="left"/>
+      <w:pPr>
+        <w:ind w:left="1790" w:hanging="360"/>
+      </w:pPr>
+    </w:lvl>
+    <w:lvl w:ilvl="2" w:tplc="0419001B" w:tentative="1">
+      <w:start w:val="1"/>
+      <w:numFmt w:val="lowerRoman"/>
+      <w:lvlText w:val="%3."/>
+      <w:lvlJc w:val="right"/>
+      <w:pPr>
+        <w:ind w:left="2510" w:hanging="180"/>
+      </w:pPr>
+    </w:lvl>
+    <w:lvl w:ilvl="3" w:tplc="0419000F" w:tentative="1">
+      <w:start w:val="1"/>
+      <w:numFmt w:val="decimal"/>
+      <w:lvlText w:val="%4."/>
+      <w:lvlJc w:val="left"/>
+      <w:pPr>
+        <w:ind w:left="3230" w:hanging="360"/>
+      </w:pPr>
+    </w:lvl>
+    <w:lvl w:ilvl="4" w:tplc="04190019" w:tentative="1">
+      <w:start w:val="1"/>
+      <w:numFmt w:val="lowerLetter"/>
+      <w:lvlText w:val="%5."/>
+      <w:lvlJc w:val="left"/>
+      <w:pPr>
+        <w:ind w:left="3950" w:hanging="360"/>
+      </w:pPr>
+    </w:lvl>
+    <w:lvl w:ilvl="5" w:tplc="0419001B" w:tentative="1">
+      <w:start w:val="1"/>
+      <w:numFmt w:val="lowerRoman"/>
+      <w:lvlText w:val="%6."/>
+      <w:lvlJc w:val="right"/>
+      <w:pPr>
+        <w:ind w:left="4670" w:hanging="180"/>
+      </w:pPr>
+    </w:lvl>
+    <w:lvl w:ilvl="6" w:tplc="0419000F" w:tentative="1">
+      <w:start w:val="1"/>
+      <w:numFmt w:val="decimal"/>
+      <w:lvlText w:val="%7."/>
+      <w:lvlJc w:val="left"/>
+      <w:pPr>
+        <w:ind w:left="5390" w:hanging="360"/>
+      </w:pPr>
+    </w:lvl>
+    <w:lvl w:ilvl="7" w:tplc="04190019" w:tentative="1">
+      <w:start w:val="1"/>
+      <w:numFmt w:val="lowerLetter"/>
+      <w:lvlText w:val="%8."/>
+      <w:lvlJc w:val="left"/>
+      <w:pPr>
+        <w:ind w:left="6110" w:hanging="360"/>
+      </w:pPr>
+    </w:lvl>
+    <w:lvl w:ilvl="8" w:tplc="0419001B" w:tentative="1">
+      <w:start w:val="1"/>
+      <w:numFmt w:val="lowerRoman"/>
+      <w:lvlText w:val="%9."/>
+      <w:lvlJc w:val="right"/>
+      <w:pPr>
+        <w:ind w:left="6830" w:hanging="180"/>
+      </w:pPr>
+    </w:lvl>
+  </w:abstractNum>
+  <w:abstractNum w:abstractNumId="61">
     <w:nsid w:val="79B973E1"/>
     <w:multiLevelType w:val="hybridMultilevel"/>
     <w:tmpl w:val="96387638"/>
@@ -8942,6 +15319,95 @@
       <w:lvlJc w:val="right"/>
       <w:pPr>
         <w:ind w:left="6540" w:hanging="180"/>
+      </w:pPr>
+    </w:lvl>
+  </w:abstractNum>
+  <w:abstractNum w:abstractNumId="62">
+    <w:nsid w:val="7AAC6EE2"/>
+    <w:multiLevelType w:val="hybridMultilevel"/>
+    <w:tmpl w:val="D00631C0"/>
+    <w:lvl w:ilvl="0" w:tplc="9848A7CC">
+      <w:start w:val="1"/>
+      <w:numFmt w:val="decimal"/>
+      <w:lvlText w:val="%1."/>
+      <w:lvlJc w:val="left"/>
+      <w:pPr>
+        <w:ind w:left="1070" w:hanging="360"/>
+      </w:pPr>
+      <w:rPr>
+        <w:rFonts w:hint="default"/>
+      </w:rPr>
+    </w:lvl>
+    <w:lvl w:ilvl="1" w:tplc="04190019" w:tentative="1">
+      <w:start w:val="1"/>
+      <w:numFmt w:val="lowerLetter"/>
+      <w:lvlText w:val="%2."/>
+      <w:lvlJc w:val="left"/>
+      <w:pPr>
+        <w:ind w:left="1790" w:hanging="360"/>
+      </w:pPr>
+    </w:lvl>
+    <w:lvl w:ilvl="2" w:tplc="0419001B" w:tentative="1">
+      <w:start w:val="1"/>
+      <w:numFmt w:val="lowerRoman"/>
+      <w:lvlText w:val="%3."/>
+      <w:lvlJc w:val="right"/>
+      <w:pPr>
+        <w:ind w:left="2510" w:hanging="180"/>
+      </w:pPr>
+    </w:lvl>
+    <w:lvl w:ilvl="3" w:tplc="0419000F" w:tentative="1">
+      <w:start w:val="1"/>
+      <w:numFmt w:val="decimal"/>
+      <w:lvlText w:val="%4."/>
+      <w:lvlJc w:val="left"/>
+      <w:pPr>
+        <w:ind w:left="3230" w:hanging="360"/>
+      </w:pPr>
+    </w:lvl>
+    <w:lvl w:ilvl="4" w:tplc="04190019" w:tentative="1">
+      <w:start w:val="1"/>
+      <w:numFmt w:val="lowerLetter"/>
+      <w:lvlText w:val="%5."/>
+      <w:lvlJc w:val="left"/>
+      <w:pPr>
+        <w:ind w:left="3950" w:hanging="360"/>
+      </w:pPr>
+    </w:lvl>
+    <w:lvl w:ilvl="5" w:tplc="0419001B" w:tentative="1">
+      <w:start w:val="1"/>
+      <w:numFmt w:val="lowerRoman"/>
+      <w:lvlText w:val="%6."/>
+      <w:lvlJc w:val="right"/>
+      <w:pPr>
+        <w:ind w:left="4670" w:hanging="180"/>
+      </w:pPr>
+    </w:lvl>
+    <w:lvl w:ilvl="6" w:tplc="0419000F" w:tentative="1">
+      <w:start w:val="1"/>
+      <w:numFmt w:val="decimal"/>
+      <w:lvlText w:val="%7."/>
+      <w:lvlJc w:val="left"/>
+      <w:pPr>
+        <w:ind w:left="5390" w:hanging="360"/>
+      </w:pPr>
+    </w:lvl>
+    <w:lvl w:ilvl="7" w:tplc="04190019" w:tentative="1">
+      <w:start w:val="1"/>
+      <w:numFmt w:val="lowerLetter"/>
+      <w:lvlText w:val="%8."/>
+      <w:lvlJc w:val="left"/>
+      <w:pPr>
+        <w:ind w:left="6110" w:hanging="360"/>
+      </w:pPr>
+    </w:lvl>
+    <w:lvl w:ilvl="8" w:tplc="0419001B" w:tentative="1">
+      <w:start w:val="1"/>
+      <w:numFmt w:val="lowerRoman"/>
+      <w:lvlText w:val="%9."/>
+      <w:lvlJc w:val="right"/>
+      <w:pPr>
+        <w:ind w:left="6830" w:hanging="180"/>
       </w:pPr>
     </w:lvl>
   </w:abstractNum>
@@ -8949,110 +15415,197 @@
     <w:abstractNumId w:val="0"/>
   </w:num>
   <w:num w:numId="2">
+    <w:abstractNumId w:val="58"/>
+  </w:num>
+  <w:num w:numId="3">
+    <w:abstractNumId w:val="7"/>
+  </w:num>
+  <w:num w:numId="4">
+    <w:abstractNumId w:val="28"/>
+  </w:num>
+  <w:num w:numId="5">
+    <w:abstractNumId w:val="53"/>
+  </w:num>
+  <w:num w:numId="6">
+    <w:abstractNumId w:val="39"/>
+  </w:num>
+  <w:num w:numId="7">
+    <w:abstractNumId w:val="59"/>
+  </w:num>
+  <w:num w:numId="8">
+    <w:abstractNumId w:val="22"/>
+  </w:num>
+  <w:num w:numId="9">
+    <w:abstractNumId w:val="21"/>
+  </w:num>
+  <w:num w:numId="10">
+    <w:abstractNumId w:val="46"/>
+  </w:num>
+  <w:num w:numId="11">
+    <w:abstractNumId w:val="36"/>
+  </w:num>
+  <w:num w:numId="12">
+    <w:abstractNumId w:val="4"/>
+  </w:num>
+  <w:num w:numId="13">
+    <w:abstractNumId w:val="51"/>
+  </w:num>
+  <w:num w:numId="14">
+    <w:abstractNumId w:val="12"/>
+  </w:num>
+  <w:num w:numId="15">
+    <w:abstractNumId w:val="50"/>
+  </w:num>
+  <w:num w:numId="16">
+    <w:abstractNumId w:val="14"/>
+  </w:num>
+  <w:num w:numId="17">
+    <w:abstractNumId w:val="33"/>
+  </w:num>
+  <w:num w:numId="18">
+    <w:abstractNumId w:val="10"/>
+  </w:num>
+  <w:num w:numId="19">
+    <w:abstractNumId w:val="26"/>
+  </w:num>
+  <w:num w:numId="20">
+    <w:abstractNumId w:val="30"/>
+  </w:num>
+  <w:num w:numId="21">
     <w:abstractNumId w:val="31"/>
   </w:num>
-  <w:num w:numId="3">
-    <w:abstractNumId w:val="4"/>
+  <w:num w:numId="22">
+    <w:abstractNumId w:val="20"/>
   </w:num>
-  <w:num w:numId="4">
+  <w:num w:numId="23">
+    <w:abstractNumId w:val="38"/>
+  </w:num>
+  <w:num w:numId="24">
+    <w:abstractNumId w:val="55"/>
+  </w:num>
+  <w:num w:numId="25">
+    <w:abstractNumId w:val="18"/>
+  </w:num>
+  <w:num w:numId="26">
+    <w:abstractNumId w:val="45"/>
+  </w:num>
+  <w:num w:numId="27">
+    <w:abstractNumId w:val="37"/>
+  </w:num>
+  <w:num w:numId="28">
+    <w:abstractNumId w:val="19"/>
+  </w:num>
+  <w:num w:numId="29">
+    <w:abstractNumId w:val="3"/>
+  </w:num>
+  <w:num w:numId="30">
+    <w:abstractNumId w:val="44"/>
+  </w:num>
+  <w:num w:numId="31">
+    <w:abstractNumId w:val="24"/>
+  </w:num>
+  <w:num w:numId="32">
+    <w:abstractNumId w:val="13"/>
+  </w:num>
+  <w:num w:numId="33">
+    <w:abstractNumId w:val="2"/>
+  </w:num>
+  <w:num w:numId="34">
+    <w:abstractNumId w:val="61"/>
+  </w:num>
+  <w:num w:numId="35">
+    <w:abstractNumId w:val="62"/>
+  </w:num>
+  <w:num w:numId="36">
+    <w:abstractNumId w:val="23"/>
+  </w:num>
+  <w:num w:numId="37">
+    <w:abstractNumId w:val="57"/>
+  </w:num>
+  <w:num w:numId="38">
+    <w:abstractNumId w:val="15"/>
+  </w:num>
+  <w:num w:numId="39">
+    <w:abstractNumId w:val="49"/>
+  </w:num>
+  <w:num w:numId="40">
+    <w:abstractNumId w:val="1"/>
+  </w:num>
+  <w:num w:numId="41">
+    <w:abstractNumId w:val="52"/>
+  </w:num>
+  <w:num w:numId="42">
+    <w:abstractNumId w:val="9"/>
+  </w:num>
+  <w:num w:numId="43">
+    <w:abstractNumId w:val="35"/>
+  </w:num>
+  <w:num w:numId="44">
+    <w:abstractNumId w:val="41"/>
+  </w:num>
+  <w:num w:numId="45">
+    <w:abstractNumId w:val="54"/>
+  </w:num>
+  <w:num w:numId="46">
+    <w:abstractNumId w:val="8"/>
+  </w:num>
+  <w:num w:numId="47">
     <w:abstractNumId w:val="16"/>
   </w:num>
-  <w:num w:numId="5">
+  <w:num w:numId="48">
+    <w:abstractNumId w:val="47"/>
+  </w:num>
+  <w:num w:numId="49">
+    <w:abstractNumId w:val="27"/>
+  </w:num>
+  <w:num w:numId="50">
+    <w:abstractNumId w:val="25"/>
+  </w:num>
+  <w:num w:numId="51">
+    <w:abstractNumId w:val="56"/>
+  </w:num>
+  <w:num w:numId="52">
+    <w:abstractNumId w:val="43"/>
+  </w:num>
+  <w:num w:numId="53">
+    <w:abstractNumId w:val="17"/>
+  </w:num>
+  <w:num w:numId="54">
+    <w:abstractNumId w:val="6"/>
+  </w:num>
+  <w:num w:numId="55">
+    <w:abstractNumId w:val="11"/>
+  </w:num>
+  <w:num w:numId="56">
+    <w:abstractNumId w:val="60"/>
+  </w:num>
+  <w:num w:numId="57">
     <w:abstractNumId w:val="29"/>
   </w:num>
-  <w:num w:numId="6">
-    <w:abstractNumId w:val="23"/>
+  <w:num w:numId="58">
+    <w:abstractNumId w:val="42"/>
   </w:num>
-  <w:num w:numId="7">
+  <w:num w:numId="59">
+    <w:abstractNumId w:val="40"/>
+  </w:num>
+  <w:num w:numId="60">
+    <w:abstractNumId w:val="5"/>
+  </w:num>
+  <w:num w:numId="61">
+    <w:abstractNumId w:val="48"/>
+  </w:num>
+  <w:num w:numId="62">
+    <w:abstractNumId w:val="34"/>
+  </w:num>
+  <w:num w:numId="63">
     <w:abstractNumId w:val="32"/>
   </w:num>
-  <w:num w:numId="8">
-    <w:abstractNumId w:val="13"/>
-  </w:num>
-  <w:num w:numId="9">
-    <w:abstractNumId w:val="12"/>
-  </w:num>
-  <w:num w:numId="10">
-    <w:abstractNumId w:val="26"/>
-  </w:num>
-  <w:num w:numId="11">
-    <w:abstractNumId w:val="20"/>
-  </w:num>
-  <w:num w:numId="12">
-    <w:abstractNumId w:val="3"/>
-  </w:num>
-  <w:num w:numId="13">
-    <w:abstractNumId w:val="28"/>
-  </w:num>
-  <w:num w:numId="14">
-    <w:abstractNumId w:val="6"/>
-  </w:num>
-  <w:num w:numId="15">
-    <w:abstractNumId w:val="27"/>
-  </w:num>
-  <w:num w:numId="16">
-    <w:abstractNumId w:val="8"/>
-  </w:num>
-  <w:num w:numId="17">
-    <w:abstractNumId w:val="19"/>
-  </w:num>
-  <w:num w:numId="18">
-    <w:abstractNumId w:val="5"/>
-  </w:num>
-  <w:num w:numId="19">
-    <w:abstractNumId w:val="15"/>
-  </w:num>
-  <w:num w:numId="20">
-    <w:abstractNumId w:val="17"/>
-  </w:num>
-  <w:num w:numId="21">
-    <w:abstractNumId w:val="18"/>
-  </w:num>
-  <w:num w:numId="22">
-    <w:abstractNumId w:val="11"/>
-  </w:num>
-  <w:num w:numId="23">
-    <w:abstractNumId w:val="22"/>
-  </w:num>
-  <w:num w:numId="24">
-    <w:abstractNumId w:val="30"/>
-  </w:num>
-  <w:num w:numId="25">
-    <w:abstractNumId w:val="9"/>
-  </w:num>
-  <w:num w:numId="26">
-    <w:abstractNumId w:val="25"/>
-  </w:num>
-  <w:num w:numId="27">
-    <w:abstractNumId w:val="21"/>
-  </w:num>
-  <w:num w:numId="28">
-    <w:abstractNumId w:val="10"/>
-  </w:num>
-  <w:num w:numId="29">
-    <w:abstractNumId w:val="2"/>
-  </w:num>
-  <w:num w:numId="30">
-    <w:abstractNumId w:val="24"/>
-  </w:num>
-  <w:num w:numId="31">
-    <w:abstractNumId w:val="14"/>
-  </w:num>
-  <w:num w:numId="32">
-    <w:abstractNumId w:val="7"/>
-  </w:num>
-  <w:num w:numId="33">
-    <w:abstractNumId w:val="1"/>
-  </w:num>
-  <w:num w:numId="34">
-    <w:abstractNumId w:val="33"/>
-  </w:num>
-  <w:numIdMacAtCleanup w:val="27"/>
+  <w:numIdMacAtCleanup w:val="63"/>
 </w:numbering>
 </file>
 
 <file path=word/styles.xml><?xml version="1.0" encoding="utf-8"?>
-<w:styles xmlns:mc="http://schemas.openxmlformats.org/markup-compatibility/2006" xmlns:r="http://schemas.openxmlformats.org/officeDocument/2006/relationships" xmlns:w="http://schemas.openxmlformats.org/wordprocessingml/2006/main" xmlns:w14="http://schemas.microsoft.com/office/word/2010/wordml" xmlns:w15="http://schemas.microsoft.com/office/word/2012/wordml" mc:Ignorable="w14 w15">
+<w:styles xmlns:r="http://schemas.openxmlformats.org/officeDocument/2006/relationships" xmlns:w="http://schemas.openxmlformats.org/wordprocessingml/2006/main">
   <w:docDefaults>
     <w:rPrDefault>
       <w:rPr>
@@ -9068,378 +15621,144 @@
       </w:pPr>
     </w:pPrDefault>
   </w:docDefaults>
-  <w:latentStyles w:defLockedState="0" w:defUIPriority="99" w:defSemiHidden="0" w:defUnhideWhenUsed="0" w:defQFormat="0" w:count="371">
-    <w:lsdException w:name="Normal" w:uiPriority="0" w:qFormat="1"/>
-    <w:lsdException w:name="heading 1" w:uiPriority="0" w:qFormat="1"/>
-    <w:lsdException w:name="heading 2" w:semiHidden="1" w:uiPriority="0" w:unhideWhenUsed="1" w:qFormat="1"/>
-    <w:lsdException w:name="heading 3" w:semiHidden="1" w:uiPriority="0" w:unhideWhenUsed="1" w:qFormat="1"/>
-    <w:lsdException w:name="heading 4" w:semiHidden="1" w:uiPriority="0" w:unhideWhenUsed="1" w:qFormat="1"/>
-    <w:lsdException w:name="heading 5" w:semiHidden="1" w:uiPriority="9" w:unhideWhenUsed="1" w:qFormat="1"/>
-    <w:lsdException w:name="heading 6" w:semiHidden="1" w:uiPriority="9" w:unhideWhenUsed="1" w:qFormat="1"/>
-    <w:lsdException w:name="heading 7" w:semiHidden="1" w:uiPriority="9" w:unhideWhenUsed="1" w:qFormat="1"/>
-    <w:lsdException w:name="heading 8" w:semiHidden="1" w:uiPriority="9" w:unhideWhenUsed="1" w:qFormat="1"/>
-    <w:lsdException w:name="heading 9" w:semiHidden="1" w:uiPriority="9" w:unhideWhenUsed="1" w:qFormat="1"/>
-    <w:lsdException w:name="index 1" w:semiHidden="1" w:unhideWhenUsed="1"/>
-    <w:lsdException w:name="index 2" w:semiHidden="1" w:unhideWhenUsed="1"/>
-    <w:lsdException w:name="index 3" w:semiHidden="1" w:unhideWhenUsed="1"/>
-    <w:lsdException w:name="index 4" w:semiHidden="1" w:unhideWhenUsed="1"/>
-    <w:lsdException w:name="index 5" w:semiHidden="1" w:unhideWhenUsed="1"/>
-    <w:lsdException w:name="index 6" w:semiHidden="1" w:unhideWhenUsed="1"/>
-    <w:lsdException w:name="index 7" w:semiHidden="1" w:unhideWhenUsed="1"/>
-    <w:lsdException w:name="index 8" w:semiHidden="1" w:unhideWhenUsed="1"/>
-    <w:lsdException w:name="index 9" w:semiHidden="1" w:unhideWhenUsed="1"/>
-    <w:lsdException w:name="toc 1" w:semiHidden="1" w:uiPriority="39" w:unhideWhenUsed="1"/>
-    <w:lsdException w:name="toc 2" w:semiHidden="1" w:uiPriority="39" w:unhideWhenUsed="1"/>
-    <w:lsdException w:name="toc 3" w:semiHidden="1" w:uiPriority="39" w:unhideWhenUsed="1"/>
-    <w:lsdException w:name="toc 4" w:semiHidden="1" w:uiPriority="39" w:unhideWhenUsed="1"/>
-    <w:lsdException w:name="toc 5" w:semiHidden="1" w:uiPriority="39" w:unhideWhenUsed="1"/>
-    <w:lsdException w:name="toc 6" w:semiHidden="1" w:uiPriority="39" w:unhideWhenUsed="1"/>
-    <w:lsdException w:name="toc 7" w:semiHidden="1" w:uiPriority="39" w:unhideWhenUsed="1"/>
-    <w:lsdException w:name="toc 8" w:semiHidden="1" w:uiPriority="39" w:unhideWhenUsed="1"/>
-    <w:lsdException w:name="toc 9" w:semiHidden="1" w:uiPriority="39" w:unhideWhenUsed="1"/>
-    <w:lsdException w:name="Normal Indent" w:semiHidden="1" w:unhideWhenUsed="1"/>
-    <w:lsdException w:name="footnote text" w:semiHidden="1" w:unhideWhenUsed="1"/>
-    <w:lsdException w:name="annotation text" w:semiHidden="1" w:unhideWhenUsed="1"/>
-    <w:lsdException w:name="header" w:semiHidden="1" w:unhideWhenUsed="1"/>
-    <w:lsdException w:name="footer" w:semiHidden="1" w:unhideWhenUsed="1"/>
-    <w:lsdException w:name="index heading" w:semiHidden="1" w:unhideWhenUsed="1"/>
-    <w:lsdException w:name="caption" w:semiHidden="1" w:uiPriority="35" w:unhideWhenUsed="1" w:qFormat="1"/>
-    <w:lsdException w:name="table of figures" w:semiHidden="1" w:unhideWhenUsed="1"/>
-    <w:lsdException w:name="envelope address" w:semiHidden="1" w:unhideWhenUsed="1"/>
-    <w:lsdException w:name="envelope return" w:semiHidden="1" w:unhideWhenUsed="1"/>
-    <w:lsdException w:name="footnote reference" w:semiHidden="1" w:unhideWhenUsed="1"/>
-    <w:lsdException w:name="annotation reference" w:semiHidden="1" w:unhideWhenUsed="1"/>
-    <w:lsdException w:name="line number" w:semiHidden="1" w:unhideWhenUsed="1"/>
-    <w:lsdException w:name="page number" w:semiHidden="1" w:unhideWhenUsed="1"/>
-    <w:lsdException w:name="endnote reference" w:semiHidden="1" w:unhideWhenUsed="1"/>
-    <w:lsdException w:name="endnote text" w:semiHidden="1" w:unhideWhenUsed="1"/>
-    <w:lsdException w:name="table of authorities" w:semiHidden="1" w:unhideWhenUsed="1"/>
-    <w:lsdException w:name="macro" w:semiHidden="1" w:unhideWhenUsed="1"/>
-    <w:lsdException w:name="toa heading" w:semiHidden="1" w:unhideWhenUsed="1"/>
-    <w:lsdException w:name="List" w:semiHidden="1" w:unhideWhenUsed="1"/>
-    <w:lsdException w:name="List Bullet" w:semiHidden="1" w:unhideWhenUsed="1"/>
-    <w:lsdException w:name="List Number" w:semiHidden="1" w:unhideWhenUsed="1"/>
-    <w:lsdException w:name="List 2" w:semiHidden="1" w:unhideWhenUsed="1"/>
-    <w:lsdException w:name="List 3" w:semiHidden="1" w:unhideWhenUsed="1"/>
-    <w:lsdException w:name="List 4" w:semiHidden="1" w:unhideWhenUsed="1"/>
-    <w:lsdException w:name="List 5" w:semiHidden="1" w:unhideWhenUsed="1"/>
-    <w:lsdException w:name="List Bullet 2" w:semiHidden="1" w:unhideWhenUsed="1"/>
-    <w:lsdException w:name="List Bullet 3" w:semiHidden="1" w:unhideWhenUsed="1"/>
-    <w:lsdException w:name="List Bullet 4" w:semiHidden="1" w:unhideWhenUsed="1"/>
-    <w:lsdException w:name="List Bullet 5" w:semiHidden="1" w:unhideWhenUsed="1"/>
-    <w:lsdException w:name="List Number 2" w:semiHidden="1" w:unhideWhenUsed="1"/>
-    <w:lsdException w:name="List Number 3" w:semiHidden="1" w:unhideWhenUsed="1"/>
-    <w:lsdException w:name="List Number 4" w:semiHidden="1" w:unhideWhenUsed="1"/>
-    <w:lsdException w:name="List Number 5" w:semiHidden="1" w:unhideWhenUsed="1"/>
-    <w:lsdException w:name="Title" w:uiPriority="10" w:qFormat="1"/>
-    <w:lsdException w:name="Closing" w:semiHidden="1" w:unhideWhenUsed="1"/>
-    <w:lsdException w:name="Signature" w:semiHidden="1" w:unhideWhenUsed="1"/>
-    <w:lsdException w:name="Default Paragraph Font" w:semiHidden="1" w:uiPriority="1" w:unhideWhenUsed="1"/>
-    <w:lsdException w:name="Body Text" w:semiHidden="1" w:unhideWhenUsed="1"/>
-    <w:lsdException w:name="Body Text Indent" w:semiHidden="1" w:unhideWhenUsed="1"/>
-    <w:lsdException w:name="List Continue" w:semiHidden="1" w:unhideWhenUsed="1"/>
-    <w:lsdException w:name="List Continue 2" w:semiHidden="1" w:unhideWhenUsed="1"/>
-    <w:lsdException w:name="List Continue 3" w:semiHidden="1" w:unhideWhenUsed="1"/>
-    <w:lsdException w:name="List Continue 4" w:semiHidden="1" w:unhideWhenUsed="1"/>
-    <w:lsdException w:name="List Continue 5" w:semiHidden="1" w:unhideWhenUsed="1"/>
-    <w:lsdException w:name="Message Header" w:semiHidden="1" w:unhideWhenUsed="1"/>
-    <w:lsdException w:name="Subtitle" w:uiPriority="11" w:qFormat="1"/>
-    <w:lsdException w:name="Salutation" w:semiHidden="1" w:unhideWhenUsed="1"/>
-    <w:lsdException w:name="Date" w:semiHidden="1" w:unhideWhenUsed="1"/>
-    <w:lsdException w:name="Body Text First Indent" w:semiHidden="1" w:unhideWhenUsed="1"/>
-    <w:lsdException w:name="Body Text First Indent 2" w:semiHidden="1" w:unhideWhenUsed="1"/>
-    <w:lsdException w:name="Note Heading" w:semiHidden="1" w:unhideWhenUsed="1"/>
-    <w:lsdException w:name="Body Text 2" w:semiHidden="1" w:unhideWhenUsed="1"/>
-    <w:lsdException w:name="Body Text 3" w:semiHidden="1" w:unhideWhenUsed="1"/>
-    <w:lsdException w:name="Body Text Indent 2" w:semiHidden="1" w:unhideWhenUsed="1"/>
-    <w:lsdException w:name="Body Text Indent 3" w:semiHidden="1" w:unhideWhenUsed="1"/>
-    <w:lsdException w:name="Block Text" w:semiHidden="1" w:unhideWhenUsed="1"/>
-    <w:lsdException w:name="Hyperlink" w:semiHidden="1" w:unhideWhenUsed="1"/>
-    <w:lsdException w:name="FollowedHyperlink" w:semiHidden="1" w:unhideWhenUsed="1"/>
-    <w:lsdException w:name="Strong" w:uiPriority="22" w:qFormat="1"/>
-    <w:lsdException w:name="Emphasis" w:uiPriority="20" w:qFormat="1"/>
-    <w:lsdException w:name="Document Map" w:semiHidden="1" w:unhideWhenUsed="1"/>
-    <w:lsdException w:name="Plain Text" w:semiHidden="1" w:unhideWhenUsed="1"/>
-    <w:lsdException w:name="E-mail Signature" w:semiHidden="1" w:unhideWhenUsed="1"/>
-    <w:lsdException w:name="HTML Top of Form" w:semiHidden="1" w:unhideWhenUsed="1"/>
-    <w:lsdException w:name="HTML Bottom of Form" w:semiHidden="1" w:unhideWhenUsed="1"/>
-    <w:lsdException w:name="Normal (Web)" w:semiHidden="1" w:unhideWhenUsed="1"/>
-    <w:lsdException w:name="HTML Acronym" w:semiHidden="1" w:unhideWhenUsed="1"/>
-    <w:lsdException w:name="HTML Address" w:semiHidden="1" w:unhideWhenUsed="1"/>
-    <w:lsdException w:name="HTML Cite" w:semiHidden="1" w:unhideWhenUsed="1"/>
-    <w:lsdException w:name="HTML Code" w:semiHidden="1" w:unhideWhenUsed="1"/>
-    <w:lsdException w:name="HTML Definition" w:semiHidden="1" w:unhideWhenUsed="1"/>
-    <w:lsdException w:name="HTML Keyboard" w:semiHidden="1" w:unhideWhenUsed="1"/>
-    <w:lsdException w:name="HTML Preformatted" w:semiHidden="1" w:unhideWhenUsed="1"/>
-    <w:lsdException w:name="HTML Sample" w:semiHidden="1" w:unhideWhenUsed="1"/>
-    <w:lsdException w:name="HTML Typewriter" w:semiHidden="1" w:unhideWhenUsed="1"/>
-    <w:lsdException w:name="HTML Variable" w:semiHidden="1" w:unhideWhenUsed="1"/>
-    <w:lsdException w:name="Normal Table" w:semiHidden="1" w:unhideWhenUsed="1"/>
-    <w:lsdException w:name="annotation subject" w:semiHidden="1" w:unhideWhenUsed="1"/>
-    <w:lsdException w:name="No List" w:semiHidden="1" w:unhideWhenUsed="1"/>
-    <w:lsdException w:name="Outline List 1" w:semiHidden="1" w:unhideWhenUsed="1"/>
-    <w:lsdException w:name="Outline List 2" w:semiHidden="1" w:unhideWhenUsed="1"/>
-    <w:lsdException w:name="Outline List 3" w:semiHidden="1" w:unhideWhenUsed="1"/>
-    <w:lsdException w:name="Table Simple 1" w:semiHidden="1" w:unhideWhenUsed="1"/>
-    <w:lsdException w:name="Table Simple 2" w:semiHidden="1" w:unhideWhenUsed="1"/>
-    <w:lsdException w:name="Table Simple 3" w:semiHidden="1" w:unhideWhenUsed="1"/>
-    <w:lsdException w:name="Table Classic 1" w:semiHidden="1" w:unhideWhenUsed="1"/>
-    <w:lsdException w:name="Table Classic 2" w:semiHidden="1" w:unhideWhenUsed="1"/>
-    <w:lsdException w:name="Table Classic 3" w:semiHidden="1" w:unhideWhenUsed="1"/>
-    <w:lsdException w:name="Table Classic 4" w:semiHidden="1" w:unhideWhenUsed="1"/>
-    <w:lsdException w:name="Table Colorful 1" w:semiHidden="1" w:unhideWhenUsed="1"/>
-    <w:lsdException w:name="Table Colorful 2" w:semiHidden="1" w:unhideWhenUsed="1"/>
-    <w:lsdException w:name="Table Colorful 3" w:semiHidden="1" w:unhideWhenUsed="1"/>
-    <w:lsdException w:name="Table Columns 1" w:semiHidden="1" w:unhideWhenUsed="1"/>
-    <w:lsdException w:name="Table Columns 2" w:semiHidden="1" w:unhideWhenUsed="1"/>
-    <w:lsdException w:name="Table Columns 3" w:semiHidden="1" w:unhideWhenUsed="1"/>
-    <w:lsdException w:name="Table Columns 4" w:semiHidden="1" w:unhideWhenUsed="1"/>
-    <w:lsdException w:name="Table Columns 5" w:semiHidden="1" w:unhideWhenUsed="1"/>
-    <w:lsdException w:name="Table Grid 1" w:semiHidden="1" w:unhideWhenUsed="1"/>
-    <w:lsdException w:name="Table Grid 2" w:semiHidden="1" w:unhideWhenUsed="1"/>
-    <w:lsdException w:name="Table Grid 3" w:semiHidden="1" w:unhideWhenUsed="1"/>
-    <w:lsdException w:name="Table Grid 4" w:semiHidden="1" w:unhideWhenUsed="1"/>
-    <w:lsdException w:name="Table Grid 5" w:semiHidden="1" w:unhideWhenUsed="1"/>
-    <w:lsdException w:name="Table Grid 6" w:semiHidden="1" w:unhideWhenUsed="1"/>
-    <w:lsdException w:name="Table Grid 7" w:semiHidden="1" w:unhideWhenUsed="1"/>
-    <w:lsdException w:name="Table Grid 8" w:semiHidden="1" w:unhideWhenUsed="1"/>
-    <w:lsdException w:name="Table List 1" w:semiHidden="1" w:unhideWhenUsed="1"/>
-    <w:lsdException w:name="Table List 2" w:semiHidden="1" w:unhideWhenUsed="1"/>
-    <w:lsdException w:name="Table List 3" w:semiHidden="1" w:unhideWhenUsed="1"/>
-    <w:lsdException w:name="Table List 4" w:semiHidden="1" w:unhideWhenUsed="1"/>
-    <w:lsdException w:name="Table List 5" w:semiHidden="1" w:unhideWhenUsed="1"/>
-    <w:lsdException w:name="Table List 6" w:semiHidden="1" w:unhideWhenUsed="1"/>
-    <w:lsdException w:name="Table List 7" w:semiHidden="1" w:unhideWhenUsed="1"/>
-    <w:lsdException w:name="Table List 8" w:semiHidden="1" w:unhideWhenUsed="1"/>
-    <w:lsdException w:name="Table 3D effects 1" w:semiHidden="1" w:unhideWhenUsed="1"/>
-    <w:lsdException w:name="Table 3D effects 2" w:semiHidden="1" w:unhideWhenUsed="1"/>
-    <w:lsdException w:name="Table 3D effects 3" w:semiHidden="1" w:unhideWhenUsed="1"/>
-    <w:lsdException w:name="Table Contemporary" w:semiHidden="1" w:unhideWhenUsed="1"/>
-    <w:lsdException w:name="Table Elegant" w:semiHidden="1" w:unhideWhenUsed="1"/>
-    <w:lsdException w:name="Table Professional" w:semiHidden="1" w:unhideWhenUsed="1"/>
-    <w:lsdException w:name="Table Subtle 1" w:semiHidden="1" w:unhideWhenUsed="1"/>
-    <w:lsdException w:name="Table Subtle 2" w:semiHidden="1" w:unhideWhenUsed="1"/>
-    <w:lsdException w:name="Table Web 1" w:semiHidden="1" w:unhideWhenUsed="1"/>
-    <w:lsdException w:name="Table Web 2" w:semiHidden="1" w:unhideWhenUsed="1"/>
-    <w:lsdException w:name="Table Web 3" w:semiHidden="1" w:unhideWhenUsed="1"/>
-    <w:lsdException w:name="Balloon Text" w:semiHidden="1" w:unhideWhenUsed="1"/>
-    <w:lsdException w:name="Table Grid" w:uiPriority="39"/>
-    <w:lsdException w:name="Table Theme" w:semiHidden="1" w:unhideWhenUsed="1"/>
-    <w:lsdException w:name="Placeholder Text" w:semiHidden="1"/>
-    <w:lsdException w:name="No Spacing" w:uiPriority="0" w:qFormat="1"/>
-    <w:lsdException w:name="Light Shading" w:uiPriority="60"/>
-    <w:lsdException w:name="Light List" w:uiPriority="61"/>
-    <w:lsdException w:name="Light Grid" w:uiPriority="62"/>
-    <w:lsdException w:name="Medium Shading 1" w:uiPriority="63"/>
-    <w:lsdException w:name="Medium Shading 2" w:uiPriority="64"/>
-    <w:lsdException w:name="Medium List 1" w:uiPriority="65"/>
-    <w:lsdException w:name="Medium List 2" w:uiPriority="66"/>
-    <w:lsdException w:name="Medium Grid 1" w:uiPriority="67"/>
-    <w:lsdException w:name="Medium Grid 2" w:uiPriority="68"/>
-    <w:lsdException w:name="Medium Grid 3" w:uiPriority="69"/>
-    <w:lsdException w:name="Dark List" w:uiPriority="70"/>
-    <w:lsdException w:name="Colorful Shading" w:uiPriority="71"/>
-    <w:lsdException w:name="Colorful List" w:uiPriority="72"/>
-    <w:lsdException w:name="Colorful Grid" w:uiPriority="73"/>
-    <w:lsdException w:name="Light Shading Accent 1" w:uiPriority="60"/>
-    <w:lsdException w:name="Light List Accent 1" w:uiPriority="61"/>
-    <w:lsdException w:name="Light Grid Accent 1" w:uiPriority="62"/>
-    <w:lsdException w:name="Medium Shading 1 Accent 1" w:uiPriority="63"/>
-    <w:lsdException w:name="Medium Shading 2 Accent 1" w:uiPriority="64"/>
-    <w:lsdException w:name="Medium List 1 Accent 1" w:uiPriority="65"/>
-    <w:lsdException w:name="Revision" w:semiHidden="1"/>
-    <w:lsdException w:name="List Paragraph" w:uiPriority="34" w:qFormat="1"/>
-    <w:lsdException w:name="Quote" w:uiPriority="29" w:qFormat="1"/>
-    <w:lsdException w:name="Intense Quote" w:uiPriority="30" w:qFormat="1"/>
-    <w:lsdException w:name="Medium List 2 Accent 1" w:uiPriority="66"/>
-    <w:lsdException w:name="Medium Grid 1 Accent 1" w:uiPriority="67"/>
-    <w:lsdException w:name="Medium Grid 2 Accent 1" w:uiPriority="68"/>
-    <w:lsdException w:name="Medium Grid 3 Accent 1" w:uiPriority="69"/>
-    <w:lsdException w:name="Dark List Accent 1" w:uiPriority="70"/>
-    <w:lsdException w:name="Colorful Shading Accent 1" w:uiPriority="71"/>
-    <w:lsdException w:name="Colorful List Accent 1" w:uiPriority="72"/>
-    <w:lsdException w:name="Colorful Grid Accent 1" w:uiPriority="73"/>
-    <w:lsdException w:name="Light Shading Accent 2" w:uiPriority="60"/>
-    <w:lsdException w:name="Light List Accent 2" w:uiPriority="61"/>
-    <w:lsdException w:name="Light Grid Accent 2" w:uiPriority="62"/>
-    <w:lsdException w:name="Medium Shading 1 Accent 2" w:uiPriority="63"/>
-    <w:lsdException w:name="Medium Shading 2 Accent 2" w:uiPriority="64"/>
-    <w:lsdException w:name="Medium List 1 Accent 2" w:uiPriority="65"/>
-    <w:lsdException w:name="Medium List 2 Accent 2" w:uiPriority="66"/>
-    <w:lsdException w:name="Medium Grid 1 Accent 2" w:uiPriority="67"/>
-    <w:lsdException w:name="Medium Grid 2 Accent 2" w:uiPriority="68"/>
-    <w:lsdException w:name="Medium Grid 3 Accent 2" w:uiPriority="69"/>
-    <w:lsdException w:name="Dark List Accent 2" w:uiPriority="70"/>
-    <w:lsdException w:name="Colorful Shading Accent 2" w:uiPriority="71"/>
-    <w:lsdException w:name="Colorful List Accent 2" w:uiPriority="72"/>
-    <w:lsdException w:name="Colorful Grid Accent 2" w:uiPriority="73"/>
-    <w:lsdException w:name="Light Shading Accent 3" w:uiPriority="60"/>
-    <w:lsdException w:name="Light List Accent 3" w:uiPriority="61"/>
-    <w:lsdException w:name="Light Grid Accent 3" w:uiPriority="62"/>
-    <w:lsdException w:name="Medium Shading 1 Accent 3" w:uiPriority="63"/>
-    <w:lsdException w:name="Medium Shading 2 Accent 3" w:uiPriority="64"/>
-    <w:lsdException w:name="Medium List 1 Accent 3" w:uiPriority="65"/>
-    <w:lsdException w:name="Medium List 2 Accent 3" w:uiPriority="66"/>
-    <w:lsdException w:name="Medium Grid 1 Accent 3" w:uiPriority="67"/>
-    <w:lsdException w:name="Medium Grid 2 Accent 3" w:uiPriority="68"/>
-    <w:lsdException w:name="Medium Grid 3 Accent 3" w:uiPriority="69"/>
-    <w:lsdException w:name="Dark List Accent 3" w:uiPriority="70"/>
-    <w:lsdException w:name="Colorful Shading Accent 3" w:uiPriority="71"/>
-    <w:lsdException w:name="Colorful List Accent 3" w:uiPriority="72"/>
-    <w:lsdException w:name="Colorful Grid Accent 3" w:uiPriority="73"/>
-    <w:lsdException w:name="Light Shading Accent 4" w:uiPriority="60"/>
-    <w:lsdException w:name="Light List Accent 4" w:uiPriority="61"/>
-    <w:lsdException w:name="Light Grid Accent 4" w:uiPriority="62"/>
-    <w:lsdException w:name="Medium Shading 1 Accent 4" w:uiPriority="63"/>
-    <w:lsdException w:name="Medium Shading 2 Accent 4" w:uiPriority="64"/>
-    <w:lsdException w:name="Medium List 1 Accent 4" w:uiPriority="65"/>
-    <w:lsdException w:name="Medium List 2 Accent 4" w:uiPriority="66"/>
-    <w:lsdException w:name="Medium Grid 1 Accent 4" w:uiPriority="67"/>
-    <w:lsdException w:name="Medium Grid 2 Accent 4" w:uiPriority="68"/>
-    <w:lsdException w:name="Medium Grid 3 Accent 4" w:uiPriority="69"/>
-    <w:lsdException w:name="Dark List Accent 4" w:uiPriority="70"/>
-    <w:lsdException w:name="Colorful Shading Accent 4" w:uiPriority="71"/>
-    <w:lsdException w:name="Colorful List Accent 4" w:uiPriority="72"/>
-    <w:lsdException w:name="Colorful Grid Accent 4" w:uiPriority="73"/>
-    <w:lsdException w:name="Light Shading Accent 5" w:uiPriority="60"/>
-    <w:lsdException w:name="Light List Accent 5" w:uiPriority="61"/>
-    <w:lsdException w:name="Light Grid Accent 5" w:uiPriority="62"/>
-    <w:lsdException w:name="Medium Shading 1 Accent 5" w:uiPriority="63"/>
-    <w:lsdException w:name="Medium Shading 2 Accent 5" w:uiPriority="64"/>
-    <w:lsdException w:name="Medium List 1 Accent 5" w:uiPriority="65"/>
-    <w:lsdException w:name="Medium List 2 Accent 5" w:uiPriority="66"/>
-    <w:lsdException w:name="Medium Grid 1 Accent 5" w:uiPriority="67"/>
-    <w:lsdException w:name="Medium Grid 2 Accent 5" w:uiPriority="68"/>
-    <w:lsdException w:name="Medium Grid 3 Accent 5" w:uiPriority="69"/>
-    <w:lsdException w:name="Dark List Accent 5" w:uiPriority="70"/>
-    <w:lsdException w:name="Colorful Shading Accent 5" w:uiPriority="71"/>
-    <w:lsdException w:name="Colorful List Accent 5" w:uiPriority="72"/>
-    <w:lsdException w:name="Colorful Grid Accent 5" w:uiPriority="73"/>
-    <w:lsdException w:name="Light Shading Accent 6" w:uiPriority="60"/>
-    <w:lsdException w:name="Light List Accent 6" w:uiPriority="61"/>
-    <w:lsdException w:name="Light Grid Accent 6" w:uiPriority="62"/>
-    <w:lsdException w:name="Medium Shading 1 Accent 6" w:uiPriority="63"/>
-    <w:lsdException w:name="Medium Shading 2 Accent 6" w:uiPriority="64"/>
-    <w:lsdException w:name="Medium List 1 Accent 6" w:uiPriority="65"/>
-    <w:lsdException w:name="Medium List 2 Accent 6" w:uiPriority="66"/>
-    <w:lsdException w:name="Medium Grid 1 Accent 6" w:uiPriority="67"/>
-    <w:lsdException w:name="Medium Grid 2 Accent 6" w:uiPriority="68"/>
-    <w:lsdException w:name="Medium Grid 3 Accent 6" w:uiPriority="69"/>
-    <w:lsdException w:name="Dark List Accent 6" w:uiPriority="70"/>
-    <w:lsdException w:name="Colorful Shading Accent 6" w:uiPriority="71"/>
-    <w:lsdException w:name="Colorful List Accent 6" w:uiPriority="72"/>
-    <w:lsdException w:name="Colorful Grid Accent 6" w:uiPriority="73"/>
-    <w:lsdException w:name="Subtle Emphasis" w:uiPriority="19" w:qFormat="1"/>
-    <w:lsdException w:name="Intense Emphasis" w:uiPriority="0" w:qFormat="1"/>
-    <w:lsdException w:name="Subtle Reference" w:uiPriority="31" w:qFormat="1"/>
-    <w:lsdException w:name="Intense Reference" w:uiPriority="32" w:qFormat="1"/>
-    <w:lsdException w:name="Book Title" w:uiPriority="33" w:qFormat="1"/>
-    <w:lsdException w:name="Bibliography" w:semiHidden="1" w:uiPriority="37" w:unhideWhenUsed="1"/>
-    <w:lsdException w:name="TOC Heading" w:semiHidden="1" w:uiPriority="39" w:unhideWhenUsed="1" w:qFormat="1"/>
-    <w:lsdException w:name="Plain Table 1" w:uiPriority="41"/>
-    <w:lsdException w:name="Plain Table 2" w:uiPriority="42"/>
-    <w:lsdException w:name="Plain Table 3" w:uiPriority="43"/>
-    <w:lsdException w:name="Plain Table 4" w:uiPriority="44"/>
-    <w:lsdException w:name="Plain Table 5" w:uiPriority="45"/>
-    <w:lsdException w:name="Grid Table Light" w:uiPriority="40"/>
-    <w:lsdException w:name="Grid Table 1 Light" w:uiPriority="46"/>
-    <w:lsdException w:name="Grid Table 2" w:uiPriority="47"/>
-    <w:lsdException w:name="Grid Table 3" w:uiPriority="48"/>
-    <w:lsdException w:name="Grid Table 4" w:uiPriority="49"/>
-    <w:lsdException w:name="Grid Table 5 Dark" w:uiPriority="50"/>
-    <w:lsdException w:name="Grid Table 6 Colorful" w:uiPriority="51"/>
-    <w:lsdException w:name="Grid Table 7 Colorful" w:uiPriority="52"/>
-    <w:lsdException w:name="Grid Table 1 Light Accent 1" w:uiPriority="46"/>
-    <w:lsdException w:name="Grid Table 2 Accent 1" w:uiPriority="47"/>
-    <w:lsdException w:name="Grid Table 3 Accent 1" w:uiPriority="48"/>
-    <w:lsdException w:name="Grid Table 4 Accent 1" w:uiPriority="49"/>
-    <w:lsdException w:name="Grid Table 5 Dark Accent 1" w:uiPriority="50"/>
-    <w:lsdException w:name="Grid Table 6 Colorful Accent 1" w:uiPriority="51"/>
-    <w:lsdException w:name="Grid Table 7 Colorful Accent 1" w:uiPriority="52"/>
-    <w:lsdException w:name="Grid Table 1 Light Accent 2" w:uiPriority="46"/>
-    <w:lsdException w:name="Grid Table 2 Accent 2" w:uiPriority="47"/>
-    <w:lsdException w:name="Grid Table 3 Accent 2" w:uiPriority="48"/>
-    <w:lsdException w:name="Grid Table 4 Accent 2" w:uiPriority="49"/>
-    <w:lsdException w:name="Grid Table 5 Dark Accent 2" w:uiPriority="50"/>
-    <w:lsdException w:name="Grid Table 6 Colorful Accent 2" w:uiPriority="51"/>
-    <w:lsdException w:name="Grid Table 7 Colorful Accent 2" w:uiPriority="52"/>
-    <w:lsdException w:name="Grid Table 1 Light Accent 3" w:uiPriority="46"/>
-    <w:lsdException w:name="Grid Table 2 Accent 3" w:uiPriority="47"/>
-    <w:lsdException w:name="Grid Table 3 Accent 3" w:uiPriority="48"/>
-    <w:lsdException w:name="Grid Table 4 Accent 3" w:uiPriority="49"/>
-    <w:lsdException w:name="Grid Table 5 Dark Accent 3" w:uiPriority="50"/>
-    <w:lsdException w:name="Grid Table 6 Colorful Accent 3" w:uiPriority="51"/>
-    <w:lsdException w:name="Grid Table 7 Colorful Accent 3" w:uiPriority="52"/>
-    <w:lsdException w:name="Grid Table 1 Light Accent 4" w:uiPriority="46"/>
-    <w:lsdException w:name="Grid Table 2 Accent 4" w:uiPriority="47"/>
-    <w:lsdException w:name="Grid Table 3 Accent 4" w:uiPriority="48"/>
-    <w:lsdException w:name="Grid Table 4 Accent 4" w:uiPriority="49"/>
-    <w:lsdException w:name="Grid Table 5 Dark Accent 4" w:uiPriority="50"/>
-    <w:lsdException w:name="Grid Table 6 Colorful Accent 4" w:uiPriority="51"/>
-    <w:lsdException w:name="Grid Table 7 Colorful Accent 4" w:uiPriority="52"/>
-    <w:lsdException w:name="Grid Table 1 Light Accent 5" w:uiPriority="46"/>
-    <w:lsdException w:name="Grid Table 2 Accent 5" w:uiPriority="47"/>
-    <w:lsdException w:name="Grid Table 3 Accent 5" w:uiPriority="48"/>
-    <w:lsdException w:name="Grid Table 4 Accent 5" w:uiPriority="49"/>
-    <w:lsdException w:name="Grid Table 5 Dark Accent 5" w:uiPriority="50"/>
-    <w:lsdException w:name="Grid Table 6 Colorful Accent 5" w:uiPriority="51"/>
-    <w:lsdException w:name="Grid Table 7 Colorful Accent 5" w:uiPriority="52"/>
-    <w:lsdException w:name="Grid Table 1 Light Accent 6" w:uiPriority="46"/>
-    <w:lsdException w:name="Grid Table 2 Accent 6" w:uiPriority="47"/>
-    <w:lsdException w:name="Grid Table 3 Accent 6" w:uiPriority="48"/>
-    <w:lsdException w:name="Grid Table 4 Accent 6" w:uiPriority="49"/>
-    <w:lsdException w:name="Grid Table 5 Dark Accent 6" w:uiPriority="50"/>
-    <w:lsdException w:name="Grid Table 6 Colorful Accent 6" w:uiPriority="51"/>
-    <w:lsdException w:name="Grid Table 7 Colorful Accent 6" w:uiPriority="52"/>
-    <w:lsdException w:name="List Table 1 Light" w:uiPriority="46"/>
-    <w:lsdException w:name="List Table 2" w:uiPriority="47"/>
-    <w:lsdException w:name="List Table 3" w:uiPriority="48"/>
-    <w:lsdException w:name="List Table 4" w:uiPriority="49"/>
-    <w:lsdException w:name="List Table 5 Dark" w:uiPriority="50"/>
-    <w:lsdException w:name="List Table 6 Colorful" w:uiPriority="51"/>
-    <w:lsdException w:name="List Table 7 Colorful" w:uiPriority="52"/>
-    <w:lsdException w:name="List Table 1 Light Accent 1" w:uiPriority="46"/>
-    <w:lsdException w:name="List Table 2 Accent 1" w:uiPriority="47"/>
-    <w:lsdException w:name="List Table 3 Accent 1" w:uiPriority="48"/>
-    <w:lsdException w:name="List Table 4 Accent 1" w:uiPriority="49"/>
-    <w:lsdException w:name="List Table 5 Dark Accent 1" w:uiPriority="50"/>
-    <w:lsdException w:name="List Table 6 Colorful Accent 1" w:uiPriority="51"/>
-    <w:lsdException w:name="List Table 7 Colorful Accent 1" w:uiPriority="52"/>
-    <w:lsdException w:name="List Table 1 Light Accent 2" w:uiPriority="46"/>
-    <w:lsdException w:name="List Table 2 Accent 2" w:uiPriority="47"/>
-    <w:lsdException w:name="List Table 3 Accent 2" w:uiPriority="48"/>
-    <w:lsdException w:name="List Table 4 Accent 2" w:uiPriority="49"/>
-    <w:lsdException w:name="List Table 5 Dark Accent 2" w:uiPriority="50"/>
-    <w:lsdException w:name="List Table 6 Colorful Accent 2" w:uiPriority="51"/>
-    <w:lsdException w:name="List Table 7 Colorful Accent 2" w:uiPriority="52"/>
-    <w:lsdException w:name="List Table 1 Light Accent 3" w:uiPriority="46"/>
-    <w:lsdException w:name="List Table 2 Accent 3" w:uiPriority="47"/>
-    <w:lsdException w:name="List Table 3 Accent 3" w:uiPriority="48"/>
-    <w:lsdException w:name="List Table 4 Accent 3" w:uiPriority="49"/>
-    <w:lsdException w:name="List Table 5 Dark Accent 3" w:uiPriority="50"/>
-    <w:lsdException w:name="List Table 6 Colorful Accent 3" w:uiPriority="51"/>
-    <w:lsdException w:name="List Table 7 Colorful Accent 3" w:uiPriority="52"/>
-    <w:lsdException w:name="List Table 1 Light Accent 4" w:uiPriority="46"/>
-    <w:lsdException w:name="List Table 2 Accent 4" w:uiPriority="47"/>
-    <w:lsdException w:name="List Table 3 Accent 4" w:uiPriority="48"/>
-    <w:lsdException w:name="List Table 4 Accent 4" w:uiPriority="49"/>
-    <w:lsdException w:name="List Table 5 Dark Accent 4" w:uiPriority="50"/>
-    <w:lsdException w:name="List Table 6 Colorful Accent 4" w:uiPriority="51"/>
-    <w:lsdException w:name="List Table 7 Colorful Accent 4" w:uiPriority="52"/>
-    <w:lsdException w:name="List Table 1 Light Accent 5" w:uiPriority="46"/>
-    <w:lsdException w:name="List Table 2 Accent 5" w:uiPriority="47"/>
-    <w:lsdException w:name="List Table 3 Accent 5" w:uiPriority="48"/>
-    <w:lsdException w:name="List Table 4 Accent 5" w:uiPriority="49"/>
-    <w:lsdException w:name="List Table 5 Dark Accent 5" w:uiPriority="50"/>
-    <w:lsdException w:name="List Table 6 Colorful Accent 5" w:uiPriority="51"/>
-    <w:lsdException w:name="List Table 7 Colorful Accent 5" w:uiPriority="52"/>
-    <w:lsdException w:name="List Table 1 Light Accent 6" w:uiPriority="46"/>
-    <w:lsdException w:name="List Table 2 Accent 6" w:uiPriority="47"/>
-    <w:lsdException w:name="List Table 3 Accent 6" w:uiPriority="48"/>
-    <w:lsdException w:name="List Table 4 Accent 6" w:uiPriority="49"/>
-    <w:lsdException w:name="List Table 5 Dark Accent 6" w:uiPriority="50"/>
-    <w:lsdException w:name="List Table 6 Colorful Accent 6" w:uiPriority="51"/>
-    <w:lsdException w:name="List Table 7 Colorful Accent 6" w:uiPriority="52"/>
+  <w:latentStyles w:defLockedState="0" w:defUIPriority="99" w:defSemiHidden="1" w:defUnhideWhenUsed="1" w:defQFormat="0" w:count="267">
+    <w:lsdException w:name="Normal" w:semiHidden="0" w:uiPriority="0" w:unhideWhenUsed="0" w:qFormat="1"/>
+    <w:lsdException w:name="heading 1" w:semiHidden="0" w:uiPriority="0" w:unhideWhenUsed="0" w:qFormat="1"/>
+    <w:lsdException w:name="heading 2" w:uiPriority="0" w:qFormat="1"/>
+    <w:lsdException w:name="heading 3" w:uiPriority="0" w:qFormat="1"/>
+    <w:lsdException w:name="heading 4" w:uiPriority="0" w:qFormat="1"/>
+    <w:lsdException w:name="heading 5" w:uiPriority="9" w:qFormat="1"/>
+    <w:lsdException w:name="heading 6" w:uiPriority="9" w:qFormat="1"/>
+    <w:lsdException w:name="heading 7" w:uiPriority="9" w:qFormat="1"/>
+    <w:lsdException w:name="heading 8" w:uiPriority="9" w:qFormat="1"/>
+    <w:lsdException w:name="heading 9" w:uiPriority="9" w:qFormat="1"/>
+    <w:lsdException w:name="toc 1" w:uiPriority="39"/>
+    <w:lsdException w:name="toc 2" w:uiPriority="39"/>
+    <w:lsdException w:name="toc 3" w:uiPriority="39"/>
+    <w:lsdException w:name="toc 4" w:uiPriority="39"/>
+    <w:lsdException w:name="toc 5" w:uiPriority="39"/>
+    <w:lsdException w:name="toc 6" w:uiPriority="39"/>
+    <w:lsdException w:name="toc 7" w:uiPriority="39"/>
+    <w:lsdException w:name="toc 8" w:uiPriority="39"/>
+    <w:lsdException w:name="toc 9" w:uiPriority="39"/>
+    <w:lsdException w:name="caption" w:uiPriority="35" w:qFormat="1"/>
+    <w:lsdException w:name="Title" w:semiHidden="0" w:uiPriority="10" w:unhideWhenUsed="0" w:qFormat="1"/>
+    <w:lsdException w:name="Default Paragraph Font" w:uiPriority="1"/>
+    <w:lsdException w:name="Subtitle" w:semiHidden="0" w:uiPriority="11" w:unhideWhenUsed="0" w:qFormat="1"/>
+    <w:lsdException w:name="Strong" w:semiHidden="0" w:uiPriority="22" w:unhideWhenUsed="0" w:qFormat="1"/>
+    <w:lsdException w:name="Emphasis" w:semiHidden="0" w:uiPriority="20" w:unhideWhenUsed="0" w:qFormat="1"/>
+    <w:lsdException w:name="Table Grid" w:semiHidden="0" w:uiPriority="39" w:unhideWhenUsed="0"/>
+    <w:lsdException w:name="Placeholder Text" w:unhideWhenUsed="0"/>
+    <w:lsdException w:name="No Spacing" w:semiHidden="0" w:uiPriority="0" w:unhideWhenUsed="0" w:qFormat="1"/>
+    <w:lsdException w:name="Light Shading" w:semiHidden="0" w:uiPriority="60" w:unhideWhenUsed="0"/>
+    <w:lsdException w:name="Light List" w:semiHidden="0" w:uiPriority="61" w:unhideWhenUsed="0"/>
+    <w:lsdException w:name="Light Grid" w:semiHidden="0" w:uiPriority="62" w:unhideWhenUsed="0"/>
+    <w:lsdException w:name="Medium Shading 1" w:semiHidden="0" w:uiPriority="63" w:unhideWhenUsed="0"/>
+    <w:lsdException w:name="Medium Shading 2" w:semiHidden="0" w:uiPriority="64" w:unhideWhenUsed="0"/>
+    <w:lsdException w:name="Medium List 1" w:semiHidden="0" w:uiPriority="65" w:unhideWhenUsed="0"/>
+    <w:lsdException w:name="Medium List 2" w:semiHidden="0" w:uiPriority="66" w:unhideWhenUsed="0"/>
+    <w:lsdException w:name="Medium Grid 1" w:semiHidden="0" w:uiPriority="67" w:unhideWhenUsed="0"/>
+    <w:lsdException w:name="Medium Grid 2" w:semiHidden="0" w:uiPriority="68" w:unhideWhenUsed="0"/>
+    <w:lsdException w:name="Medium Grid 3" w:semiHidden="0" w:uiPriority="69" w:unhideWhenUsed="0"/>
+    <w:lsdException w:name="Dark List" w:semiHidden="0" w:uiPriority="70" w:unhideWhenUsed="0"/>
+    <w:lsdException w:name="Colorful Shading" w:semiHidden="0" w:uiPriority="71" w:unhideWhenUsed="0"/>
+    <w:lsdException w:name="Colorful List" w:semiHidden="0" w:uiPriority="72" w:unhideWhenUsed="0"/>
+    <w:lsdException w:name="Colorful Grid" w:semiHidden="0" w:uiPriority="73" w:unhideWhenUsed="0"/>
+    <w:lsdException w:name="Light Shading Accent 1" w:semiHidden="0" w:uiPriority="60" w:unhideWhenUsed="0"/>
+    <w:lsdException w:name="Light List Accent 1" w:semiHidden="0" w:uiPriority="61" w:unhideWhenUsed="0"/>
+    <w:lsdException w:name="Light Grid Accent 1" w:semiHidden="0" w:uiPriority="62" w:unhideWhenUsed="0"/>
+    <w:lsdException w:name="Medium Shading 1 Accent 1" w:semiHidden="0" w:uiPriority="63" w:unhideWhenUsed="0"/>
+    <w:lsdException w:name="Medium Shading 2 Accent 1" w:semiHidden="0" w:uiPriority="64" w:unhideWhenUsed="0"/>
+    <w:lsdException w:name="Medium List 1 Accent 1" w:semiHidden="0" w:uiPriority="65" w:unhideWhenUsed="0"/>
+    <w:lsdException w:name="Revision" w:unhideWhenUsed="0"/>
+    <w:lsdException w:name="List Paragraph" w:semiHidden="0" w:uiPriority="34" w:unhideWhenUsed="0" w:qFormat="1"/>
+    <w:lsdException w:name="Quote" w:semiHidden="0" w:uiPriority="29" w:unhideWhenUsed="0" w:qFormat="1"/>
+    <w:lsdException w:name="Intense Quote" w:semiHidden="0" w:uiPriority="30" w:unhideWhenUsed="0" w:qFormat="1"/>
+    <w:lsdException w:name="Medium List 2 Accent 1" w:semiHidden="0" w:uiPriority="66" w:unhideWhenUsed="0"/>
+    <w:lsdException w:name="Medium Grid 1 Accent 1" w:semiHidden="0" w:uiPriority="67" w:unhideWhenUsed="0"/>
+    <w:lsdException w:name="Medium Grid 2 Accent 1" w:semiHidden="0" w:uiPriority="68" w:unhideWhenUsed="0"/>
+    <w:lsdException w:name="Medium Grid 3 Accent 1" w:semiHidden="0" w:uiPriority="69" w:unhideWhenUsed="0"/>
+    <w:lsdException w:name="Dark List Accent 1" w:semiHidden="0" w:uiPriority="70" w:unhideWhenUsed="0"/>
+    <w:lsdException w:name="Colorful Shading Accent 1" w:semiHidden="0" w:uiPriority="71" w:unhideWhenUsed="0"/>
+    <w:lsdException w:name="Colorful List Accent 1" w:semiHidden="0" w:uiPriority="72" w:unhideWhenUsed="0"/>
+    <w:lsdException w:name="Colorful Grid Accent 1" w:semiHidden="0" w:uiPriority="73" w:unhideWhenUsed="0"/>
+    <w:lsdException w:name="Light Shading Accent 2" w:semiHidden="0" w:uiPriority="60" w:unhideWhenUsed="0"/>
+    <w:lsdException w:name="Light List Accent 2" w:semiHidden="0" w:uiPriority="61" w:unhideWhenUsed="0"/>
+    <w:lsdException w:name="Light Grid Accent 2" w:semiHidden="0" w:uiPriority="62" w:unhideWhenUsed="0"/>
+    <w:lsdException w:name="Medium Shading 1 Accent 2" w:semiHidden="0" w:uiPriority="63" w:unhideWhenUsed="0"/>
+    <w:lsdException w:name="Medium Shading 2 Accent 2" w:semiHidden="0" w:uiPriority="64" w:unhideWhenUsed="0"/>
+    <w:lsdException w:name="Medium List 1 Accent 2" w:semiHidden="0" w:uiPriority="65" w:unhideWhenUsed="0"/>
+    <w:lsdException w:name="Medium List 2 Accent 2" w:semiHidden="0" w:uiPriority="66" w:unhideWhenUsed="0"/>
+    <w:lsdException w:name="Medium Grid 1 Accent 2" w:semiHidden="0" w:uiPriority="67" w:unhideWhenUsed="0"/>
+    <w:lsdException w:name="Medium Grid 2 Accent 2" w:semiHidden="0" w:uiPriority="68" w:unhideWhenUsed="0"/>
+    <w:lsdException w:name="Medium Grid 3 Accent 2" w:semiHidden="0" w:uiPriority="69" w:unhideWhenUsed="0"/>
+    <w:lsdException w:name="Dark List Accent 2" w:semiHidden="0" w:uiPriority="70" w:unhideWhenUsed="0"/>
+    <w:lsdException w:name="Colorful Shading Accent 2" w:semiHidden="0" w:uiPriority="71" w:unhideWhenUsed="0"/>
+    <w:lsdException w:name="Colorful List Accent 2" w:semiHidden="0" w:uiPriority="72" w:unhideWhenUsed="0"/>
+    <w:lsdException w:name="Colorful Grid Accent 2" w:semiHidden="0" w:uiPriority="73" w:unhideWhenUsed="0"/>
+    <w:lsdException w:name="Light Shading Accent 3" w:semiHidden="0" w:uiPriority="60" w:unhideWhenUsed="0"/>
+    <w:lsdException w:name="Light List Accent 3" w:semiHidden="0" w:uiPriority="61" w:unhideWhenUsed="0"/>
+    <w:lsdException w:name="Light Grid Accent 3" w:semiHidden="0" w:uiPriority="62" w:unhideWhenUsed="0"/>
+    <w:lsdException w:name="Medium Shading 1 Accent 3" w:semiHidden="0" w:uiPriority="63" w:unhideWhenUsed="0"/>
+    <w:lsdException w:name="Medium Shading 2 Accent 3" w:semiHidden="0" w:uiPriority="64" w:unhideWhenUsed="0"/>
+    <w:lsdException w:name="Medium List 1 Accent 3" w:semiHidden="0" w:uiPriority="65" w:unhideWhenUsed="0"/>
+    <w:lsdException w:name="Medium List 2 Accent 3" w:semiHidden="0" w:uiPriority="66" w:unhideWhenUsed="0"/>
+    <w:lsdException w:name="Medium Grid 1 Accent 3" w:semiHidden="0" w:uiPriority="67" w:unhideWhenUsed="0"/>
+    <w:lsdException w:name="Medium Grid 2 Accent 3" w:semiHidden="0" w:uiPriority="68" w:unhideWhenUsed="0"/>
+    <w:lsdException w:name="Medium Grid 3 Accent 3" w:semiHidden="0" w:uiPriority="69" w:unhideWhenUsed="0"/>
+    <w:lsdException w:name="Dark List Accent 3" w:semiHidden="0" w:uiPriority="70" w:unhideWhenUsed="0"/>
+    <w:lsdException w:name="Colorful Shading Accent 3" w:semiHidden="0" w:uiPriority="71" w:unhideWhenUsed="0"/>
+    <w:lsdException w:name="Colorful List Accent 3" w:semiHidden="0" w:uiPriority="72" w:unhideWhenUsed="0"/>
+    <w:lsdException w:name="Colorful Grid Accent 3" w:semiHidden="0" w:uiPriority="73" w:unhideWhenUsed="0"/>
+    <w:lsdException w:name="Light Shading Accent 4" w:semiHidden="0" w:uiPriority="60" w:unhideWhenUsed="0"/>
+    <w:lsdException w:name="Light List Accent 4" w:semiHidden="0" w:uiPriority="61" w:unhideWhenUsed="0"/>
+    <w:lsdException w:name="Light Grid Accent 4" w:semiHidden="0" w:uiPriority="62" w:unhideWhenUsed="0"/>
+    <w:lsdException w:name="Medium Shading 1 Accent 4" w:semiHidden="0" w:uiPriority="63" w:unhideWhenUsed="0"/>
+    <w:lsdException w:name="Medium Shading 2 Accent 4" w:semiHidden="0" w:uiPriority="64" w:unhideWhenUsed="0"/>
+    <w:lsdException w:name="Medium List 1 Accent 4" w:semiHidden="0" w:uiPriority="65" w:unhideWhenUsed="0"/>
+    <w:lsdException w:name="Medium List 2 Accent 4" w:semiHidden="0" w:uiPriority="66" w:unhideWhenUsed="0"/>
+    <w:lsdException w:name="Medium Grid 1 Accent 4" w:semiHidden="0" w:uiPriority="67" w:unhideWhenUsed="0"/>
+    <w:lsdException w:name="Medium Grid 2 Accent 4" w:semiHidden="0" w:uiPriority="68" w:unhideWhenUsed="0"/>
+    <w:lsdException w:name="Medium Grid 3 Accent 4" w:semiHidden="0" w:uiPriority="69" w:unhideWhenUsed="0"/>
+    <w:lsdException w:name="Dark List Accent 4" w:semiHidden="0" w:uiPriority="70" w:unhideWhenUsed="0"/>
+    <w:lsdException w:name="Colorful Shading Accent 4" w:semiHidden="0" w:uiPriority="71" w:unhideWhenUsed="0"/>
+    <w:lsdException w:name="Colorful List Accent 4" w:semiHidden="0" w:uiPriority="72" w:unhideWhenUsed="0"/>
+    <w:lsdException w:name="Colorful Grid Accent 4" w:semiHidden="0" w:uiPriority="73" w:unhideWhenUsed="0"/>
+    <w:lsdException w:name="Light Shading Accent 5" w:semiHidden="0" w:uiPriority="60" w:unhideWhenUsed="0"/>
+    <w:lsdException w:name="Light List Accent 5" w:semiHidden="0" w:uiPriority="61" w:unhideWhenUsed="0"/>
+    <w:lsdException w:name="Light Grid Accent 5" w:semiHidden="0" w:uiPriority="62" w:unhideWhenUsed="0"/>
+    <w:lsdException w:name="Medium Shading 1 Accent 5" w:semiHidden="0" w:uiPriority="63" w:unhideWhenUsed="0"/>
+    <w:lsdException w:name="Medium Shading 2 Accent 5" w:semiHidden="0" w:uiPriority="64" w:unhideWhenUsed="0"/>
+    <w:lsdException w:name="Medium List 1 Accent 5" w:semiHidden="0" w:uiPriority="65" w:unhideWhenUsed="0"/>
+    <w:lsdException w:name="Medium List 2 Accent 5" w:semiHidden="0" w:uiPriority="66" w:unhideWhenUsed="0"/>
+    <w:lsdException w:name="Medium Grid 1 Accent 5" w:semiHidden="0" w:uiPriority="67" w:unhideWhenUsed="0"/>
+    <w:lsdException w:name="Medium Grid 2 Accent 5" w:semiHidden="0" w:uiPriority="68" w:unhideWhenUsed="0"/>
+    <w:lsdException w:name="Medium Grid 3 Accent 5" w:semiHidden="0" w:uiPriority="69" w:unhideWhenUsed="0"/>
+    <w:lsdException w:name="Dark List Accent 5" w:semiHidden="0" w:uiPriority="70" w:unhideWhenUsed="0"/>
+    <w:lsdException w:name="Colorful Shading Accent 5" w:semiHidden="0" w:uiPriority="71" w:unhideWhenUsed="0"/>
+    <w:lsdException w:name="Colorful List Accent 5" w:semiHidden="0" w:uiPriority="72" w:unhideWhenUsed="0"/>
+    <w:lsdException w:name="Colorful Grid Accent 5" w:semiHidden="0" w:uiPriority="73" w:unhideWhenUsed="0"/>
+    <w:lsdException w:name="Light Shading Accent 6" w:semiHidden="0" w:uiPriority="60" w:unhideWhenUsed="0"/>
+    <w:lsdException w:name="Light List Accent 6" w:semiHidden="0" w:uiPriority="61" w:unhideWhenUsed="0"/>
+    <w:lsdException w:name="Light Grid Accent 6" w:semiHidden="0" w:uiPriority="62" w:unhideWhenUsed="0"/>
+    <w:lsdException w:name="Medium Shading 1 Accent 6" w:semiHidden="0" w:uiPriority="63" w:unhideWhenUsed="0"/>
+    <w:lsdException w:name="Medium Shading 2 Accent 6" w:semiHidden="0" w:uiPriority="64" w:unhideWhenUsed="0"/>
+    <w:lsdException w:name="Medium List 1 Accent 6" w:semiHidden="0" w:uiPriority="65" w:unhideWhenUsed="0"/>
+    <w:lsdException w:name="Medium List 2 Accent 6" w:semiHidden="0" w:uiPriority="66" w:unhideWhenUsed="0"/>
+    <w:lsdException w:name="Medium Grid 1 Accent 6" w:semiHidden="0" w:uiPriority="67" w:unhideWhenUsed="0"/>
+    <w:lsdException w:name="Medium Grid 2 Accent 6" w:semiHidden="0" w:uiPriority="68" w:unhideWhenUsed="0"/>
+    <w:lsdException w:name="Medium Grid 3 Accent 6" w:semiHidden="0" w:uiPriority="69" w:unhideWhenUsed="0"/>
+    <w:lsdException w:name="Dark List Accent 6" w:semiHidden="0" w:uiPriority="70" w:unhideWhenUsed="0"/>
+    <w:lsdException w:name="Colorful Shading Accent 6" w:semiHidden="0" w:uiPriority="71" w:unhideWhenUsed="0"/>
+    <w:lsdException w:name="Colorful List Accent 6" w:semiHidden="0" w:uiPriority="72" w:unhideWhenUsed="0"/>
+    <w:lsdException w:name="Colorful Grid Accent 6" w:semiHidden="0" w:uiPriority="73" w:unhideWhenUsed="0"/>
+    <w:lsdException w:name="Subtle Emphasis" w:semiHidden="0" w:uiPriority="19" w:unhideWhenUsed="0" w:qFormat="1"/>
+    <w:lsdException w:name="Intense Emphasis" w:semiHidden="0" w:uiPriority="0" w:unhideWhenUsed="0" w:qFormat="1"/>
+    <w:lsdException w:name="Subtle Reference" w:semiHidden="0" w:uiPriority="31" w:unhideWhenUsed="0" w:qFormat="1"/>
+    <w:lsdException w:name="Intense Reference" w:semiHidden="0" w:uiPriority="32" w:unhideWhenUsed="0" w:qFormat="1"/>
+    <w:lsdException w:name="Book Title" w:semiHidden="0" w:uiPriority="33" w:unhideWhenUsed="0" w:qFormat="1"/>
+    <w:lsdException w:name="Bibliography" w:uiPriority="37"/>
+    <w:lsdException w:name="TOC Heading" w:uiPriority="39" w:qFormat="1"/>
   </w:latentStyles>
   <w:style w:type="paragraph" w:default="1" w:styleId="a">
     <w:name w:val="Normal"/>
@@ -9619,6 +15938,7 @@
     <w:uiPriority w:val="99"/>
     <w:semiHidden/>
     <w:unhideWhenUsed/>
+    <w:qFormat/>
     <w:tblPr>
       <w:tblInd w:w="0" w:type="dxa"/>
       <w:tblCellMar>
@@ -9769,6 +16089,7 @@
       <w:spacing w:after="0" w:line="240" w:lineRule="auto"/>
     </w:pPr>
     <w:tblPr>
+      <w:tblInd w:w="0" w:type="dxa"/>
       <w:tblBorders>
         <w:top w:val="single" w:sz="4" w:space="0" w:color="auto"/>
         <w:left w:val="single" w:sz="4" w:space="0" w:color="auto"/>
@@ -9777,6 +16098,12 @@
         <w:insideH w:val="single" w:sz="4" w:space="0" w:color="auto"/>
         <w:insideV w:val="single" w:sz="4" w:space="0" w:color="auto"/>
       </w:tblBorders>
+      <w:tblCellMar>
+        <w:top w:w="0" w:type="dxa"/>
+        <w:left w:w="108" w:type="dxa"/>
+        <w:bottom w:w="0" w:type="dxa"/>
+        <w:right w:w="108" w:type="dxa"/>
+      </w:tblCellMar>
     </w:tblPr>
   </w:style>
   <w:style w:type="paragraph" w:styleId="ab">
@@ -9989,7 +16316,7 @@
         <a:sysClr val="windowText" lastClr="000000"/>
       </a:dk1>
       <a:lt1>
-        <a:sysClr val="window" lastClr="FFFFFF"/>
+        <a:sysClr val="window" lastClr="FFFEFF"/>
       </a:lt1>
       <a:dk2>
         <a:srgbClr val="44546A"/>
@@ -10236,7 +16563,7 @@
   <a:extraClrSchemeLst/>
   <a:extLst>
     <a:ext uri="{05A4C25C-085E-4340-85A3-A5531E510DB2}">
-      <thm15:themeFamily xmlns:thm15="http://schemas.microsoft.com/office/thememl/2012/main" name="Office Theme" id="{62F939B6-93AF-4DB8-9C6B-D6C7DFDC589F}" vid="{4A3C46E8-61CC-4603-A589-7422A47A8E4A}"/>
+      <thm15:themeFamily xmlns:thm15="http://schemas.microsoft.com/office/thememl/2012/main" xmlns="" name="Office Theme" id="{62F939B6-93AF-4DB8-9C6B-D6C7DFDC589F}" vid="{4A3C46E8-61CC-4603-A589-7422A47A8E4A}"/>
     </a:ext>
   </a:extLst>
 </a:theme>
@@ -10247,7 +16574,7 @@
 </file>
 
 <file path=customXml/itemProps1.xml><?xml version="1.0" encoding="utf-8"?>
-<ds:datastoreItem xmlns:ds="http://schemas.openxmlformats.org/officeDocument/2006/customXml" ds:itemID="{80439A5C-0395-41C2-9533-608833DDAC43}">
+<ds:datastoreItem xmlns:ds="http://schemas.openxmlformats.org/officeDocument/2006/customXml" ds:itemID="{C585C6C0-B65C-4229-BF9D-D33C4ED59C07}">
   <ds:schemaRefs>
     <ds:schemaRef ds:uri="http://schemas.openxmlformats.org/officeDocument/2006/bibliography"/>
   </ds:schemaRefs>

--- a/k224-docs/ТекущиеТест-Кейсы3.0.docx
+++ b/k224-docs/ТекущиеТест-Кейсы3.0.docx
@@ -1,6 +1,6 @@
 
 <file path=word/document.xml><?xml version="1.0" encoding="utf-8"?>
-<w:document xmlns:ve="http://schemas.openxmlformats.org/markup-compatibility/2006" xmlns:o="urn:schemas-microsoft-com:office:office" xmlns:r="http://schemas.openxmlformats.org/officeDocument/2006/relationships" xmlns:m="http://schemas.openxmlformats.org/officeDocument/2006/math" xmlns:v="urn:schemas-microsoft-com:vml" xmlns:wp="http://schemas.openxmlformats.org/drawingml/2006/wordprocessingDrawing" xmlns:w10="urn:schemas-microsoft-com:office:word" xmlns:w="http://schemas.openxmlformats.org/wordprocessingml/2006/main" xmlns:wne="http://schemas.microsoft.com/office/word/2006/wordml">
+<w:document xmlns:wpc="http://schemas.microsoft.com/office/word/2010/wordprocessingCanvas" xmlns:mc="http://schemas.openxmlformats.org/markup-compatibility/2006" xmlns:o="urn:schemas-microsoft-com:office:office" xmlns:r="http://schemas.openxmlformats.org/officeDocument/2006/relationships" xmlns:m="http://schemas.openxmlformats.org/officeDocument/2006/math" xmlns:v="urn:schemas-microsoft-com:vml" xmlns:wp14="http://schemas.microsoft.com/office/word/2010/wordprocessingDrawing" xmlns:wp="http://schemas.openxmlformats.org/drawingml/2006/wordprocessingDrawing" xmlns:w10="urn:schemas-microsoft-com:office:word" xmlns:w="http://schemas.openxmlformats.org/wordprocessingml/2006/main" xmlns:w14="http://schemas.microsoft.com/office/word/2010/wordml" xmlns:w15="http://schemas.microsoft.com/office/word/2012/wordml" xmlns:wpg="http://schemas.microsoft.com/office/word/2010/wordprocessingGroup" xmlns:wpi="http://schemas.microsoft.com/office/word/2010/wordprocessingInk" xmlns:wne="http://schemas.microsoft.com/office/word/2006/wordml" xmlns:wps="http://schemas.microsoft.com/office/word/2010/wordprocessingShape" mc:Ignorable="w14 w15 wp14">
   <w:body>
     <w:p>
       <w:pPr>
@@ -58,7 +58,7 @@
                     <a:blip r:embed="rId8" cstate="print">
                       <a:extLst>
                         <a:ext uri="{28A0092B-C50C-407E-A947-70E740481C1C}">
-                          <a14:useLocalDpi xmlns:a14="http://schemas.microsoft.com/office/drawing/2010/main" xmlns:wps="http://schemas.microsoft.com/office/word/2010/wordprocessingShape" xmlns:wpi="http://schemas.microsoft.com/office/word/2010/wordprocessingInk" xmlns:wpg="http://schemas.microsoft.com/office/word/2010/wordprocessingGroup" xmlns:w15="http://schemas.microsoft.com/office/word/2012/wordml" xmlns:w14="http://schemas.microsoft.com/office/word/2010/wordml" xmlns:w="http://schemas.openxmlformats.org/wordprocessingml/2006/main" xmlns:w10="urn:schemas-microsoft-com:office:word" xmlns:wp14="http://schemas.microsoft.com/office/word/2010/wordprocessingDrawing" xmlns:v="urn:schemas-microsoft-com:vml" xmlns:o="urn:schemas-microsoft-com:office:office" xmlns:mc="http://schemas.openxmlformats.org/markup-compatibility/2006" xmlns:wpc="http://schemas.microsoft.com/office/word/2010/wordprocessingCanvas" xmlns="" val="0"/>
+                          <a14:useLocalDpi xmlns:a14="http://schemas.microsoft.com/office/drawing/2010/main" val="0"/>
                         </a:ext>
                       </a:extLst>
                     </a:blip>
@@ -165,7 +165,7 @@
           <w:bottom w:val="single" w:sz="6" w:space="0" w:color="auto"/>
         </w:tblBorders>
         <w:tblLayout w:type="fixed"/>
-        <w:tblLook w:val="04A0"/>
+        <w:tblLook w:val="04A0" w:firstRow="1" w:lastRow="0" w:firstColumn="1" w:lastColumn="0" w:noHBand="0" w:noVBand="1"/>
       </w:tblPr>
       <w:tblGrid>
         <w:gridCol w:w="8720"/>
@@ -327,6 +327,8 @@
         <w:t>Содержание</w:t>
       </w:r>
     </w:p>
+    <w:bookmarkStart w:id="0" w:name="_GoBack"/>
+    <w:bookmarkEnd w:id="0"/>
     <w:p>
       <w:pPr>
         <w:pStyle w:val="11"/>
@@ -364,13 +366,13 @@
         </w:rPr>
         <w:fldChar w:fldCharType="separate"/>
       </w:r>
-      <w:hyperlink w:anchor="_Toc400708161" w:history="1">
+      <w:hyperlink w:anchor="_Toc404372896" w:history="1">
         <w:r>
           <w:rPr>
             <w:rStyle w:val="ac"/>
             <w:noProof/>
           </w:rPr>
-          <w:t>1. заголовок 1.</w:t>
+          <w:t>1. тЕСТ-КЕЙСЫ</w:t>
         </w:r>
         <w:r>
           <w:rPr>
@@ -391,7 +393,7 @@
             <w:noProof/>
             <w:webHidden/>
           </w:rPr>
-          <w:instrText xml:space="preserve"> PAGEREF _Toc400708161 \h </w:instrText>
+          <w:instrText xml:space="preserve"> PAGEREF _Toc404372896 \h </w:instrText>
         </w:r>
         <w:r>
           <w:rPr>
@@ -435,13 +437,13 @@
           <w:szCs w:val="22"/>
         </w:rPr>
       </w:pPr>
-      <w:hyperlink w:anchor="_Toc400708162" w:history="1">
+      <w:hyperlink w:anchor="_Toc404372897" w:history="1">
         <w:r>
           <w:rPr>
             <w:rStyle w:val="ac"/>
             <w:noProof/>
           </w:rPr>
-          <w:t>1.1. Заголовок2</w:t>
+          <w:t>Внешние интерфейсы и функции(для обычного пользователя)</w:t>
         </w:r>
         <w:r>
           <w:rPr>
@@ -462,7 +464,7 @@
             <w:noProof/>
             <w:webHidden/>
           </w:rPr>
-          <w:instrText xml:space="preserve"> PAGEREF _Toc400708162 \h </w:instrText>
+          <w:instrText xml:space="preserve"> PAGEREF _Toc404372897 \h </w:instrText>
         </w:r>
         <w:r>
           <w:rPr>
@@ -506,13 +508,13 @@
           <w:szCs w:val="22"/>
         </w:rPr>
       </w:pPr>
-      <w:hyperlink w:anchor="_Toc400708163" w:history="1">
+      <w:hyperlink w:anchor="_Toc404372898" w:history="1">
         <w:r>
           <w:rPr>
             <w:rStyle w:val="ac"/>
             <w:noProof/>
           </w:rPr>
-          <w:t>1.1.1 Заголовок 3</w:t>
+          <w:t>Главная страница.</w:t>
         </w:r>
         <w:r>
           <w:rPr>
@@ -533,7 +535,7 @@
             <w:noProof/>
             <w:webHidden/>
           </w:rPr>
-          <w:instrText xml:space="preserve"> PAGEREF _Toc400708163 \h </w:instrText>
+          <w:instrText xml:space="preserve"> PAGEREF _Toc404372898 \h </w:instrText>
         </w:r>
         <w:r>
           <w:rPr>
@@ -566,6 +568,148 @@
     </w:p>
     <w:p>
       <w:pPr>
+        <w:pStyle w:val="11"/>
+        <w:tabs>
+          <w:tab w:val="right" w:leader="dot" w:pos="9345"/>
+        </w:tabs>
+        <w:rPr>
+          <w:rFonts w:asciiTheme="minorHAnsi" w:eastAsiaTheme="minorEastAsia" w:hAnsiTheme="minorHAnsi" w:cstheme="minorBidi"/>
+          <w:noProof/>
+          <w:sz w:val="22"/>
+          <w:szCs w:val="22"/>
+        </w:rPr>
+      </w:pPr>
+      <w:hyperlink w:anchor="_Toc404372899" w:history="1">
+        <w:r>
+          <w:rPr>
+            <w:rStyle w:val="ac"/>
+            <w:noProof/>
+          </w:rPr>
+          <w:t>2. Результаты тестирования</w:t>
+        </w:r>
+        <w:r>
+          <w:rPr>
+            <w:noProof/>
+            <w:webHidden/>
+          </w:rPr>
+          <w:tab/>
+        </w:r>
+        <w:r>
+          <w:rPr>
+            <w:noProof/>
+            <w:webHidden/>
+          </w:rPr>
+          <w:fldChar w:fldCharType="begin"/>
+        </w:r>
+        <w:r>
+          <w:rPr>
+            <w:noProof/>
+            <w:webHidden/>
+          </w:rPr>
+          <w:instrText xml:space="preserve"> PAGEREF _Toc404372899 \h </w:instrText>
+        </w:r>
+        <w:r>
+          <w:rPr>
+            <w:noProof/>
+            <w:webHidden/>
+          </w:rPr>
+        </w:r>
+        <w:r>
+          <w:rPr>
+            <w:noProof/>
+            <w:webHidden/>
+          </w:rPr>
+          <w:fldChar w:fldCharType="separate"/>
+        </w:r>
+        <w:r>
+          <w:rPr>
+            <w:noProof/>
+            <w:webHidden/>
+          </w:rPr>
+          <w:t>14</w:t>
+        </w:r>
+        <w:r>
+          <w:rPr>
+            <w:noProof/>
+            <w:webHidden/>
+          </w:rPr>
+          <w:fldChar w:fldCharType="end"/>
+        </w:r>
+      </w:hyperlink>
+    </w:p>
+    <w:p>
+      <w:pPr>
+        <w:pStyle w:val="11"/>
+        <w:tabs>
+          <w:tab w:val="right" w:leader="dot" w:pos="9345"/>
+        </w:tabs>
+        <w:rPr>
+          <w:rFonts w:asciiTheme="minorHAnsi" w:eastAsiaTheme="minorEastAsia" w:hAnsiTheme="minorHAnsi" w:cstheme="minorBidi"/>
+          <w:noProof/>
+          <w:sz w:val="22"/>
+          <w:szCs w:val="22"/>
+        </w:rPr>
+      </w:pPr>
+      <w:hyperlink w:anchor="_Toc404372900" w:history="1">
+        <w:r>
+          <w:rPr>
+            <w:rStyle w:val="ac"/>
+            <w:noProof/>
+          </w:rPr>
+          <w:t>3. Другие замечания</w:t>
+        </w:r>
+        <w:r>
+          <w:rPr>
+            <w:noProof/>
+            <w:webHidden/>
+          </w:rPr>
+          <w:tab/>
+        </w:r>
+        <w:r>
+          <w:rPr>
+            <w:noProof/>
+            <w:webHidden/>
+          </w:rPr>
+          <w:fldChar w:fldCharType="begin"/>
+        </w:r>
+        <w:r>
+          <w:rPr>
+            <w:noProof/>
+            <w:webHidden/>
+          </w:rPr>
+          <w:instrText xml:space="preserve"> PAGEREF _Toc404372900 \h </w:instrText>
+        </w:r>
+        <w:r>
+          <w:rPr>
+            <w:noProof/>
+            <w:webHidden/>
+          </w:rPr>
+        </w:r>
+        <w:r>
+          <w:rPr>
+            <w:noProof/>
+            <w:webHidden/>
+          </w:rPr>
+          <w:fldChar w:fldCharType="separate"/>
+        </w:r>
+        <w:r>
+          <w:rPr>
+            <w:noProof/>
+            <w:webHidden/>
+          </w:rPr>
+          <w:t>16</w:t>
+        </w:r>
+        <w:r>
+          <w:rPr>
+            <w:noProof/>
+            <w:webHidden/>
+          </w:rPr>
+          <w:fldChar w:fldCharType="end"/>
+        </w:r>
+      </w:hyperlink>
+    </w:p>
+    <w:p>
+      <w:pPr>
         <w:widowControl/>
         <w:overflowPunct/>
         <w:autoSpaceDE/>
@@ -861,7 +1005,7 @@
       <w:tblPr>
         <w:tblStyle w:val="aa"/>
         <w:tblW w:w="0" w:type="auto"/>
-        <w:tblLook w:val="04A0"/>
+        <w:tblLook w:val="04A0" w:firstRow="1" w:lastRow="0" w:firstColumn="1" w:lastColumn="0" w:noHBand="0" w:noVBand="1"/>
       </w:tblPr>
       <w:tblGrid>
         <w:gridCol w:w="1826"/>
@@ -1296,8 +1440,6 @@
               </w:rPr>
               <w:t>Петровская Анастасия</w:t>
             </w:r>
-            <w:bookmarkStart w:id="0" w:name="_GoBack"/>
-            <w:bookmarkEnd w:id="0"/>
           </w:p>
         </w:tc>
         <w:tc>
@@ -1548,10 +1690,12 @@
       <w:pPr>
         <w:pStyle w:val="1"/>
       </w:pPr>
+      <w:bookmarkStart w:id="1" w:name="_Toc404372896"/>
       <w:r>
         <w:lastRenderedPageBreak/>
         <w:t>тЕСТ-КЕЙСЫ</w:t>
       </w:r>
+      <w:bookmarkEnd w:id="1"/>
     </w:p>
     <w:p>
       <w:pPr>
@@ -1561,9 +1705,11 @@
           <w:numId w:val="0"/>
         </w:numPr>
       </w:pPr>
+      <w:bookmarkStart w:id="2" w:name="_Toc404372897"/>
       <w:r>
         <w:t>Внешние интерфейсы и функции(для обычного пользователя)</w:t>
       </w:r>
+      <w:bookmarkEnd w:id="2"/>
     </w:p>
     <w:p>
       <w:pPr>
@@ -1573,12 +1719,14 @@
           <w:numId w:val="0"/>
         </w:numPr>
       </w:pPr>
+      <w:bookmarkStart w:id="3" w:name="_Toc404372898"/>
       <w:r>
         <w:t>Главная страница</w:t>
       </w:r>
       <w:r>
         <w:t>.</w:t>
       </w:r>
+      <w:bookmarkEnd w:id="3"/>
     </w:p>
     <w:p>
       <w:pPr>
@@ -5564,18 +5712,12 @@
       <w:pPr>
         <w:pStyle w:val="ab"/>
         <w:ind w:left="420"/>
-        <w:rPr>
-          <w:lang w:val="en-US"/>
-        </w:rPr>
       </w:pPr>
       <w:r>
         <w:tab/>
         <w:t>1.1.3.</w:t>
       </w:r>
       <w:r>
-        <w:rPr>
-          <w:lang w:val="en-US"/>
-        </w:rPr>
         <w:t>2</w:t>
       </w:r>
     </w:p>
@@ -6043,7 +6185,6 @@
       <w:r>
         <w:rPr>
           <w:b/>
-          <w:lang w:val="en-US"/>
         </w:rPr>
         <w:t>1</w:t>
       </w:r>
@@ -6308,7 +6449,6 @@
       <w:r>
         <w:rPr>
           <w:b/>
-          <w:lang w:val="en-US"/>
         </w:rPr>
         <w:t>2</w:t>
       </w:r>
@@ -6578,7 +6718,6 @@
       <w:r>
         <w:rPr>
           <w:b/>
-          <w:lang w:val="en-US"/>
         </w:rPr>
         <w:t>3</w:t>
       </w:r>
@@ -6857,7 +6996,6 @@
       <w:r>
         <w:rPr>
           <w:b/>
-          <w:lang w:val="en-US"/>
         </w:rPr>
         <w:t>4</w:t>
       </w:r>
@@ -7142,7 +7280,6 @@
       <w:r>
         <w:rPr>
           <w:b/>
-          <w:lang w:val="en-US"/>
         </w:rPr>
         <w:t>5</w:t>
       </w:r>
@@ -8960,10 +9097,12 @@
       <w:pPr>
         <w:pStyle w:val="1"/>
       </w:pPr>
+      <w:bookmarkStart w:id="4" w:name="_Toc404372899"/>
       <w:r>
         <w:lastRenderedPageBreak/>
         <w:t>Результаты тестирования</w:t>
       </w:r>
+      <w:bookmarkEnd w:id="4"/>
     </w:p>
     <w:p>
       <w:pPr>
@@ -9641,10 +9780,12 @@
       <w:pPr>
         <w:pStyle w:val="1"/>
       </w:pPr>
+      <w:bookmarkStart w:id="5" w:name="_Toc404372900"/>
       <w:r>
         <w:lastRenderedPageBreak/>
         <w:t>Другие замечания</w:t>
       </w:r>
+      <w:bookmarkEnd w:id="5"/>
     </w:p>
     <w:p>
       <w:pPr>
@@ -9679,15 +9820,15 @@
 </file>
 
 <file path=word/endnotes.xml><?xml version="1.0" encoding="utf-8"?>
-<w:endnotes xmlns:ve="http://schemas.openxmlformats.org/markup-compatibility/2006" xmlns:o="urn:schemas-microsoft-com:office:office" xmlns:r="http://schemas.openxmlformats.org/officeDocument/2006/relationships" xmlns:m="http://schemas.openxmlformats.org/officeDocument/2006/math" xmlns:v="urn:schemas-microsoft-com:vml" xmlns:wp="http://schemas.openxmlformats.org/drawingml/2006/wordprocessingDrawing" xmlns:w10="urn:schemas-microsoft-com:office:word" xmlns:w="http://schemas.openxmlformats.org/wordprocessingml/2006/main" xmlns:wne="http://schemas.microsoft.com/office/word/2006/wordml">
-  <w:endnote w:type="separator" w:id="0">
+<w:endnotes xmlns:wpc="http://schemas.microsoft.com/office/word/2010/wordprocessingCanvas" xmlns:mc="http://schemas.openxmlformats.org/markup-compatibility/2006" xmlns:o="urn:schemas-microsoft-com:office:office" xmlns:r="http://schemas.openxmlformats.org/officeDocument/2006/relationships" xmlns:m="http://schemas.openxmlformats.org/officeDocument/2006/math" xmlns:v="urn:schemas-microsoft-com:vml" xmlns:wp14="http://schemas.microsoft.com/office/word/2010/wordprocessingDrawing" xmlns:wp="http://schemas.openxmlformats.org/drawingml/2006/wordprocessingDrawing" xmlns:w10="urn:schemas-microsoft-com:office:word" xmlns:w="http://schemas.openxmlformats.org/wordprocessingml/2006/main" xmlns:w14="http://schemas.microsoft.com/office/word/2010/wordml" xmlns:w15="http://schemas.microsoft.com/office/word/2012/wordml" xmlns:wpg="http://schemas.microsoft.com/office/word/2010/wordprocessingGroup" xmlns:wpi="http://schemas.microsoft.com/office/word/2010/wordprocessingInk" xmlns:wne="http://schemas.microsoft.com/office/word/2006/wordml" xmlns:wps="http://schemas.microsoft.com/office/word/2010/wordprocessingShape" mc:Ignorable="w14 w15 wp14">
+  <w:endnote w:type="separator" w:id="-1">
     <w:p>
       <w:r>
         <w:separator/>
       </w:r>
     </w:p>
   </w:endnote>
-  <w:endnote w:type="continuationSeparator" w:id="1">
+  <w:endnote w:type="continuationSeparator" w:id="0">
     <w:p>
       <w:r>
         <w:continuationSeparator/>
@@ -9698,7 +9839,7 @@
 </file>
 
 <file path=word/footer1.xml><?xml version="1.0" encoding="utf-8"?>
-<w:ftr xmlns:ve="http://schemas.openxmlformats.org/markup-compatibility/2006" xmlns:o="urn:schemas-microsoft-com:office:office" xmlns:r="http://schemas.openxmlformats.org/officeDocument/2006/relationships" xmlns:m="http://schemas.openxmlformats.org/officeDocument/2006/math" xmlns:v="urn:schemas-microsoft-com:vml" xmlns:wp="http://schemas.openxmlformats.org/drawingml/2006/wordprocessingDrawing" xmlns:w10="urn:schemas-microsoft-com:office:word" xmlns:w="http://schemas.openxmlformats.org/wordprocessingml/2006/main" xmlns:wne="http://schemas.microsoft.com/office/word/2006/wordml">
+<w:ftr xmlns:wpc="http://schemas.microsoft.com/office/word/2010/wordprocessingCanvas" xmlns:mc="http://schemas.openxmlformats.org/markup-compatibility/2006" xmlns:o="urn:schemas-microsoft-com:office:office" xmlns:r="http://schemas.openxmlformats.org/officeDocument/2006/relationships" xmlns:m="http://schemas.openxmlformats.org/officeDocument/2006/math" xmlns:v="urn:schemas-microsoft-com:vml" xmlns:wp14="http://schemas.microsoft.com/office/word/2010/wordprocessingDrawing" xmlns:wp="http://schemas.openxmlformats.org/drawingml/2006/wordprocessingDrawing" xmlns:w10="urn:schemas-microsoft-com:office:word" xmlns:w="http://schemas.openxmlformats.org/wordprocessingml/2006/main" xmlns:w14="http://schemas.microsoft.com/office/word/2010/wordml" xmlns:w15="http://schemas.microsoft.com/office/word/2012/wordml" xmlns:wpg="http://schemas.microsoft.com/office/word/2010/wordprocessingGroup" xmlns:wpi="http://schemas.microsoft.com/office/word/2010/wordprocessingInk" xmlns:wne="http://schemas.microsoft.com/office/word/2006/wordml" xmlns:wps="http://schemas.microsoft.com/office/word/2010/wordprocessingShape" mc:Ignorable="w14 w15 wp14">
   <w:sdt>
     <w:sdtPr>
       <w:id w:val="1910495803"/>
@@ -9707,20 +9848,34 @@
         <w:docPartUnique/>
       </w:docPartObj>
     </w:sdtPr>
+    <w:sdtEndPr/>
     <w:sdtContent>
       <w:p>
         <w:pPr>
           <w:pStyle w:val="a7"/>
           <w:jc w:val="center"/>
         </w:pPr>
-        <w:fldSimple w:instr="PAGE   \* MERGEFORMAT">
-          <w:r>
-            <w:rPr>
-              <w:noProof/>
-            </w:rPr>
-            <w:t>13</w:t>
-          </w:r>
-        </w:fldSimple>
+        <w:r>
+          <w:fldChar w:fldCharType="begin"/>
+        </w:r>
+        <w:r>
+          <w:instrText>PAGE   \* MERGEFORMAT</w:instrText>
+        </w:r>
+        <w:r>
+          <w:fldChar w:fldCharType="separate"/>
+        </w:r>
+        <w:r>
+          <w:rPr>
+            <w:noProof/>
+          </w:rPr>
+          <w:t>1</w:t>
+        </w:r>
+        <w:r>
+          <w:rPr>
+            <w:noProof/>
+          </w:rPr>
+          <w:fldChar w:fldCharType="end"/>
+        </w:r>
       </w:p>
     </w:sdtContent>
   </w:sdt>
@@ -9733,15 +9888,15 @@
 </file>
 
 <file path=word/footnotes.xml><?xml version="1.0" encoding="utf-8"?>
-<w:footnotes xmlns:ve="http://schemas.openxmlformats.org/markup-compatibility/2006" xmlns:o="urn:schemas-microsoft-com:office:office" xmlns:r="http://schemas.openxmlformats.org/officeDocument/2006/relationships" xmlns:m="http://schemas.openxmlformats.org/officeDocument/2006/math" xmlns:v="urn:schemas-microsoft-com:vml" xmlns:wp="http://schemas.openxmlformats.org/drawingml/2006/wordprocessingDrawing" xmlns:w10="urn:schemas-microsoft-com:office:word" xmlns:w="http://schemas.openxmlformats.org/wordprocessingml/2006/main" xmlns:wne="http://schemas.microsoft.com/office/word/2006/wordml">
-  <w:footnote w:type="separator" w:id="0">
+<w:footnotes xmlns:wpc="http://schemas.microsoft.com/office/word/2010/wordprocessingCanvas" xmlns:mc="http://schemas.openxmlformats.org/markup-compatibility/2006" xmlns:o="urn:schemas-microsoft-com:office:office" xmlns:r="http://schemas.openxmlformats.org/officeDocument/2006/relationships" xmlns:m="http://schemas.openxmlformats.org/officeDocument/2006/math" xmlns:v="urn:schemas-microsoft-com:vml" xmlns:wp14="http://schemas.microsoft.com/office/word/2010/wordprocessingDrawing" xmlns:wp="http://schemas.openxmlformats.org/drawingml/2006/wordprocessingDrawing" xmlns:w10="urn:schemas-microsoft-com:office:word" xmlns:w="http://schemas.openxmlformats.org/wordprocessingml/2006/main" xmlns:w14="http://schemas.microsoft.com/office/word/2010/wordml" xmlns:w15="http://schemas.microsoft.com/office/word/2012/wordml" xmlns:wpg="http://schemas.microsoft.com/office/word/2010/wordprocessingGroup" xmlns:wpi="http://schemas.microsoft.com/office/word/2010/wordprocessingInk" xmlns:wne="http://schemas.microsoft.com/office/word/2006/wordml" xmlns:wps="http://schemas.microsoft.com/office/word/2010/wordprocessingShape" mc:Ignorable="w14 w15 wp14">
+  <w:footnote w:type="separator" w:id="-1">
     <w:p>
       <w:r>
         <w:separator/>
       </w:r>
     </w:p>
   </w:footnote>
-  <w:footnote w:type="continuationSeparator" w:id="1">
+  <w:footnote w:type="continuationSeparator" w:id="0">
     <w:p>
       <w:r>
         <w:continuationSeparator/>
@@ -9752,7 +9907,7 @@
 </file>
 
 <file path=word/numbering.xml><?xml version="1.0" encoding="utf-8"?>
-<w:numbering xmlns:ve="http://schemas.openxmlformats.org/markup-compatibility/2006" xmlns:o="urn:schemas-microsoft-com:office:office" xmlns:r="http://schemas.openxmlformats.org/officeDocument/2006/relationships" xmlns:m="http://schemas.openxmlformats.org/officeDocument/2006/math" xmlns:v="urn:schemas-microsoft-com:vml" xmlns:wp="http://schemas.openxmlformats.org/drawingml/2006/wordprocessingDrawing" xmlns:w10="urn:schemas-microsoft-com:office:word" xmlns:w="http://schemas.openxmlformats.org/wordprocessingml/2006/main" xmlns:wne="http://schemas.microsoft.com/office/word/2006/wordml">
+<w:numbering xmlns:wpc="http://schemas.microsoft.com/office/word/2010/wordprocessingCanvas" xmlns:mc="http://schemas.openxmlformats.org/markup-compatibility/2006" xmlns:o="urn:schemas-microsoft-com:office:office" xmlns:r="http://schemas.openxmlformats.org/officeDocument/2006/relationships" xmlns:m="http://schemas.openxmlformats.org/officeDocument/2006/math" xmlns:v="urn:schemas-microsoft-com:vml" xmlns:wp14="http://schemas.microsoft.com/office/word/2010/wordprocessingDrawing" xmlns:wp="http://schemas.openxmlformats.org/drawingml/2006/wordprocessingDrawing" xmlns:w10="urn:schemas-microsoft-com:office:word" xmlns:w="http://schemas.openxmlformats.org/wordprocessingml/2006/main" xmlns:w14="http://schemas.microsoft.com/office/word/2010/wordml" xmlns:w15="http://schemas.microsoft.com/office/word/2012/wordml" xmlns:wpg="http://schemas.microsoft.com/office/word/2010/wordprocessingGroup" xmlns:wpi="http://schemas.microsoft.com/office/word/2010/wordprocessingInk" xmlns:wne="http://schemas.microsoft.com/office/word/2006/wordml" xmlns:wps="http://schemas.microsoft.com/office/word/2010/wordprocessingShape" mc:Ignorable="w14 w15 wp14">
   <w:abstractNum w:abstractNumId="0">
     <w:nsid w:val="002C45E3"/>
     <w:multiLevelType w:val="multilevel"/>
@@ -15605,7 +15760,7 @@
 </file>
 
 <file path=word/styles.xml><?xml version="1.0" encoding="utf-8"?>
-<w:styles xmlns:r="http://schemas.openxmlformats.org/officeDocument/2006/relationships" xmlns:w="http://schemas.openxmlformats.org/wordprocessingml/2006/main">
+<w:styles xmlns:mc="http://schemas.openxmlformats.org/markup-compatibility/2006" xmlns:r="http://schemas.openxmlformats.org/officeDocument/2006/relationships" xmlns:w="http://schemas.openxmlformats.org/wordprocessingml/2006/main" xmlns:w14="http://schemas.microsoft.com/office/word/2010/wordml" xmlns:w15="http://schemas.microsoft.com/office/word/2012/wordml" mc:Ignorable="w14 w15">
   <w:docDefaults>
     <w:rPrDefault>
       <w:rPr>
@@ -15621,144 +15776,378 @@
       </w:pPr>
     </w:pPrDefault>
   </w:docDefaults>
-  <w:latentStyles w:defLockedState="0" w:defUIPriority="99" w:defSemiHidden="1" w:defUnhideWhenUsed="1" w:defQFormat="0" w:count="267">
-    <w:lsdException w:name="Normal" w:semiHidden="0" w:uiPriority="0" w:unhideWhenUsed="0" w:qFormat="1"/>
-    <w:lsdException w:name="heading 1" w:semiHidden="0" w:uiPriority="0" w:unhideWhenUsed="0" w:qFormat="1"/>
-    <w:lsdException w:name="heading 2" w:uiPriority="0" w:qFormat="1"/>
-    <w:lsdException w:name="heading 3" w:uiPriority="0" w:qFormat="1"/>
-    <w:lsdException w:name="heading 4" w:uiPriority="0" w:qFormat="1"/>
-    <w:lsdException w:name="heading 5" w:uiPriority="9" w:qFormat="1"/>
-    <w:lsdException w:name="heading 6" w:uiPriority="9" w:qFormat="1"/>
-    <w:lsdException w:name="heading 7" w:uiPriority="9" w:qFormat="1"/>
-    <w:lsdException w:name="heading 8" w:uiPriority="9" w:qFormat="1"/>
-    <w:lsdException w:name="heading 9" w:uiPriority="9" w:qFormat="1"/>
-    <w:lsdException w:name="toc 1" w:uiPriority="39"/>
-    <w:lsdException w:name="toc 2" w:uiPriority="39"/>
-    <w:lsdException w:name="toc 3" w:uiPriority="39"/>
-    <w:lsdException w:name="toc 4" w:uiPriority="39"/>
-    <w:lsdException w:name="toc 5" w:uiPriority="39"/>
-    <w:lsdException w:name="toc 6" w:uiPriority="39"/>
-    <w:lsdException w:name="toc 7" w:uiPriority="39"/>
-    <w:lsdException w:name="toc 8" w:uiPriority="39"/>
-    <w:lsdException w:name="toc 9" w:uiPriority="39"/>
-    <w:lsdException w:name="caption" w:uiPriority="35" w:qFormat="1"/>
-    <w:lsdException w:name="Title" w:semiHidden="0" w:uiPriority="10" w:unhideWhenUsed="0" w:qFormat="1"/>
-    <w:lsdException w:name="Default Paragraph Font" w:uiPriority="1"/>
-    <w:lsdException w:name="Subtitle" w:semiHidden="0" w:uiPriority="11" w:unhideWhenUsed="0" w:qFormat="1"/>
-    <w:lsdException w:name="Strong" w:semiHidden="0" w:uiPriority="22" w:unhideWhenUsed="0" w:qFormat="1"/>
-    <w:lsdException w:name="Emphasis" w:semiHidden="0" w:uiPriority="20" w:unhideWhenUsed="0" w:qFormat="1"/>
-    <w:lsdException w:name="Table Grid" w:semiHidden="0" w:uiPriority="39" w:unhideWhenUsed="0"/>
-    <w:lsdException w:name="Placeholder Text" w:unhideWhenUsed="0"/>
-    <w:lsdException w:name="No Spacing" w:semiHidden="0" w:uiPriority="0" w:unhideWhenUsed="0" w:qFormat="1"/>
-    <w:lsdException w:name="Light Shading" w:semiHidden="0" w:uiPriority="60" w:unhideWhenUsed="0"/>
-    <w:lsdException w:name="Light List" w:semiHidden="0" w:uiPriority="61" w:unhideWhenUsed="0"/>
-    <w:lsdException w:name="Light Grid" w:semiHidden="0" w:uiPriority="62" w:unhideWhenUsed="0"/>
-    <w:lsdException w:name="Medium Shading 1" w:semiHidden="0" w:uiPriority="63" w:unhideWhenUsed="0"/>
-    <w:lsdException w:name="Medium Shading 2" w:semiHidden="0" w:uiPriority="64" w:unhideWhenUsed="0"/>
-    <w:lsdException w:name="Medium List 1" w:semiHidden="0" w:uiPriority="65" w:unhideWhenUsed="0"/>
-    <w:lsdException w:name="Medium List 2" w:semiHidden="0" w:uiPriority="66" w:unhideWhenUsed="0"/>
-    <w:lsdException w:name="Medium Grid 1" w:semiHidden="0" w:uiPriority="67" w:unhideWhenUsed="0"/>
-    <w:lsdException w:name="Medium Grid 2" w:semiHidden="0" w:uiPriority="68" w:unhideWhenUsed="0"/>
-    <w:lsdException w:name="Medium Grid 3" w:semiHidden="0" w:uiPriority="69" w:unhideWhenUsed="0"/>
-    <w:lsdException w:name="Dark List" w:semiHidden="0" w:uiPriority="70" w:unhideWhenUsed="0"/>
-    <w:lsdException w:name="Colorful Shading" w:semiHidden="0" w:uiPriority="71" w:unhideWhenUsed="0"/>
-    <w:lsdException w:name="Colorful List" w:semiHidden="0" w:uiPriority="72" w:unhideWhenUsed="0"/>
-    <w:lsdException w:name="Colorful Grid" w:semiHidden="0" w:uiPriority="73" w:unhideWhenUsed="0"/>
-    <w:lsdException w:name="Light Shading Accent 1" w:semiHidden="0" w:uiPriority="60" w:unhideWhenUsed="0"/>
-    <w:lsdException w:name="Light List Accent 1" w:semiHidden="0" w:uiPriority="61" w:unhideWhenUsed="0"/>
-    <w:lsdException w:name="Light Grid Accent 1" w:semiHidden="0" w:uiPriority="62" w:unhideWhenUsed="0"/>
-    <w:lsdException w:name="Medium Shading 1 Accent 1" w:semiHidden="0" w:uiPriority="63" w:unhideWhenUsed="0"/>
-    <w:lsdException w:name="Medium Shading 2 Accent 1" w:semiHidden="0" w:uiPriority="64" w:unhideWhenUsed="0"/>
-    <w:lsdException w:name="Medium List 1 Accent 1" w:semiHidden="0" w:uiPriority="65" w:unhideWhenUsed="0"/>
-    <w:lsdException w:name="Revision" w:unhideWhenUsed="0"/>
-    <w:lsdException w:name="List Paragraph" w:semiHidden="0" w:uiPriority="34" w:unhideWhenUsed="0" w:qFormat="1"/>
-    <w:lsdException w:name="Quote" w:semiHidden="0" w:uiPriority="29" w:unhideWhenUsed="0" w:qFormat="1"/>
-    <w:lsdException w:name="Intense Quote" w:semiHidden="0" w:uiPriority="30" w:unhideWhenUsed="0" w:qFormat="1"/>
-    <w:lsdException w:name="Medium List 2 Accent 1" w:semiHidden="0" w:uiPriority="66" w:unhideWhenUsed="0"/>
-    <w:lsdException w:name="Medium Grid 1 Accent 1" w:semiHidden="0" w:uiPriority="67" w:unhideWhenUsed="0"/>
-    <w:lsdException w:name="Medium Grid 2 Accent 1" w:semiHidden="0" w:uiPriority="68" w:unhideWhenUsed="0"/>
-    <w:lsdException w:name="Medium Grid 3 Accent 1" w:semiHidden="0" w:uiPriority="69" w:unhideWhenUsed="0"/>
-    <w:lsdException w:name="Dark List Accent 1" w:semiHidden="0" w:uiPriority="70" w:unhideWhenUsed="0"/>
-    <w:lsdException w:name="Colorful Shading Accent 1" w:semiHidden="0" w:uiPriority="71" w:unhideWhenUsed="0"/>
-    <w:lsdException w:name="Colorful List Accent 1" w:semiHidden="0" w:uiPriority="72" w:unhideWhenUsed="0"/>
-    <w:lsdException w:name="Colorful Grid Accent 1" w:semiHidden="0" w:uiPriority="73" w:unhideWhenUsed="0"/>
-    <w:lsdException w:name="Light Shading Accent 2" w:semiHidden="0" w:uiPriority="60" w:unhideWhenUsed="0"/>
-    <w:lsdException w:name="Light List Accent 2" w:semiHidden="0" w:uiPriority="61" w:unhideWhenUsed="0"/>
-    <w:lsdException w:name="Light Grid Accent 2" w:semiHidden="0" w:uiPriority="62" w:unhideWhenUsed="0"/>
-    <w:lsdException w:name="Medium Shading 1 Accent 2" w:semiHidden="0" w:uiPriority="63" w:unhideWhenUsed="0"/>
-    <w:lsdException w:name="Medium Shading 2 Accent 2" w:semiHidden="0" w:uiPriority="64" w:unhideWhenUsed="0"/>
-    <w:lsdException w:name="Medium List 1 Accent 2" w:semiHidden="0" w:uiPriority="65" w:unhideWhenUsed="0"/>
-    <w:lsdException w:name="Medium List 2 Accent 2" w:semiHidden="0" w:uiPriority="66" w:unhideWhenUsed="0"/>
-    <w:lsdException w:name="Medium Grid 1 Accent 2" w:semiHidden="0" w:uiPriority="67" w:unhideWhenUsed="0"/>
-    <w:lsdException w:name="Medium Grid 2 Accent 2" w:semiHidden="0" w:uiPriority="68" w:unhideWhenUsed="0"/>
-    <w:lsdException w:name="Medium Grid 3 Accent 2" w:semiHidden="0" w:uiPriority="69" w:unhideWhenUsed="0"/>
-    <w:lsdException w:name="Dark List Accent 2" w:semiHidden="0" w:uiPriority="70" w:unhideWhenUsed="0"/>
-    <w:lsdException w:name="Colorful Shading Accent 2" w:semiHidden="0" w:uiPriority="71" w:unhideWhenUsed="0"/>
-    <w:lsdException w:name="Colorful List Accent 2" w:semiHidden="0" w:uiPriority="72" w:unhideWhenUsed="0"/>
-    <w:lsdException w:name="Colorful Grid Accent 2" w:semiHidden="0" w:uiPriority="73" w:unhideWhenUsed="0"/>
-    <w:lsdException w:name="Light Shading Accent 3" w:semiHidden="0" w:uiPriority="60" w:unhideWhenUsed="0"/>
-    <w:lsdException w:name="Light List Accent 3" w:semiHidden="0" w:uiPriority="61" w:unhideWhenUsed="0"/>
-    <w:lsdException w:name="Light Grid Accent 3" w:semiHidden="0" w:uiPriority="62" w:unhideWhenUsed="0"/>
-    <w:lsdException w:name="Medium Shading 1 Accent 3" w:semiHidden="0" w:uiPriority="63" w:unhideWhenUsed="0"/>
-    <w:lsdException w:name="Medium Shading 2 Accent 3" w:semiHidden="0" w:uiPriority="64" w:unhideWhenUsed="0"/>
-    <w:lsdException w:name="Medium List 1 Accent 3" w:semiHidden="0" w:uiPriority="65" w:unhideWhenUsed="0"/>
-    <w:lsdException w:name="Medium List 2 Accent 3" w:semiHidden="0" w:uiPriority="66" w:unhideWhenUsed="0"/>
-    <w:lsdException w:name="Medium Grid 1 Accent 3" w:semiHidden="0" w:uiPriority="67" w:unhideWhenUsed="0"/>
-    <w:lsdException w:name="Medium Grid 2 Accent 3" w:semiHidden="0" w:uiPriority="68" w:unhideWhenUsed="0"/>
-    <w:lsdException w:name="Medium Grid 3 Accent 3" w:semiHidden="0" w:uiPriority="69" w:unhideWhenUsed="0"/>
-    <w:lsdException w:name="Dark List Accent 3" w:semiHidden="0" w:uiPriority="70" w:unhideWhenUsed="0"/>
-    <w:lsdException w:name="Colorful Shading Accent 3" w:semiHidden="0" w:uiPriority="71" w:unhideWhenUsed="0"/>
-    <w:lsdException w:name="Colorful List Accent 3" w:semiHidden="0" w:uiPriority="72" w:unhideWhenUsed="0"/>
-    <w:lsdException w:name="Colorful Grid Accent 3" w:semiHidden="0" w:uiPriority="73" w:unhideWhenUsed="0"/>
-    <w:lsdException w:name="Light Shading Accent 4" w:semiHidden="0" w:uiPriority="60" w:unhideWhenUsed="0"/>
-    <w:lsdException w:name="Light List Accent 4" w:semiHidden="0" w:uiPriority="61" w:unhideWhenUsed="0"/>
-    <w:lsdException w:name="Light Grid Accent 4" w:semiHidden="0" w:uiPriority="62" w:unhideWhenUsed="0"/>
-    <w:lsdException w:name="Medium Shading 1 Accent 4" w:semiHidden="0" w:uiPriority="63" w:unhideWhenUsed="0"/>
-    <w:lsdException w:name="Medium Shading 2 Accent 4" w:semiHidden="0" w:uiPriority="64" w:unhideWhenUsed="0"/>
-    <w:lsdException w:name="Medium List 1 Accent 4" w:semiHidden="0" w:uiPriority="65" w:unhideWhenUsed="0"/>
-    <w:lsdException w:name="Medium List 2 Accent 4" w:semiHidden="0" w:uiPriority="66" w:unhideWhenUsed="0"/>
-    <w:lsdException w:name="Medium Grid 1 Accent 4" w:semiHidden="0" w:uiPriority="67" w:unhideWhenUsed="0"/>
-    <w:lsdException w:name="Medium Grid 2 Accent 4" w:semiHidden="0" w:uiPriority="68" w:unhideWhenUsed="0"/>
-    <w:lsdException w:name="Medium Grid 3 Accent 4" w:semiHidden="0" w:uiPriority="69" w:unhideWhenUsed="0"/>
-    <w:lsdException w:name="Dark List Accent 4" w:semiHidden="0" w:uiPriority="70" w:unhideWhenUsed="0"/>
-    <w:lsdException w:name="Colorful Shading Accent 4" w:semiHidden="0" w:uiPriority="71" w:unhideWhenUsed="0"/>
-    <w:lsdException w:name="Colorful List Accent 4" w:semiHidden="0" w:uiPriority="72" w:unhideWhenUsed="0"/>
-    <w:lsdException w:name="Colorful Grid Accent 4" w:semiHidden="0" w:uiPriority="73" w:unhideWhenUsed="0"/>
-    <w:lsdException w:name="Light Shading Accent 5" w:semiHidden="0" w:uiPriority="60" w:unhideWhenUsed="0"/>
-    <w:lsdException w:name="Light List Accent 5" w:semiHidden="0" w:uiPriority="61" w:unhideWhenUsed="0"/>
-    <w:lsdException w:name="Light Grid Accent 5" w:semiHidden="0" w:uiPriority="62" w:unhideWhenUsed="0"/>
-    <w:lsdException w:name="Medium Shading 1 Accent 5" w:semiHidden="0" w:uiPriority="63" w:unhideWhenUsed="0"/>
-    <w:lsdException w:name="Medium Shading 2 Accent 5" w:semiHidden="0" w:uiPriority="64" w:unhideWhenUsed="0"/>
-    <w:lsdException w:name="Medium List 1 Accent 5" w:semiHidden="0" w:uiPriority="65" w:unhideWhenUsed="0"/>
-    <w:lsdException w:name="Medium List 2 Accent 5" w:semiHidden="0" w:uiPriority="66" w:unhideWhenUsed="0"/>
-    <w:lsdException w:name="Medium Grid 1 Accent 5" w:semiHidden="0" w:uiPriority="67" w:unhideWhenUsed="0"/>
-    <w:lsdException w:name="Medium Grid 2 Accent 5" w:semiHidden="0" w:uiPriority="68" w:unhideWhenUsed="0"/>
-    <w:lsdException w:name="Medium Grid 3 Accent 5" w:semiHidden="0" w:uiPriority="69" w:unhideWhenUsed="0"/>
-    <w:lsdException w:name="Dark List Accent 5" w:semiHidden="0" w:uiPriority="70" w:unhideWhenUsed="0"/>
-    <w:lsdException w:name="Colorful Shading Accent 5" w:semiHidden="0" w:uiPriority="71" w:unhideWhenUsed="0"/>
-    <w:lsdException w:name="Colorful List Accent 5" w:semiHidden="0" w:uiPriority="72" w:unhideWhenUsed="0"/>
-    <w:lsdException w:name="Colorful Grid Accent 5" w:semiHidden="0" w:uiPriority="73" w:unhideWhenUsed="0"/>
-    <w:lsdException w:name="Light Shading Accent 6" w:semiHidden="0" w:uiPriority="60" w:unhideWhenUsed="0"/>
-    <w:lsdException w:name="Light List Accent 6" w:semiHidden="0" w:uiPriority="61" w:unhideWhenUsed="0"/>
-    <w:lsdException w:name="Light Grid Accent 6" w:semiHidden="0" w:uiPriority="62" w:unhideWhenUsed="0"/>
-    <w:lsdException w:name="Medium Shading 1 Accent 6" w:semiHidden="0" w:uiPriority="63" w:unhideWhenUsed="0"/>
-    <w:lsdException w:name="Medium Shading 2 Accent 6" w:semiHidden="0" w:uiPriority="64" w:unhideWhenUsed="0"/>
-    <w:lsdException w:name="Medium List 1 Accent 6" w:semiHidden="0" w:uiPriority="65" w:unhideWhenUsed="0"/>
-    <w:lsdException w:name="Medium List 2 Accent 6" w:semiHidden="0" w:uiPriority="66" w:unhideWhenUsed="0"/>
-    <w:lsdException w:name="Medium Grid 1 Accent 6" w:semiHidden="0" w:uiPriority="67" w:unhideWhenUsed="0"/>
-    <w:lsdException w:name="Medium Grid 2 Accent 6" w:semiHidden="0" w:uiPriority="68" w:unhideWhenUsed="0"/>
-    <w:lsdException w:name="Medium Grid 3 Accent 6" w:semiHidden="0" w:uiPriority="69" w:unhideWhenUsed="0"/>
-    <w:lsdException w:name="Dark List Accent 6" w:semiHidden="0" w:uiPriority="70" w:unhideWhenUsed="0"/>
-    <w:lsdException w:name="Colorful Shading Accent 6" w:semiHidden="0" w:uiPriority="71" w:unhideWhenUsed="0"/>
-    <w:lsdException w:name="Colorful List Accent 6" w:semiHidden="0" w:uiPriority="72" w:unhideWhenUsed="0"/>
-    <w:lsdException w:name="Colorful Grid Accent 6" w:semiHidden="0" w:uiPriority="73" w:unhideWhenUsed="0"/>
-    <w:lsdException w:name="Subtle Emphasis" w:semiHidden="0" w:uiPriority="19" w:unhideWhenUsed="0" w:qFormat="1"/>
-    <w:lsdException w:name="Intense Emphasis" w:semiHidden="0" w:uiPriority="0" w:unhideWhenUsed="0" w:qFormat="1"/>
-    <w:lsdException w:name="Subtle Reference" w:semiHidden="0" w:uiPriority="31" w:unhideWhenUsed="0" w:qFormat="1"/>
-    <w:lsdException w:name="Intense Reference" w:semiHidden="0" w:uiPriority="32" w:unhideWhenUsed="0" w:qFormat="1"/>
-    <w:lsdException w:name="Book Title" w:semiHidden="0" w:uiPriority="33" w:unhideWhenUsed="0" w:qFormat="1"/>
-    <w:lsdException w:name="Bibliography" w:uiPriority="37"/>
-    <w:lsdException w:name="TOC Heading" w:uiPriority="39" w:qFormat="1"/>
+  <w:latentStyles w:defLockedState="0" w:defUIPriority="99" w:defSemiHidden="0" w:defUnhideWhenUsed="0" w:defQFormat="0" w:count="371">
+    <w:lsdException w:name="Normal" w:uiPriority="0" w:qFormat="1"/>
+    <w:lsdException w:name="heading 1" w:uiPriority="0" w:qFormat="1"/>
+    <w:lsdException w:name="heading 2" w:semiHidden="1" w:uiPriority="0" w:unhideWhenUsed="1" w:qFormat="1"/>
+    <w:lsdException w:name="heading 3" w:semiHidden="1" w:uiPriority="0" w:unhideWhenUsed="1" w:qFormat="1"/>
+    <w:lsdException w:name="heading 4" w:semiHidden="1" w:uiPriority="0" w:unhideWhenUsed="1" w:qFormat="1"/>
+    <w:lsdException w:name="heading 5" w:semiHidden="1" w:uiPriority="9" w:unhideWhenUsed="1" w:qFormat="1"/>
+    <w:lsdException w:name="heading 6" w:semiHidden="1" w:uiPriority="9" w:unhideWhenUsed="1" w:qFormat="1"/>
+    <w:lsdException w:name="heading 7" w:semiHidden="1" w:uiPriority="9" w:unhideWhenUsed="1" w:qFormat="1"/>
+    <w:lsdException w:name="heading 8" w:semiHidden="1" w:uiPriority="9" w:unhideWhenUsed="1" w:qFormat="1"/>
+    <w:lsdException w:name="heading 9" w:semiHidden="1" w:uiPriority="9" w:unhideWhenUsed="1" w:qFormat="1"/>
+    <w:lsdException w:name="index 1" w:semiHidden="1" w:unhideWhenUsed="1"/>
+    <w:lsdException w:name="index 2" w:semiHidden="1" w:unhideWhenUsed="1"/>
+    <w:lsdException w:name="index 3" w:semiHidden="1" w:unhideWhenUsed="1"/>
+    <w:lsdException w:name="index 4" w:semiHidden="1" w:unhideWhenUsed="1"/>
+    <w:lsdException w:name="index 5" w:semiHidden="1" w:unhideWhenUsed="1"/>
+    <w:lsdException w:name="index 6" w:semiHidden="1" w:unhideWhenUsed="1"/>
+    <w:lsdException w:name="index 7" w:semiHidden="1" w:unhideWhenUsed="1"/>
+    <w:lsdException w:name="index 8" w:semiHidden="1" w:unhideWhenUsed="1"/>
+    <w:lsdException w:name="index 9" w:semiHidden="1" w:unhideWhenUsed="1"/>
+    <w:lsdException w:name="toc 1" w:semiHidden="1" w:uiPriority="39" w:unhideWhenUsed="1"/>
+    <w:lsdException w:name="toc 2" w:semiHidden="1" w:uiPriority="39" w:unhideWhenUsed="1"/>
+    <w:lsdException w:name="toc 3" w:semiHidden="1" w:uiPriority="39" w:unhideWhenUsed="1"/>
+    <w:lsdException w:name="toc 4" w:semiHidden="1" w:uiPriority="39" w:unhideWhenUsed="1"/>
+    <w:lsdException w:name="toc 5" w:semiHidden="1" w:uiPriority="39" w:unhideWhenUsed="1"/>
+    <w:lsdException w:name="toc 6" w:semiHidden="1" w:uiPriority="39" w:unhideWhenUsed="1"/>
+    <w:lsdException w:name="toc 7" w:semiHidden="1" w:uiPriority="39" w:unhideWhenUsed="1"/>
+    <w:lsdException w:name="toc 8" w:semiHidden="1" w:uiPriority="39" w:unhideWhenUsed="1"/>
+    <w:lsdException w:name="toc 9" w:semiHidden="1" w:uiPriority="39" w:unhideWhenUsed="1"/>
+    <w:lsdException w:name="Normal Indent" w:semiHidden="1" w:unhideWhenUsed="1"/>
+    <w:lsdException w:name="footnote text" w:semiHidden="1" w:unhideWhenUsed="1"/>
+    <w:lsdException w:name="annotation text" w:semiHidden="1" w:unhideWhenUsed="1"/>
+    <w:lsdException w:name="header" w:semiHidden="1" w:unhideWhenUsed="1"/>
+    <w:lsdException w:name="footer" w:semiHidden="1" w:unhideWhenUsed="1"/>
+    <w:lsdException w:name="index heading" w:semiHidden="1" w:unhideWhenUsed="1"/>
+    <w:lsdException w:name="caption" w:semiHidden="1" w:uiPriority="35" w:unhideWhenUsed="1" w:qFormat="1"/>
+    <w:lsdException w:name="table of figures" w:semiHidden="1" w:unhideWhenUsed="1"/>
+    <w:lsdException w:name="envelope address" w:semiHidden="1" w:unhideWhenUsed="1"/>
+    <w:lsdException w:name="envelope return" w:semiHidden="1" w:unhideWhenUsed="1"/>
+    <w:lsdException w:name="footnote reference" w:semiHidden="1" w:unhideWhenUsed="1"/>
+    <w:lsdException w:name="annotation reference" w:semiHidden="1" w:unhideWhenUsed="1"/>
+    <w:lsdException w:name="line number" w:semiHidden="1" w:unhideWhenUsed="1"/>
+    <w:lsdException w:name="page number" w:semiHidden="1" w:unhideWhenUsed="1"/>
+    <w:lsdException w:name="endnote reference" w:semiHidden="1" w:unhideWhenUsed="1"/>
+    <w:lsdException w:name="endnote text" w:semiHidden="1" w:unhideWhenUsed="1"/>
+    <w:lsdException w:name="table of authorities" w:semiHidden="1" w:unhideWhenUsed="1"/>
+    <w:lsdException w:name="macro" w:semiHidden="1" w:unhideWhenUsed="1"/>
+    <w:lsdException w:name="toa heading" w:semiHidden="1" w:unhideWhenUsed="1"/>
+    <w:lsdException w:name="List" w:semiHidden="1" w:unhideWhenUsed="1"/>
+    <w:lsdException w:name="List Bullet" w:semiHidden="1" w:unhideWhenUsed="1"/>
+    <w:lsdException w:name="List Number" w:semiHidden="1" w:unhideWhenUsed="1"/>
+    <w:lsdException w:name="List 2" w:semiHidden="1" w:unhideWhenUsed="1"/>
+    <w:lsdException w:name="List 3" w:semiHidden="1" w:unhideWhenUsed="1"/>
+    <w:lsdException w:name="List 4" w:semiHidden="1" w:unhideWhenUsed="1"/>
+    <w:lsdException w:name="List 5" w:semiHidden="1" w:unhideWhenUsed="1"/>
+    <w:lsdException w:name="List Bullet 2" w:semiHidden="1" w:unhideWhenUsed="1"/>
+    <w:lsdException w:name="List Bullet 3" w:semiHidden="1" w:unhideWhenUsed="1"/>
+    <w:lsdException w:name="List Bullet 4" w:semiHidden="1" w:unhideWhenUsed="1"/>
+    <w:lsdException w:name="List Bullet 5" w:semiHidden="1" w:unhideWhenUsed="1"/>
+    <w:lsdException w:name="List Number 2" w:semiHidden="1" w:unhideWhenUsed="1"/>
+    <w:lsdException w:name="List Number 3" w:semiHidden="1" w:unhideWhenUsed="1"/>
+    <w:lsdException w:name="List Number 4" w:semiHidden="1" w:unhideWhenUsed="1"/>
+    <w:lsdException w:name="List Number 5" w:semiHidden="1" w:unhideWhenUsed="1"/>
+    <w:lsdException w:name="Title" w:uiPriority="10" w:qFormat="1"/>
+    <w:lsdException w:name="Closing" w:semiHidden="1" w:unhideWhenUsed="1"/>
+    <w:lsdException w:name="Signature" w:semiHidden="1" w:unhideWhenUsed="1"/>
+    <w:lsdException w:name="Default Paragraph Font" w:semiHidden="1" w:uiPriority="1" w:unhideWhenUsed="1"/>
+    <w:lsdException w:name="Body Text" w:semiHidden="1" w:unhideWhenUsed="1"/>
+    <w:lsdException w:name="Body Text Indent" w:semiHidden="1" w:unhideWhenUsed="1"/>
+    <w:lsdException w:name="List Continue" w:semiHidden="1" w:unhideWhenUsed="1"/>
+    <w:lsdException w:name="List Continue 2" w:semiHidden="1" w:unhideWhenUsed="1"/>
+    <w:lsdException w:name="List Continue 3" w:semiHidden="1" w:unhideWhenUsed="1"/>
+    <w:lsdException w:name="List Continue 4" w:semiHidden="1" w:unhideWhenUsed="1"/>
+    <w:lsdException w:name="List Continue 5" w:semiHidden="1" w:unhideWhenUsed="1"/>
+    <w:lsdException w:name="Message Header" w:semiHidden="1" w:unhideWhenUsed="1"/>
+    <w:lsdException w:name="Subtitle" w:uiPriority="11" w:qFormat="1"/>
+    <w:lsdException w:name="Salutation" w:semiHidden="1" w:unhideWhenUsed="1"/>
+    <w:lsdException w:name="Date" w:semiHidden="1" w:unhideWhenUsed="1"/>
+    <w:lsdException w:name="Body Text First Indent" w:semiHidden="1" w:unhideWhenUsed="1"/>
+    <w:lsdException w:name="Body Text First Indent 2" w:semiHidden="1" w:unhideWhenUsed="1"/>
+    <w:lsdException w:name="Note Heading" w:semiHidden="1" w:unhideWhenUsed="1"/>
+    <w:lsdException w:name="Body Text 2" w:semiHidden="1" w:unhideWhenUsed="1"/>
+    <w:lsdException w:name="Body Text 3" w:semiHidden="1" w:unhideWhenUsed="1"/>
+    <w:lsdException w:name="Body Text Indent 2" w:semiHidden="1" w:unhideWhenUsed="1"/>
+    <w:lsdException w:name="Body Text Indent 3" w:semiHidden="1" w:unhideWhenUsed="1"/>
+    <w:lsdException w:name="Block Text" w:semiHidden="1" w:unhideWhenUsed="1"/>
+    <w:lsdException w:name="Hyperlink" w:semiHidden="1" w:unhideWhenUsed="1"/>
+    <w:lsdException w:name="FollowedHyperlink" w:semiHidden="1" w:unhideWhenUsed="1"/>
+    <w:lsdException w:name="Strong" w:uiPriority="22" w:qFormat="1"/>
+    <w:lsdException w:name="Emphasis" w:uiPriority="20" w:qFormat="1"/>
+    <w:lsdException w:name="Document Map" w:semiHidden="1" w:unhideWhenUsed="1"/>
+    <w:lsdException w:name="Plain Text" w:semiHidden="1" w:unhideWhenUsed="1"/>
+    <w:lsdException w:name="E-mail Signature" w:semiHidden="1" w:unhideWhenUsed="1"/>
+    <w:lsdException w:name="HTML Top of Form" w:semiHidden="1" w:unhideWhenUsed="1"/>
+    <w:lsdException w:name="HTML Bottom of Form" w:semiHidden="1" w:unhideWhenUsed="1"/>
+    <w:lsdException w:name="Normal (Web)" w:semiHidden="1" w:unhideWhenUsed="1"/>
+    <w:lsdException w:name="HTML Acronym" w:semiHidden="1" w:unhideWhenUsed="1"/>
+    <w:lsdException w:name="HTML Address" w:semiHidden="1" w:unhideWhenUsed="1"/>
+    <w:lsdException w:name="HTML Cite" w:semiHidden="1" w:unhideWhenUsed="1"/>
+    <w:lsdException w:name="HTML Code" w:semiHidden="1" w:unhideWhenUsed="1"/>
+    <w:lsdException w:name="HTML Definition" w:semiHidden="1" w:unhideWhenUsed="1"/>
+    <w:lsdException w:name="HTML Keyboard" w:semiHidden="1" w:unhideWhenUsed="1"/>
+    <w:lsdException w:name="HTML Preformatted" w:semiHidden="1" w:unhideWhenUsed="1"/>
+    <w:lsdException w:name="HTML Sample" w:semiHidden="1" w:unhideWhenUsed="1"/>
+    <w:lsdException w:name="HTML Typewriter" w:semiHidden="1" w:unhideWhenUsed="1"/>
+    <w:lsdException w:name="HTML Variable" w:semiHidden="1" w:unhideWhenUsed="1"/>
+    <w:lsdException w:name="Normal Table" w:semiHidden="1" w:unhideWhenUsed="1"/>
+    <w:lsdException w:name="annotation subject" w:semiHidden="1" w:unhideWhenUsed="1"/>
+    <w:lsdException w:name="No List" w:semiHidden="1" w:unhideWhenUsed="1"/>
+    <w:lsdException w:name="Outline List 1" w:semiHidden="1" w:unhideWhenUsed="1"/>
+    <w:lsdException w:name="Outline List 2" w:semiHidden="1" w:unhideWhenUsed="1"/>
+    <w:lsdException w:name="Outline List 3" w:semiHidden="1" w:unhideWhenUsed="1"/>
+    <w:lsdException w:name="Table Simple 1" w:semiHidden="1" w:unhideWhenUsed="1"/>
+    <w:lsdException w:name="Table Simple 2" w:semiHidden="1" w:unhideWhenUsed="1"/>
+    <w:lsdException w:name="Table Simple 3" w:semiHidden="1" w:unhideWhenUsed="1"/>
+    <w:lsdException w:name="Table Classic 1" w:semiHidden="1" w:unhideWhenUsed="1"/>
+    <w:lsdException w:name="Table Classic 2" w:semiHidden="1" w:unhideWhenUsed="1"/>
+    <w:lsdException w:name="Table Classic 3" w:semiHidden="1" w:unhideWhenUsed="1"/>
+    <w:lsdException w:name="Table Classic 4" w:semiHidden="1" w:unhideWhenUsed="1"/>
+    <w:lsdException w:name="Table Colorful 1" w:semiHidden="1" w:unhideWhenUsed="1"/>
+    <w:lsdException w:name="Table Colorful 2" w:semiHidden="1" w:unhideWhenUsed="1"/>
+    <w:lsdException w:name="Table Colorful 3" w:semiHidden="1" w:unhideWhenUsed="1"/>
+    <w:lsdException w:name="Table Columns 1" w:semiHidden="1" w:unhideWhenUsed="1"/>
+    <w:lsdException w:name="Table Columns 2" w:semiHidden="1" w:unhideWhenUsed="1"/>
+    <w:lsdException w:name="Table Columns 3" w:semiHidden="1" w:unhideWhenUsed="1"/>
+    <w:lsdException w:name="Table Columns 4" w:semiHidden="1" w:unhideWhenUsed="1"/>
+    <w:lsdException w:name="Table Columns 5" w:semiHidden="1" w:unhideWhenUsed="1"/>
+    <w:lsdException w:name="Table Grid 1" w:semiHidden="1" w:unhideWhenUsed="1"/>
+    <w:lsdException w:name="Table Grid 2" w:semiHidden="1" w:unhideWhenUsed="1"/>
+    <w:lsdException w:name="Table Grid 3" w:semiHidden="1" w:unhideWhenUsed="1"/>
+    <w:lsdException w:name="Table Grid 4" w:semiHidden="1" w:unhideWhenUsed="1"/>
+    <w:lsdException w:name="Table Grid 5" w:semiHidden="1" w:unhideWhenUsed="1"/>
+    <w:lsdException w:name="Table Grid 6" w:semiHidden="1" w:unhideWhenUsed="1"/>
+    <w:lsdException w:name="Table Grid 7" w:semiHidden="1" w:unhideWhenUsed="1"/>
+    <w:lsdException w:name="Table Grid 8" w:semiHidden="1" w:unhideWhenUsed="1"/>
+    <w:lsdException w:name="Table List 1" w:semiHidden="1" w:unhideWhenUsed="1"/>
+    <w:lsdException w:name="Table List 2" w:semiHidden="1" w:unhideWhenUsed="1"/>
+    <w:lsdException w:name="Table List 3" w:semiHidden="1" w:unhideWhenUsed="1"/>
+    <w:lsdException w:name="Table List 4" w:semiHidden="1" w:unhideWhenUsed="1"/>
+    <w:lsdException w:name="Table List 5" w:semiHidden="1" w:unhideWhenUsed="1"/>
+    <w:lsdException w:name="Table List 6" w:semiHidden="1" w:unhideWhenUsed="1"/>
+    <w:lsdException w:name="Table List 7" w:semiHidden="1" w:unhideWhenUsed="1"/>
+    <w:lsdException w:name="Table List 8" w:semiHidden="1" w:unhideWhenUsed="1"/>
+    <w:lsdException w:name="Table 3D effects 1" w:semiHidden="1" w:unhideWhenUsed="1"/>
+    <w:lsdException w:name="Table 3D effects 2" w:semiHidden="1" w:unhideWhenUsed="1"/>
+    <w:lsdException w:name="Table 3D effects 3" w:semiHidden="1" w:unhideWhenUsed="1"/>
+    <w:lsdException w:name="Table Contemporary" w:semiHidden="1" w:unhideWhenUsed="1"/>
+    <w:lsdException w:name="Table Elegant" w:semiHidden="1" w:unhideWhenUsed="1"/>
+    <w:lsdException w:name="Table Professional" w:semiHidden="1" w:unhideWhenUsed="1"/>
+    <w:lsdException w:name="Table Subtle 1" w:semiHidden="1" w:unhideWhenUsed="1"/>
+    <w:lsdException w:name="Table Subtle 2" w:semiHidden="1" w:unhideWhenUsed="1"/>
+    <w:lsdException w:name="Table Web 1" w:semiHidden="1" w:unhideWhenUsed="1"/>
+    <w:lsdException w:name="Table Web 2" w:semiHidden="1" w:unhideWhenUsed="1"/>
+    <w:lsdException w:name="Table Web 3" w:semiHidden="1" w:unhideWhenUsed="1"/>
+    <w:lsdException w:name="Balloon Text" w:semiHidden="1" w:unhideWhenUsed="1"/>
+    <w:lsdException w:name="Table Grid" w:uiPriority="39"/>
+    <w:lsdException w:name="Table Theme" w:semiHidden="1" w:unhideWhenUsed="1"/>
+    <w:lsdException w:name="Placeholder Text" w:semiHidden="1"/>
+    <w:lsdException w:name="No Spacing" w:uiPriority="0" w:qFormat="1"/>
+    <w:lsdException w:name="Light Shading" w:uiPriority="60"/>
+    <w:lsdException w:name="Light List" w:uiPriority="61"/>
+    <w:lsdException w:name="Light Grid" w:uiPriority="62"/>
+    <w:lsdException w:name="Medium Shading 1" w:uiPriority="63"/>
+    <w:lsdException w:name="Medium Shading 2" w:uiPriority="64"/>
+    <w:lsdException w:name="Medium List 1" w:uiPriority="65"/>
+    <w:lsdException w:name="Medium List 2" w:uiPriority="66"/>
+    <w:lsdException w:name="Medium Grid 1" w:uiPriority="67"/>
+    <w:lsdException w:name="Medium Grid 2" w:uiPriority="68"/>
+    <w:lsdException w:name="Medium Grid 3" w:uiPriority="69"/>
+    <w:lsdException w:name="Dark List" w:uiPriority="70"/>
+    <w:lsdException w:name="Colorful Shading" w:uiPriority="71"/>
+    <w:lsdException w:name="Colorful List" w:uiPriority="72"/>
+    <w:lsdException w:name="Colorful Grid" w:uiPriority="73"/>
+    <w:lsdException w:name="Light Shading Accent 1" w:uiPriority="60"/>
+    <w:lsdException w:name="Light List Accent 1" w:uiPriority="61"/>
+    <w:lsdException w:name="Light Grid Accent 1" w:uiPriority="62"/>
+    <w:lsdException w:name="Medium Shading 1 Accent 1" w:uiPriority="63"/>
+    <w:lsdException w:name="Medium Shading 2 Accent 1" w:uiPriority="64"/>
+    <w:lsdException w:name="Medium List 1 Accent 1" w:uiPriority="65"/>
+    <w:lsdException w:name="Revision" w:semiHidden="1"/>
+    <w:lsdException w:name="List Paragraph" w:uiPriority="34" w:qFormat="1"/>
+    <w:lsdException w:name="Quote" w:uiPriority="29" w:qFormat="1"/>
+    <w:lsdException w:name="Intense Quote" w:uiPriority="30" w:qFormat="1"/>
+    <w:lsdException w:name="Medium List 2 Accent 1" w:uiPriority="66"/>
+    <w:lsdException w:name="Medium Grid 1 Accent 1" w:uiPriority="67"/>
+    <w:lsdException w:name="Medium Grid 2 Accent 1" w:uiPriority="68"/>
+    <w:lsdException w:name="Medium Grid 3 Accent 1" w:uiPriority="69"/>
+    <w:lsdException w:name="Dark List Accent 1" w:uiPriority="70"/>
+    <w:lsdException w:name="Colorful Shading Accent 1" w:uiPriority="71"/>
+    <w:lsdException w:name="Colorful List Accent 1" w:uiPriority="72"/>
+    <w:lsdException w:name="Colorful Grid Accent 1" w:uiPriority="73"/>
+    <w:lsdException w:name="Light Shading Accent 2" w:uiPriority="60"/>
+    <w:lsdException w:name="Light List Accent 2" w:uiPriority="61"/>
+    <w:lsdException w:name="Light Grid Accent 2" w:uiPriority="62"/>
+    <w:lsdException w:name="Medium Shading 1 Accent 2" w:uiPriority="63"/>
+    <w:lsdException w:name="Medium Shading 2 Accent 2" w:uiPriority="64"/>
+    <w:lsdException w:name="Medium List 1 Accent 2" w:uiPriority="65"/>
+    <w:lsdException w:name="Medium List 2 Accent 2" w:uiPriority="66"/>
+    <w:lsdException w:name="Medium Grid 1 Accent 2" w:uiPriority="67"/>
+    <w:lsdException w:name="Medium Grid 2 Accent 2" w:uiPriority="68"/>
+    <w:lsdException w:name="Medium Grid 3 Accent 2" w:uiPriority="69"/>
+    <w:lsdException w:name="Dark List Accent 2" w:uiPriority="70"/>
+    <w:lsdException w:name="Colorful Shading Accent 2" w:uiPriority="71"/>
+    <w:lsdException w:name="Colorful List Accent 2" w:uiPriority="72"/>
+    <w:lsdException w:name="Colorful Grid Accent 2" w:uiPriority="73"/>
+    <w:lsdException w:name="Light Shading Accent 3" w:uiPriority="60"/>
+    <w:lsdException w:name="Light List Accent 3" w:uiPriority="61"/>
+    <w:lsdException w:name="Light Grid Accent 3" w:uiPriority="62"/>
+    <w:lsdException w:name="Medium Shading 1 Accent 3" w:uiPriority="63"/>
+    <w:lsdException w:name="Medium Shading 2 Accent 3" w:uiPriority="64"/>
+    <w:lsdException w:name="Medium List 1 Accent 3" w:uiPriority="65"/>
+    <w:lsdException w:name="Medium List 2 Accent 3" w:uiPriority="66"/>
+    <w:lsdException w:name="Medium Grid 1 Accent 3" w:uiPriority="67"/>
+    <w:lsdException w:name="Medium Grid 2 Accent 3" w:uiPriority="68"/>
+    <w:lsdException w:name="Medium Grid 3 Accent 3" w:uiPriority="69"/>
+    <w:lsdException w:name="Dark List Accent 3" w:uiPriority="70"/>
+    <w:lsdException w:name="Colorful Shading Accent 3" w:uiPriority="71"/>
+    <w:lsdException w:name="Colorful List Accent 3" w:uiPriority="72"/>
+    <w:lsdException w:name="Colorful Grid Accent 3" w:uiPriority="73"/>
+    <w:lsdException w:name="Light Shading Accent 4" w:uiPriority="60"/>
+    <w:lsdException w:name="Light List Accent 4" w:uiPriority="61"/>
+    <w:lsdException w:name="Light Grid Accent 4" w:uiPriority="62"/>
+    <w:lsdException w:name="Medium Shading 1 Accent 4" w:uiPriority="63"/>
+    <w:lsdException w:name="Medium Shading 2 Accent 4" w:uiPriority="64"/>
+    <w:lsdException w:name="Medium List 1 Accent 4" w:uiPriority="65"/>
+    <w:lsdException w:name="Medium List 2 Accent 4" w:uiPriority="66"/>
+    <w:lsdException w:name="Medium Grid 1 Accent 4" w:uiPriority="67"/>
+    <w:lsdException w:name="Medium Grid 2 Accent 4" w:uiPriority="68"/>
+    <w:lsdException w:name="Medium Grid 3 Accent 4" w:uiPriority="69"/>
+    <w:lsdException w:name="Dark List Accent 4" w:uiPriority="70"/>
+    <w:lsdException w:name="Colorful Shading Accent 4" w:uiPriority="71"/>
+    <w:lsdException w:name="Colorful List Accent 4" w:uiPriority="72"/>
+    <w:lsdException w:name="Colorful Grid Accent 4" w:uiPriority="73"/>
+    <w:lsdException w:name="Light Shading Accent 5" w:uiPriority="60"/>
+    <w:lsdException w:name="Light List Accent 5" w:uiPriority="61"/>
+    <w:lsdException w:name="Light Grid Accent 5" w:uiPriority="62"/>
+    <w:lsdException w:name="Medium Shading 1 Accent 5" w:uiPriority="63"/>
+    <w:lsdException w:name="Medium Shading 2 Accent 5" w:uiPriority="64"/>
+    <w:lsdException w:name="Medium List 1 Accent 5" w:uiPriority="65"/>
+    <w:lsdException w:name="Medium List 2 Accent 5" w:uiPriority="66"/>
+    <w:lsdException w:name="Medium Grid 1 Accent 5" w:uiPriority="67"/>
+    <w:lsdException w:name="Medium Grid 2 Accent 5" w:uiPriority="68"/>
+    <w:lsdException w:name="Medium Grid 3 Accent 5" w:uiPriority="69"/>
+    <w:lsdException w:name="Dark List Accent 5" w:uiPriority="70"/>
+    <w:lsdException w:name="Colorful Shading Accent 5" w:uiPriority="71"/>
+    <w:lsdException w:name="Colorful List Accent 5" w:uiPriority="72"/>
+    <w:lsdException w:name="Colorful Grid Accent 5" w:uiPriority="73"/>
+    <w:lsdException w:name="Light Shading Accent 6" w:uiPriority="60"/>
+    <w:lsdException w:name="Light List Accent 6" w:uiPriority="61"/>
+    <w:lsdException w:name="Light Grid Accent 6" w:uiPriority="62"/>
+    <w:lsdException w:name="Medium Shading 1 Accent 6" w:uiPriority="63"/>
+    <w:lsdException w:name="Medium Shading 2 Accent 6" w:uiPriority="64"/>
+    <w:lsdException w:name="Medium List 1 Accent 6" w:uiPriority="65"/>
+    <w:lsdException w:name="Medium List 2 Accent 6" w:uiPriority="66"/>
+    <w:lsdException w:name="Medium Grid 1 Accent 6" w:uiPriority="67"/>
+    <w:lsdException w:name="Medium Grid 2 Accent 6" w:uiPriority="68"/>
+    <w:lsdException w:name="Medium Grid 3 Accent 6" w:uiPriority="69"/>
+    <w:lsdException w:name="Dark List Accent 6" w:uiPriority="70"/>
+    <w:lsdException w:name="Colorful Shading Accent 6" w:uiPriority="71"/>
+    <w:lsdException w:name="Colorful List Accent 6" w:uiPriority="72"/>
+    <w:lsdException w:name="Colorful Grid Accent 6" w:uiPriority="73"/>
+    <w:lsdException w:name="Subtle Emphasis" w:uiPriority="19" w:qFormat="1"/>
+    <w:lsdException w:name="Intense Emphasis" w:uiPriority="0" w:qFormat="1"/>
+    <w:lsdException w:name="Subtle Reference" w:uiPriority="31" w:qFormat="1"/>
+    <w:lsdException w:name="Intense Reference" w:uiPriority="32" w:qFormat="1"/>
+    <w:lsdException w:name="Book Title" w:uiPriority="33" w:qFormat="1"/>
+    <w:lsdException w:name="Bibliography" w:semiHidden="1" w:uiPriority="37" w:unhideWhenUsed="1"/>
+    <w:lsdException w:name="TOC Heading" w:semiHidden="1" w:uiPriority="39" w:unhideWhenUsed="1" w:qFormat="1"/>
+    <w:lsdException w:name="Plain Table 1" w:uiPriority="41"/>
+    <w:lsdException w:name="Plain Table 2" w:uiPriority="42"/>
+    <w:lsdException w:name="Plain Table 3" w:uiPriority="43"/>
+    <w:lsdException w:name="Plain Table 4" w:uiPriority="44"/>
+    <w:lsdException w:name="Plain Table 5" w:uiPriority="45"/>
+    <w:lsdException w:name="Grid Table Light" w:uiPriority="40"/>
+    <w:lsdException w:name="Grid Table 1 Light" w:uiPriority="46"/>
+    <w:lsdException w:name="Grid Table 2" w:uiPriority="47"/>
+    <w:lsdException w:name="Grid Table 3" w:uiPriority="48"/>
+    <w:lsdException w:name="Grid Table 4" w:uiPriority="49"/>
+    <w:lsdException w:name="Grid Table 5 Dark" w:uiPriority="50"/>
+    <w:lsdException w:name="Grid Table 6 Colorful" w:uiPriority="51"/>
+    <w:lsdException w:name="Grid Table 7 Colorful" w:uiPriority="52"/>
+    <w:lsdException w:name="Grid Table 1 Light Accent 1" w:uiPriority="46"/>
+    <w:lsdException w:name="Grid Table 2 Accent 1" w:uiPriority="47"/>
+    <w:lsdException w:name="Grid Table 3 Accent 1" w:uiPriority="48"/>
+    <w:lsdException w:name="Grid Table 4 Accent 1" w:uiPriority="49"/>
+    <w:lsdException w:name="Grid Table 5 Dark Accent 1" w:uiPriority="50"/>
+    <w:lsdException w:name="Grid Table 6 Colorful Accent 1" w:uiPriority="51"/>
+    <w:lsdException w:name="Grid Table 7 Colorful Accent 1" w:uiPriority="52"/>
+    <w:lsdException w:name="Grid Table 1 Light Accent 2" w:uiPriority="46"/>
+    <w:lsdException w:name="Grid Table 2 Accent 2" w:uiPriority="47"/>
+    <w:lsdException w:name="Grid Table 3 Accent 2" w:uiPriority="48"/>
+    <w:lsdException w:name="Grid Table 4 Accent 2" w:uiPriority="49"/>
+    <w:lsdException w:name="Grid Table 5 Dark Accent 2" w:uiPriority="50"/>
+    <w:lsdException w:name="Grid Table 6 Colorful Accent 2" w:uiPriority="51"/>
+    <w:lsdException w:name="Grid Table 7 Colorful Accent 2" w:uiPriority="52"/>
+    <w:lsdException w:name="Grid Table 1 Light Accent 3" w:uiPriority="46"/>
+    <w:lsdException w:name="Grid Table 2 Accent 3" w:uiPriority="47"/>
+    <w:lsdException w:name="Grid Table 3 Accent 3" w:uiPriority="48"/>
+    <w:lsdException w:name="Grid Table 4 Accent 3" w:uiPriority="49"/>
+    <w:lsdException w:name="Grid Table 5 Dark Accent 3" w:uiPriority="50"/>
+    <w:lsdException w:name="Grid Table 6 Colorful Accent 3" w:uiPriority="51"/>
+    <w:lsdException w:name="Grid Table 7 Colorful Accent 3" w:uiPriority="52"/>
+    <w:lsdException w:name="Grid Table 1 Light Accent 4" w:uiPriority="46"/>
+    <w:lsdException w:name="Grid Table 2 Accent 4" w:uiPriority="47"/>
+    <w:lsdException w:name="Grid Table 3 Accent 4" w:uiPriority="48"/>
+    <w:lsdException w:name="Grid Table 4 Accent 4" w:uiPriority="49"/>
+    <w:lsdException w:name="Grid Table 5 Dark Accent 4" w:uiPriority="50"/>
+    <w:lsdException w:name="Grid Table 6 Colorful Accent 4" w:uiPriority="51"/>
+    <w:lsdException w:name="Grid Table 7 Colorful Accent 4" w:uiPriority="52"/>
+    <w:lsdException w:name="Grid Table 1 Light Accent 5" w:uiPriority="46"/>
+    <w:lsdException w:name="Grid Table 2 Accent 5" w:uiPriority="47"/>
+    <w:lsdException w:name="Grid Table 3 Accent 5" w:uiPriority="48"/>
+    <w:lsdException w:name="Grid Table 4 Accent 5" w:uiPriority="49"/>
+    <w:lsdException w:name="Grid Table 5 Dark Accent 5" w:uiPriority="50"/>
+    <w:lsdException w:name="Grid Table 6 Colorful Accent 5" w:uiPriority="51"/>
+    <w:lsdException w:name="Grid Table 7 Colorful Accent 5" w:uiPriority="52"/>
+    <w:lsdException w:name="Grid Table 1 Light Accent 6" w:uiPriority="46"/>
+    <w:lsdException w:name="Grid Table 2 Accent 6" w:uiPriority="47"/>
+    <w:lsdException w:name="Grid Table 3 Accent 6" w:uiPriority="48"/>
+    <w:lsdException w:name="Grid Table 4 Accent 6" w:uiPriority="49"/>
+    <w:lsdException w:name="Grid Table 5 Dark Accent 6" w:uiPriority="50"/>
+    <w:lsdException w:name="Grid Table 6 Colorful Accent 6" w:uiPriority="51"/>
+    <w:lsdException w:name="Grid Table 7 Colorful Accent 6" w:uiPriority="52"/>
+    <w:lsdException w:name="List Table 1 Light" w:uiPriority="46"/>
+    <w:lsdException w:name="List Table 2" w:uiPriority="47"/>
+    <w:lsdException w:name="List Table 3" w:uiPriority="48"/>
+    <w:lsdException w:name="List Table 4" w:uiPriority="49"/>
+    <w:lsdException w:name="List Table 5 Dark" w:uiPriority="50"/>
+    <w:lsdException w:name="List Table 6 Colorful" w:uiPriority="51"/>
+    <w:lsdException w:name="List Table 7 Colorful" w:uiPriority="52"/>
+    <w:lsdException w:name="List Table 1 Light Accent 1" w:uiPriority="46"/>
+    <w:lsdException w:name="List Table 2 Accent 1" w:uiPriority="47"/>
+    <w:lsdException w:name="List Table 3 Accent 1" w:uiPriority="48"/>
+    <w:lsdException w:name="List Table 4 Accent 1" w:uiPriority="49"/>
+    <w:lsdException w:name="List Table 5 Dark Accent 1" w:uiPriority="50"/>
+    <w:lsdException w:name="List Table 6 Colorful Accent 1" w:uiPriority="51"/>
+    <w:lsdException w:name="List Table 7 Colorful Accent 1" w:uiPriority="52"/>
+    <w:lsdException w:name="List Table 1 Light Accent 2" w:uiPriority="46"/>
+    <w:lsdException w:name="List Table 2 Accent 2" w:uiPriority="47"/>
+    <w:lsdException w:name="List Table 3 Accent 2" w:uiPriority="48"/>
+    <w:lsdException w:name="List Table 4 Accent 2" w:uiPriority="49"/>
+    <w:lsdException w:name="List Table 5 Dark Accent 2" w:uiPriority="50"/>
+    <w:lsdException w:name="List Table 6 Colorful Accent 2" w:uiPriority="51"/>
+    <w:lsdException w:name="List Table 7 Colorful Accent 2" w:uiPriority="52"/>
+    <w:lsdException w:name="List Table 1 Light Accent 3" w:uiPriority="46"/>
+    <w:lsdException w:name="List Table 2 Accent 3" w:uiPriority="47"/>
+    <w:lsdException w:name="List Table 3 Accent 3" w:uiPriority="48"/>
+    <w:lsdException w:name="List Table 4 Accent 3" w:uiPriority="49"/>
+    <w:lsdException w:name="List Table 5 Dark Accent 3" w:uiPriority="50"/>
+    <w:lsdException w:name="List Table 6 Colorful Accent 3" w:uiPriority="51"/>
+    <w:lsdException w:name="List Table 7 Colorful Accent 3" w:uiPriority="52"/>
+    <w:lsdException w:name="List Table 1 Light Accent 4" w:uiPriority="46"/>
+    <w:lsdException w:name="List Table 2 Accent 4" w:uiPriority="47"/>
+    <w:lsdException w:name="List Table 3 Accent 4" w:uiPriority="48"/>
+    <w:lsdException w:name="List Table 4 Accent 4" w:uiPriority="49"/>
+    <w:lsdException w:name="List Table 5 Dark Accent 4" w:uiPriority="50"/>
+    <w:lsdException w:name="List Table 6 Colorful Accent 4" w:uiPriority="51"/>
+    <w:lsdException w:name="List Table 7 Colorful Accent 4" w:uiPriority="52"/>
+    <w:lsdException w:name="List Table 1 Light Accent 5" w:uiPriority="46"/>
+    <w:lsdException w:name="List Table 2 Accent 5" w:uiPriority="47"/>
+    <w:lsdException w:name="List Table 3 Accent 5" w:uiPriority="48"/>
+    <w:lsdException w:name="List Table 4 Accent 5" w:uiPriority="49"/>
+    <w:lsdException w:name="List Table 5 Dark Accent 5" w:uiPriority="50"/>
+    <w:lsdException w:name="List Table 6 Colorful Accent 5" w:uiPriority="51"/>
+    <w:lsdException w:name="List Table 7 Colorful Accent 5" w:uiPriority="52"/>
+    <w:lsdException w:name="List Table 1 Light Accent 6" w:uiPriority="46"/>
+    <w:lsdException w:name="List Table 2 Accent 6" w:uiPriority="47"/>
+    <w:lsdException w:name="List Table 3 Accent 6" w:uiPriority="48"/>
+    <w:lsdException w:name="List Table 4 Accent 6" w:uiPriority="49"/>
+    <w:lsdException w:name="List Table 5 Dark Accent 6" w:uiPriority="50"/>
+    <w:lsdException w:name="List Table 6 Colorful Accent 6" w:uiPriority="51"/>
+    <w:lsdException w:name="List Table 7 Colorful Accent 6" w:uiPriority="52"/>
   </w:latentStyles>
   <w:style w:type="paragraph" w:default="1" w:styleId="a">
     <w:name w:val="Normal"/>
@@ -15938,7 +16327,6 @@
     <w:uiPriority w:val="99"/>
     <w:semiHidden/>
     <w:unhideWhenUsed/>
-    <w:qFormat/>
     <w:tblPr>
       <w:tblInd w:w="0" w:type="dxa"/>
       <w:tblCellMar>
@@ -16316,7 +16704,7 @@
         <a:sysClr val="windowText" lastClr="000000"/>
       </a:dk1>
       <a:lt1>
-        <a:sysClr val="window" lastClr="FFFEFF"/>
+        <a:sysClr val="window" lastClr="FFFFFF"/>
       </a:lt1>
       <a:dk2>
         <a:srgbClr val="44546A"/>
@@ -16563,7 +16951,7 @@
   <a:extraClrSchemeLst/>
   <a:extLst>
     <a:ext uri="{05A4C25C-085E-4340-85A3-A5531E510DB2}">
-      <thm15:themeFamily xmlns:thm15="http://schemas.microsoft.com/office/thememl/2012/main" xmlns="" name="Office Theme" id="{62F939B6-93AF-4DB8-9C6B-D6C7DFDC589F}" vid="{4A3C46E8-61CC-4603-A589-7422A47A8E4A}"/>
+      <thm15:themeFamily xmlns:thm15="http://schemas.microsoft.com/office/thememl/2012/main" name="Office Theme" id="{62F939B6-93AF-4DB8-9C6B-D6C7DFDC589F}" vid="{4A3C46E8-61CC-4603-A589-7422A47A8E4A}"/>
     </a:ext>
   </a:extLst>
 </a:theme>
@@ -16574,7 +16962,7 @@
 </file>
 
 <file path=customXml/itemProps1.xml><?xml version="1.0" encoding="utf-8"?>
-<ds:datastoreItem xmlns:ds="http://schemas.openxmlformats.org/officeDocument/2006/customXml" ds:itemID="{C585C6C0-B65C-4229-BF9D-D33C4ED59C07}">
+<ds:datastoreItem xmlns:ds="http://schemas.openxmlformats.org/officeDocument/2006/customXml" ds:itemID="{A5450F37-A212-4A68-9B86-AF653E08A736}">
   <ds:schemaRefs>
     <ds:schemaRef ds:uri="http://schemas.openxmlformats.org/officeDocument/2006/bibliography"/>
   </ds:schemaRefs>
